--- a/RezantsevaAA/01_lab/doc/01_lab_report.docx
+++ b/RezantsevaAA/01_lab/doc/01_lab_report.docx
@@ -4692,7 +4692,260 @@
     </w:p>
     <w:p>
       <w:r>
-        <w:t>Битовые поля – это характеристические векторы, где индексы каждого элемента – это элементы множества. Битовое поле задается длиной (универс битов), количеством единиц памяти (количество характеристических векторов) и памятью для их хранения. Элемент битового поля может находиться в двух состояниях: 0 – элемент не содержится в множестве, 1 – элемент содержится в множестве.</w:t>
+        <w:t>Битовые поля представляют собой набор чисел, каждый бит которых</w:t>
+      </w:r>
+    </w:p>
+    <w:p>
+      <w:r>
+        <w:t>интерпретируется элементом, равным индексом бита. Битовые поля обеспечивают</w:t>
+      </w:r>
+    </w:p>
+    <w:p>
+      <w:r>
+        <w:t>удобный доступ к отдельным битам данных. Они позволяют формировать объекты с</w:t>
+      </w:r>
+    </w:p>
+    <w:p>
+      <w:r>
+        <w:t>длинной, не кратной байту, что в свою очередь позволяет экономить память, более</w:t>
+      </w:r>
+    </w:p>
+    <w:p>
+      <w:r>
+        <w:t>плотно размещая данные.</w:t>
+      </w:r>
+    </w:p>
+    <w:p>
+      <w:r>
+        <w:t>Битовое поле хранится в виде класса с полями: массив без</w:t>
+      </w:r>
+      <w:r>
+        <w:t xml:space="preserve"> </w:t>
+      </w:r>
+      <w:r>
+        <w:t>знаковых целых чисел,</w:t>
+      </w:r>
+    </w:p>
+    <w:p>
+      <w:r>
+        <w:t>каждое из которых имеет размер 32 бита, максимальный элемент</w:t>
+      </w:r>
+      <w:r>
+        <w:t xml:space="preserve"> </w:t>
+      </w:r>
+      <w:r>
+        <w:t>(количество битов),</w:t>
+      </w:r>
+    </w:p>
+    <w:p>
+      <w:r>
+        <w:t>количество без знаковых целых чисел, которые образуют битовое поле.</w:t>
+      </w:r>
+    </w:p>
+    <w:p>
+      <w:r>
+        <w:t>Битовое поле поддерживает операции объединения, пересечения, дополнение</w:t>
+      </w:r>
+    </w:p>
+    <w:p>
+      <w:r>
+        <w:t>(отрицание), сравнения, ввода и вывода.</w:t>
+      </w:r>
+    </w:p>
+    <w:p>
+      <w:pPr>
+        <w:rPr>
+          <w:b/>
+        </w:rPr>
+      </w:pPr>
+      <w:r>
+        <w:rPr>
+          <w:b/>
+        </w:rPr>
+        <w:t>Операция объединения:</w:t>
+      </w:r>
+    </w:p>
+    <w:p>
+      <w:r>
+        <w:t>Операция возвращает экземпляр класса, каждый бит которого равен 1, если он есть</w:t>
+      </w:r>
+    </w:p>
+    <w:p>
+      <w:r>
+        <w:t>хотя бы в 1 классе, которые объединяем, и 0 в противном случае.</w:t>
+      </w:r>
+      <w:r>
+        <w:t xml:space="preserve"> </w:t>
+      </w:r>
+    </w:p>
+    <w:p>
+      <w:pPr>
+        <w:rPr>
+          <w:b/>
+        </w:rPr>
+      </w:pPr>
+      <w:r>
+        <w:rPr>
+          <w:b/>
+        </w:rPr>
+        <w:t>Операция пересечения:</w:t>
+      </w:r>
+    </w:p>
+    <w:p>
+      <w:r>
+        <w:t>Операция возвращает экземпляр класса, каждый бит которого равен 1, если он есть</w:t>
+      </w:r>
+    </w:p>
+    <w:p>
+      <w:r>
+        <w:t>в каждом классе, и 0 в противном случае.</w:t>
+      </w:r>
+    </w:p>
+    <w:p>
+      <w:pPr>
+        <w:rPr>
+          <w:b/>
+        </w:rPr>
+      </w:pPr>
+      <w:r>
+        <w:rPr>
+          <w:b/>
+        </w:rPr>
+        <w:t>Операция дополнения (отрицания):</w:t>
+      </w:r>
+    </w:p>
+    <w:p>
+      <w:r>
+        <w:t>Операция возвращает экземпляр класса, каждый бит которого равен 0, если он есть</w:t>
+      </w:r>
+    </w:p>
+    <w:p>
+      <w:r>
+        <w:t>исходном классе, и 1 в противном случае.</w:t>
+      </w:r>
+    </w:p>
+    <w:p>
+      <w:pPr>
+        <w:rPr>
+          <w:b/>
+        </w:rPr>
+      </w:pPr>
+      <w:r>
+        <w:rPr>
+          <w:b/>
+        </w:rPr>
+        <w:t>Операция</w:t>
+      </w:r>
+      <w:r>
+        <w:rPr>
+          <w:b/>
+        </w:rPr>
+        <w:t xml:space="preserve"> ввода битового поля</w:t>
+      </w:r>
+      <w:r>
+        <w:rPr>
+          <w:b/>
+        </w:rPr>
+        <w:t>:</w:t>
+      </w:r>
+    </w:p>
+    <w:p>
+      <w:r>
+        <w:t>Операция позволяет ввести битовое поле из консоли. Для этого необходимо в</w:t>
+      </w:r>
+    </w:p>
+    <w:p>
+      <w:r>
+        <w:t>консоль ввести 1 или 0 столько раз, какова длинна вводимого битового поля.</w:t>
+      </w:r>
+    </w:p>
+    <w:p>
+      <w:pPr>
+        <w:rPr>
+          <w:b/>
+        </w:rPr>
+      </w:pPr>
+      <w:r>
+        <w:rPr>
+          <w:b/>
+        </w:rPr>
+        <w:t>Операция вывода битового поля:</w:t>
+      </w:r>
+    </w:p>
+    <w:p>
+      <w:r>
+        <w:t>Операция вывода позволяет вывести битовое поле в консоль</w:t>
+      </w:r>
+    </w:p>
+    <w:p>
+      <w:r>
+        <w:t>Также в битовом поле можно установить или отчистить бит.</w:t>
+      </w:r>
+    </w:p>
+    <w:p>
+      <w:pPr>
+        <w:rPr>
+          <w:b/>
+        </w:rPr>
+      </w:pPr>
+      <w:r>
+        <w:rPr>
+          <w:b/>
+        </w:rPr>
+        <w:t>Операции сравнения</w:t>
+      </w:r>
+    </w:p>
+    <w:p>
+      <w:r>
+        <w:t>Операция равенства выведет 1, если два битовых поля равны, или каждые их биты</w:t>
+      </w:r>
+    </w:p>
+    <w:p>
+      <w:pPr>
+        <w:ind w:left="567" w:firstLine="0"/>
+      </w:pPr>
+      <w:r>
+        <w:t xml:space="preserve">совпадают, 0 в противном случае. </w:t>
+      </w:r>
+    </w:p>
+    <w:p>
+      <w:pPr>
+        <w:ind w:left="567" w:firstLine="0"/>
+        <w:rPr>
+          <w:b/>
+        </w:rPr>
+      </w:pPr>
+      <w:r>
+        <w:rPr>
+          <w:b/>
+        </w:rPr>
+        <w:t xml:space="preserve">Операция </w:t>
+      </w:r>
+      <w:r>
+        <w:rPr>
+          <w:b/>
+        </w:rPr>
+        <w:t xml:space="preserve">сравнения </w:t>
+      </w:r>
+      <w:r>
+        <w:rPr>
+          <w:b/>
+        </w:rPr>
+        <w:t>на неравенство</w:t>
+      </w:r>
+    </w:p>
+    <w:p>
+      <w:pPr>
+        <w:ind w:left="567" w:firstLine="0"/>
+      </w:pPr>
+      <w:r>
+        <w:t xml:space="preserve"> </w:t>
+      </w:r>
+      <w:r>
+        <w:t xml:space="preserve">Операция сравнения на неравенство выведет 0, </w:t>
+      </w:r>
+      <w:r>
+        <w:t>если хотя бы два бита совпадают, 1 в противном случае.</w:t>
       </w:r>
     </w:p>
     <w:p>
@@ -4701,46 +4954,221 @@
       </w:pPr>
       <w:bookmarkStart w:id="29" w:name="_Toc147915975"/>
       <w:r>
+        <w:lastRenderedPageBreak/>
         <w:t>Множества</w:t>
       </w:r>
       <w:bookmarkEnd w:id="29"/>
     </w:p>
     <w:p>
       <w:r>
-        <w:t xml:space="preserve">Множества — это класс </w:t>
-      </w:r>
-      <w:r>
-        <w:rPr>
-          <w:lang w:val="en-US"/>
-        </w:rPr>
-        <w:t>TSet</w:t>
-      </w:r>
-      <w:r>
-        <w:t>, реализованный на классе битового поля</w:t>
+        <w:t>Множества представляют собой набор целых положительных чисел.</w:t>
       </w:r>
       <w:r>
         <w:t xml:space="preserve"> </w:t>
       </w:r>
       <w:r>
-        <w:rPr>
-          <w:lang w:val="en-US"/>
-        </w:rPr>
-        <w:t>TBitField</w:t>
-      </w:r>
-      <w:r>
-        <w:t xml:space="preserve">. Он использует класс </w:t>
-      </w:r>
-      <w:r>
-        <w:rPr>
-          <w:lang w:val="en-US"/>
-        </w:rPr>
-        <w:t>TBitField</w:t>
+        <w:t>В данной</w:t>
+      </w:r>
+    </w:p>
+    <w:p>
+      <w:pPr>
+        <w:ind w:left="567" w:firstLine="0"/>
+      </w:pPr>
+      <w:r>
+        <w:t>лабораторной работе множество реализовано при помощи битового поля, соответственно</w:t>
       </w:r>
       <w:r>
         <w:t xml:space="preserve"> </w:t>
       </w:r>
       <w:r>
-        <w:t>для создания множеств и выполнения теоретико-множественных операций. Максимальная мощность множества будет длиной битового поля.</w:t>
+        <w:t>каждый бит которых интерпретируется элем</w:t>
+      </w:r>
+      <w:r>
+        <w:t>ентом, равным индексом бита</w:t>
+      </w:r>
+      <w:r>
+        <w:t>. Битовые поля</w:t>
+      </w:r>
+      <w:r>
+        <w:t xml:space="preserve"> </w:t>
+      </w:r>
+      <w:r>
+        <w:t>обеспечивают удобный доступ к отдельным битам данных. Они позволяют формировать</w:t>
+      </w:r>
+      <w:r>
+        <w:t xml:space="preserve"> </w:t>
+      </w:r>
+      <w:r>
+        <w:t>объекты с длинной, не кратной байту, что в свою очередь позволяет экономить память,</w:t>
+      </w:r>
+      <w:r>
+        <w:t xml:space="preserve"> </w:t>
+      </w:r>
+      <w:r>
+        <w:t>более плотно размещая данные. Создание множества через битовые поля может сильно</w:t>
+      </w:r>
+      <w:r>
+        <w:t xml:space="preserve"> </w:t>
+      </w:r>
+      <w:r>
+        <w:t>сократить использование памяти.</w:t>
+      </w:r>
+    </w:p>
+    <w:p>
+      <w:r>
+        <w:t>Множество поддерживает операции объединения, пересечения, дополнение</w:t>
+      </w:r>
+    </w:p>
+    <w:p>
+      <w:r>
+        <w:t>(отрицание), сравнения</w:t>
+      </w:r>
+      <w:r>
+        <w:t>, ввода и вывода.</w:t>
+      </w:r>
+    </w:p>
+    <w:p>
+      <w:pPr>
+        <w:rPr>
+          <w:b/>
+        </w:rPr>
+      </w:pPr>
+      <w:r>
+        <w:rPr>
+          <w:b/>
+        </w:rPr>
+        <w:t>Операция объединения с множеством:</w:t>
+      </w:r>
+    </w:p>
+    <w:p>
+      <w:r>
+        <w:t>Операция возвращает экземпляр класса, содержащий все уникальные элементы из</w:t>
+      </w:r>
+    </w:p>
+    <w:p>
+      <w:r>
+        <w:t>двух классов.</w:t>
+      </w:r>
+    </w:p>
+    <w:p>
+      <w:pPr>
+        <w:rPr>
+          <w:b/>
+        </w:rPr>
+      </w:pPr>
+      <w:r>
+        <w:rPr>
+          <w:b/>
+        </w:rPr>
+        <w:t>Операция объединения с множеством:</w:t>
+      </w:r>
+    </w:p>
+    <w:p>
+      <w:r>
+        <w:t>Операция возвращает экземпляр класса, содержащий все уникальные элементы,</w:t>
+      </w:r>
+    </w:p>
+    <w:p>
+      <w:r>
+        <w:t>которые находятся в каждом классе.</w:t>
+      </w:r>
+    </w:p>
+    <w:p>
+      <w:pPr>
+        <w:rPr>
+          <w:b/>
+        </w:rPr>
+      </w:pPr>
+      <w:r>
+        <w:rPr>
+          <w:b/>
+        </w:rPr>
+        <w:t>Операция дополнения (отрицания):</w:t>
+      </w:r>
+    </w:p>
+    <w:p>
+      <w:r>
+        <w:t>Операция возвращает экземпляр, класса содержащий элементы, которых нет в</w:t>
+      </w:r>
+    </w:p>
+    <w:p>
+      <w:r>
+        <w:t>исходном классе, не большие максимальному элементу.</w:t>
+      </w:r>
+    </w:p>
+    <w:p>
+      <w:pPr>
+        <w:rPr>
+          <w:b/>
+        </w:rPr>
+      </w:pPr>
+      <w:r>
+        <w:rPr>
+          <w:b/>
+        </w:rPr>
+        <w:t>Опе</w:t>
+      </w:r>
+      <w:r>
+        <w:rPr>
+          <w:b/>
+        </w:rPr>
+        <w:t>рация ввода множества</w:t>
+      </w:r>
+      <w:r>
+        <w:rPr>
+          <w:b/>
+        </w:rPr>
+        <w:t>:</w:t>
+      </w:r>
+    </w:p>
+    <w:p>
+      <w:r>
+        <w:t>Операция позволяет ввести множество из консоли. Для этого необходимо в консоль</w:t>
+      </w:r>
+    </w:p>
+    <w:p>
+      <w:r>
+        <w:t>ввести сначала количество элементов в множестве, а дальше сами элементы, причём</w:t>
+      </w:r>
+    </w:p>
+    <w:p>
+      <w:r>
+        <w:t>элементы не могут превышать максимального элемента множества.</w:t>
+      </w:r>
+    </w:p>
+    <w:p>
+      <w:pPr>
+        <w:rPr>
+          <w:b/>
+        </w:rPr>
+      </w:pPr>
+      <w:r>
+        <w:rPr>
+          <w:b/>
+        </w:rPr>
+        <w:t>Операци</w:t>
+      </w:r>
+      <w:r>
+        <w:rPr>
+          <w:b/>
+        </w:rPr>
+        <w:t>я вывода множества</w:t>
+      </w:r>
+      <w:r>
+        <w:rPr>
+          <w:b/>
+        </w:rPr>
+        <w:t>:</w:t>
+      </w:r>
+    </w:p>
+    <w:p>
+      <w:r>
+        <w:t>Операция вывода позволяет вывести множество в консоль</w:t>
+      </w:r>
+    </w:p>
+    <w:p>
+      <w:r>
+        <w:t>Также в множестве можно добавить или убрать элемент.</w:t>
       </w:r>
     </w:p>
     <w:p>
@@ -4748,6 +5176,9 @@
         <w:pStyle w:val="3"/>
       </w:pPr>
       <w:bookmarkStart w:id="30" w:name="_Toc147915976"/>
+      <w:r>
+        <w:t xml:space="preserve"> </w:t>
+      </w:r>
       <w:r>
         <w:t>«Решето Эратосфена»</w:t>
       </w:r>
@@ -4872,6 +5303,7 @@
         </w:numPr>
       </w:pPr>
       <w:r>
+        <w:lastRenderedPageBreak/>
         <w:t xml:space="preserve">Найти первое не зачеркнутое число в списке, большее чем </w:t>
       </w:r>
       <w:r>
@@ -5032,7 +5464,6 @@
         <w:pStyle w:val="af1"/>
       </w:pPr>
       <w:r>
-        <w:lastRenderedPageBreak/>
         <w:t xml:space="preserve">  TBitField(int len);</w:t>
       </w:r>
     </w:p>
@@ -5185,8 +5616,14 @@
     <w:p>
       <w:pPr>
         <w:pStyle w:val="af1"/>
-      </w:pPr>
-      <w:r>
+        <w:rPr>
+          <w:lang w:val="ru-RU"/>
+        </w:rPr>
+      </w:pPr>
+      <w:r>
+        <w:rPr>
+          <w:lang w:val="ru-RU"/>
+        </w:rPr>
         <w:t>};</w:t>
       </w:r>
     </w:p>
@@ -5293,6 +5730,7 @@
         <w:rPr>
           <w:rStyle w:val="af2"/>
           <w:b/>
+          <w:lang w:val="ru-RU"/>
         </w:rPr>
       </w:pPr>
       <w:r>
@@ -5300,7 +5738,45 @@
           <w:rStyle w:val="af2"/>
           <w:b/>
         </w:rPr>
-        <w:t>TBitField(int len);</w:t>
+        <w:t>TBitField</w:t>
+      </w:r>
+      <w:r>
+        <w:rPr>
+          <w:rStyle w:val="af2"/>
+          <w:b/>
+          <w:lang w:val="ru-RU"/>
+        </w:rPr>
+        <w:t>(</w:t>
+      </w:r>
+      <w:r>
+        <w:rPr>
+          <w:rStyle w:val="af2"/>
+          <w:b/>
+        </w:rPr>
+        <w:t>int</w:t>
+      </w:r>
+      <w:r>
+        <w:rPr>
+          <w:rStyle w:val="af2"/>
+          <w:b/>
+          <w:lang w:val="ru-RU"/>
+        </w:rPr>
+        <w:t xml:space="preserve"> </w:t>
+      </w:r>
+      <w:r>
+        <w:rPr>
+          <w:rStyle w:val="af2"/>
+          <w:b/>
+        </w:rPr>
+        <w:t>len</w:t>
+      </w:r>
+      <w:r>
+        <w:rPr>
+          <w:rStyle w:val="af2"/>
+          <w:b/>
+          <w:lang w:val="ru-RU"/>
+        </w:rPr>
+        <w:t>);</w:t>
       </w:r>
     </w:p>
     <w:p>
@@ -5376,6 +5852,7 @@
         <w:rPr>
           <w:rStyle w:val="af2"/>
           <w:b/>
+          <w:lang w:val="ru-RU"/>
         </w:rPr>
       </w:pPr>
       <w:r>
@@ -5383,7 +5860,60 @@
           <w:rStyle w:val="af2"/>
           <w:b/>
         </w:rPr>
-        <w:t>TBitField(const TBitField &amp;bf);</w:t>
+        <w:t>TBitField</w:t>
+      </w:r>
+      <w:r>
+        <w:rPr>
+          <w:rStyle w:val="af2"/>
+          <w:b/>
+          <w:lang w:val="ru-RU"/>
+        </w:rPr>
+        <w:t>(</w:t>
+      </w:r>
+      <w:r>
+        <w:rPr>
+          <w:rStyle w:val="af2"/>
+          <w:b/>
+        </w:rPr>
+        <w:t>const</w:t>
+      </w:r>
+      <w:r>
+        <w:rPr>
+          <w:rStyle w:val="af2"/>
+          <w:b/>
+          <w:lang w:val="ru-RU"/>
+        </w:rPr>
+        <w:t xml:space="preserve"> </w:t>
+      </w:r>
+      <w:r>
+        <w:rPr>
+          <w:rStyle w:val="af2"/>
+          <w:b/>
+        </w:rPr>
+        <w:t>TBitField</w:t>
+      </w:r>
+      <w:r>
+        <w:rPr>
+          <w:rStyle w:val="af2"/>
+          <w:b/>
+          <w:lang w:val="ru-RU"/>
+        </w:rPr>
+        <w:t xml:space="preserve"> &amp;</w:t>
+      </w:r>
+      <w:r>
+        <w:rPr>
+          <w:rStyle w:val="af2"/>
+          <w:b/>
+        </w:rPr>
+        <w:t>bf</w:t>
+      </w:r>
+      <w:r>
+        <w:rPr>
+          <w:rStyle w:val="af2"/>
+          <w:b/>
+          <w:lang w:val="ru-RU"/>
+        </w:rPr>
+        <w:t>);</w:t>
       </w:r>
     </w:p>
     <w:p>
@@ -5425,6 +5955,7 @@
           <w:sz w:val="24"/>
           <w:szCs w:val="24"/>
         </w:rPr>
+        <w:lastRenderedPageBreak/>
         <w:t>Входные параметры:</w:t>
       </w:r>
       <w:r>
@@ -5628,7 +6159,6 @@
     </w:p>
     <w:p>
       <w:r>
-        <w:lastRenderedPageBreak/>
         <w:tab/>
         <w:t xml:space="preserve">Входные параметры: </w:t>
       </w:r>
@@ -5673,6 +6203,7 @@
         <w:rPr>
           <w:rStyle w:val="af2"/>
           <w:b/>
+          <w:lang w:val="ru-RU"/>
         </w:rPr>
       </w:pPr>
       <w:r>
@@ -5774,6 +6305,9 @@
         <w:pStyle w:val="af1"/>
       </w:pPr>
       <w:r>
+        <w:rPr>
+          <w:lang w:val="ru-RU"/>
+        </w:rPr>
         <w:t xml:space="preserve"> </w:t>
       </w:r>
       <w:r>
@@ -5831,6 +6365,9 @@
         <w:pStyle w:val="af1"/>
       </w:pPr>
       <w:r>
+        <w:rPr>
+          <w:lang w:val="ru-RU"/>
+        </w:rPr>
         <w:t xml:space="preserve"> </w:t>
       </w:r>
       <w:r>
@@ -5898,8 +6435,16 @@
         <w:rPr>
           <w:rStyle w:val="af2"/>
           <w:b/>
-        </w:rPr>
-        <w:t xml:space="preserve">  int GetBit(const int n) const; </w:t>
+          <w:lang w:val="ru-RU"/>
+        </w:rPr>
+        <w:t xml:space="preserve">  </w:t>
+      </w:r>
+      <w:r>
+        <w:rPr>
+          <w:rStyle w:val="af2"/>
+          <w:b/>
+        </w:rPr>
+        <w:t xml:space="preserve">int GetBit(const int n) const; </w:t>
       </w:r>
     </w:p>
     <w:p>
@@ -5937,9 +6482,23 @@
     <w:p>
       <w:pPr>
         <w:spacing w:before="120"/>
-      </w:pPr>
-      <w:r>
-        <w:t>Операции:</w:t>
+        <w:rPr>
+          <w:lang w:val="en-US"/>
+        </w:rPr>
+      </w:pPr>
+      <w:r>
+        <w:t>Опе</w:t>
+      </w:r>
+      <w:bookmarkStart w:id="33" w:name="_GoBack"/>
+      <w:bookmarkEnd w:id="33"/>
+      <w:r>
+        <w:t>рации</w:t>
+      </w:r>
+      <w:r>
+        <w:rPr>
+          <w:lang w:val="en-US"/>
+        </w:rPr>
+        <w:t>:</w:t>
       </w:r>
     </w:p>
     <w:p>
@@ -6030,6 +6589,7 @@
     </w:p>
     <w:p>
       <w:r>
+        <w:lastRenderedPageBreak/>
         <w:t>Выходные параметры: целое число (0 или 1).</w:t>
       </w:r>
     </w:p>
@@ -6147,6 +6707,9 @@
         <w:pStyle w:val="af1"/>
       </w:pPr>
       <w:r>
+        <w:rPr>
+          <w:lang w:val="ru-RU"/>
+        </w:rPr>
         <w:t xml:space="preserve">  </w:t>
       </w:r>
       <w:r>
@@ -6195,21 +6758,1181 @@
     <w:p>
       <w:pPr>
         <w:pStyle w:val="af1"/>
-      </w:pPr>
-      <w:r>
         <w:rPr>
           <w:lang w:val="ru-RU"/>
         </w:rPr>
+      </w:pPr>
+      <w:r>
+        <w:rPr>
+          <w:lang w:val="ru-RU"/>
+        </w:rPr>
+        <w:t xml:space="preserve">  </w:t>
+      </w:r>
+      <w:r>
+        <w:t>TBitField</w:t>
+      </w:r>
+      <w:r>
+        <w:rPr>
+          <w:lang w:val="ru-RU"/>
+        </w:rPr>
+        <w:t xml:space="preserve">  </w:t>
+      </w:r>
+      <w:r>
+        <w:t>operator</w:t>
+      </w:r>
+      <w:r>
+        <w:rPr>
+          <w:lang w:val="ru-RU"/>
+        </w:rPr>
+        <w:t>~(</w:t>
+      </w:r>
+      <w:r>
+        <w:t>void</w:t>
+      </w:r>
+      <w:r>
+        <w:rPr>
+          <w:lang w:val="ru-RU"/>
+        </w:rPr>
+        <w:t xml:space="preserve">);      </w:t>
+      </w:r>
+    </w:p>
+    <w:p>
+      <w:r>
+        <w:t>Назначение: инвертирование значений битов битового поля.</w:t>
+      </w:r>
+    </w:p>
+    <w:p>
+      <w:r>
+        <w:t xml:space="preserve">Входные параметры: </w:t>
+      </w:r>
+      <w:r>
+        <w:rPr>
+          <w:rStyle w:val="af2"/>
+        </w:rPr>
+        <w:t>bf</w:t>
+      </w:r>
+      <w:r>
+        <w:t xml:space="preserve"> </w:t>
+      </w:r>
+      <w:r>
+        <w:t xml:space="preserve">– битовое поле – объект класса </w:t>
+      </w:r>
+      <w:r>
+        <w:rPr>
+          <w:rStyle w:val="af2"/>
+        </w:rPr>
+        <w:t>TBitField.</w:t>
+      </w:r>
+    </w:p>
+    <w:p>
+      <w:r>
+        <w:t>Выходные параметры: результирующее битовое поле</w:t>
+      </w:r>
+      <w:r>
+        <w:rPr>
+          <w:rStyle w:val="af2"/>
+        </w:rPr>
+        <w:t>.</w:t>
+      </w:r>
+    </w:p>
+    <w:p>
+      <w:pPr>
+        <w:pStyle w:val="af1"/>
+      </w:pPr>
+      <w:r>
+        <w:rPr>
+          <w:lang w:val="ru-RU"/>
+        </w:rPr>
+        <w:t xml:space="preserve">  </w:t>
+      </w:r>
+      <w:r>
+        <w:t xml:space="preserve">friend istream &amp;operator&gt;&gt;(istream &amp;istr, TBitField &amp;bf);     </w:t>
+      </w:r>
+    </w:p>
+    <w:p>
+      <w:r>
+        <w:t>Назначение: ввод данных.</w:t>
+      </w:r>
+    </w:p>
+    <w:p>
+      <w:r>
+        <w:t>Входные параметры:</w:t>
+      </w:r>
+      <w:r>
+        <w:t xml:space="preserve"> </w:t>
+      </w:r>
+      <w:r>
+        <w:rPr>
+          <w:rStyle w:val="af2"/>
+        </w:rPr>
+        <w:t>istr</w:t>
+      </w:r>
+      <w:r>
+        <w:t xml:space="preserve"> – поток ввода, </w:t>
+      </w:r>
+      <w:r>
+        <w:rPr>
+          <w:rStyle w:val="af2"/>
+        </w:rPr>
+        <w:t>bf</w:t>
+      </w:r>
+      <w:r>
+        <w:t xml:space="preserve"> </w:t>
+      </w:r>
+      <w:r>
+        <w:t xml:space="preserve">– битовое поле – объект класса </w:t>
+      </w:r>
+      <w:r>
+        <w:rPr>
+          <w:rStyle w:val="af2"/>
+        </w:rPr>
+        <w:t>TBitField.</w:t>
+      </w:r>
+    </w:p>
+    <w:p>
+      <w:pPr>
+        <w:rPr>
+          <w:lang w:val="en-US"/>
+        </w:rPr>
+      </w:pPr>
+      <w:r>
+        <w:t>Выходные</w:t>
+      </w:r>
+      <w:r>
+        <w:rPr>
+          <w:lang w:val="en-US"/>
+        </w:rPr>
+        <w:t xml:space="preserve"> </w:t>
+      </w:r>
+      <w:r>
+        <w:t>параметры</w:t>
+      </w:r>
+      <w:r>
+        <w:rPr>
+          <w:lang w:val="en-US"/>
+        </w:rPr>
+        <w:t xml:space="preserve">: </w:t>
+      </w:r>
+      <w:r>
+        <w:t>поток</w:t>
+      </w:r>
+      <w:r>
+        <w:rPr>
+          <w:lang w:val="en-US"/>
+        </w:rPr>
+        <w:t xml:space="preserve"> </w:t>
+      </w:r>
+      <w:r>
+        <w:t>ввода</w:t>
+      </w:r>
+      <w:r>
+        <w:rPr>
+          <w:rStyle w:val="af2"/>
+          <w:lang w:val="en-US"/>
+        </w:rPr>
+        <w:t>.</w:t>
+      </w:r>
+    </w:p>
+    <w:p>
+      <w:pPr>
+        <w:pStyle w:val="af1"/>
+      </w:pPr>
+    </w:p>
+    <w:p>
+      <w:pPr>
+        <w:pStyle w:val="af1"/>
+      </w:pPr>
+      <w:r>
+        <w:t xml:space="preserve">  </w:t>
+      </w:r>
+      <w:r>
+        <w:t xml:space="preserve">friend ostream &amp;operator&lt;&lt;(ostream &amp;ostr, const TBitField &amp;bf); </w:t>
+      </w:r>
+    </w:p>
+    <w:p>
+      <w:r>
+        <w:t>Назначение: вывод данных.</w:t>
+      </w:r>
+    </w:p>
+    <w:p>
+      <w:r>
+        <w:t>Входные параметры:</w:t>
+      </w:r>
+      <w:r>
+        <w:t xml:space="preserve"> </w:t>
+      </w:r>
+      <w:r>
+        <w:rPr>
+          <w:rStyle w:val="af2"/>
+        </w:rPr>
+        <w:t>ostr</w:t>
+      </w:r>
+      <w:r>
+        <w:t xml:space="preserve"> – поток вывода, </w:t>
+      </w:r>
+      <w:r>
+        <w:rPr>
+          <w:rStyle w:val="af2"/>
+        </w:rPr>
+        <w:t>bf</w:t>
+      </w:r>
+      <w:r>
+        <w:t xml:space="preserve"> </w:t>
+      </w:r>
+      <w:r>
+        <w:t xml:space="preserve">– битовое поле – объект класса </w:t>
+      </w:r>
+      <w:r>
+        <w:rPr>
+          <w:rStyle w:val="af2"/>
+        </w:rPr>
+        <w:t>TBitField</w:t>
+      </w:r>
+      <w:r>
+        <w:rPr>
+          <w:rStyle w:val="af2"/>
+        </w:rPr>
+        <w:t>.</w:t>
+      </w:r>
+    </w:p>
+    <w:p>
+      <w:r>
+        <w:t>Выходные параметры: поток вывода</w:t>
+      </w:r>
+      <w:r>
+        <w:rPr>
+          <w:rStyle w:val="af2"/>
+        </w:rPr>
+        <w:t>.</w:t>
+      </w:r>
+    </w:p>
+    <w:p>
+      <w:pPr>
+        <w:pStyle w:val="3"/>
+      </w:pPr>
+      <w:bookmarkStart w:id="34" w:name="_Toc147915979"/>
+      <w:r>
+        <w:t xml:space="preserve">Описание класса </w:t>
+      </w:r>
+      <w:r>
+        <w:rPr>
+          <w:lang w:val="en-US"/>
+        </w:rPr>
+        <w:t>TSet</w:t>
+      </w:r>
+      <w:bookmarkEnd w:id="34"/>
+    </w:p>
+    <w:p>
+      <w:pPr>
+        <w:pStyle w:val="af1"/>
+        <w:rPr>
+          <w:lang w:val="ru-RU"/>
+        </w:rPr>
+      </w:pPr>
+      <w:r>
+        <w:t>class</w:t>
+      </w:r>
+      <w:r>
+        <w:rPr>
+          <w:lang w:val="ru-RU"/>
+        </w:rPr>
+        <w:t xml:space="preserve"> </w:t>
+      </w:r>
+      <w:r>
+        <w:t>TSet</w:t>
+      </w:r>
+    </w:p>
+    <w:p>
+      <w:pPr>
+        <w:pStyle w:val="af1"/>
+        <w:rPr>
+          <w:lang w:val="ru-RU"/>
+        </w:rPr>
+      </w:pPr>
+      <w:r>
+        <w:rPr>
+          <w:lang w:val="ru-RU"/>
+        </w:rPr>
+        <w:t>{</w:t>
+      </w:r>
+    </w:p>
+    <w:p>
+      <w:pPr>
+        <w:pStyle w:val="af1"/>
+        <w:rPr>
+          <w:lang w:val="ru-RU"/>
+        </w:rPr>
+      </w:pPr>
+      <w:r>
+        <w:t>private</w:t>
+      </w:r>
+      <w:r>
+        <w:rPr>
+          <w:lang w:val="ru-RU"/>
+        </w:rPr>
+        <w:t>:</w:t>
+      </w:r>
+    </w:p>
+    <w:p>
+      <w:pPr>
+        <w:pStyle w:val="af1"/>
+        <w:rPr>
+          <w:lang w:val="ru-RU"/>
+        </w:rPr>
+      </w:pPr>
+      <w:r>
+        <w:rPr>
+          <w:lang w:val="ru-RU"/>
+        </w:rPr>
+        <w:t xml:space="preserve">  </w:t>
+      </w:r>
+      <w:r>
+        <w:t>int</w:t>
+      </w:r>
+      <w:r>
+        <w:rPr>
+          <w:lang w:val="ru-RU"/>
+        </w:rPr>
+        <w:t xml:space="preserve"> </w:t>
+      </w:r>
+      <w:r>
+        <w:t>MaxPower</w:t>
+      </w:r>
+      <w:r>
+        <w:rPr>
+          <w:lang w:val="ru-RU"/>
+        </w:rPr>
+        <w:t xml:space="preserve">;       </w:t>
+      </w:r>
+    </w:p>
+    <w:p>
+      <w:pPr>
+        <w:pStyle w:val="af1"/>
+      </w:pPr>
+      <w:r>
+        <w:rPr>
+          <w:lang w:val="ru-RU"/>
+        </w:rPr>
+        <w:t xml:space="preserve">  </w:t>
+      </w:r>
+      <w:r>
+        <w:t xml:space="preserve">TBitField BitField; </w:t>
+      </w:r>
+    </w:p>
+    <w:p>
+      <w:pPr>
+        <w:pStyle w:val="af1"/>
+      </w:pPr>
+      <w:r>
+        <w:t>public:</w:t>
+      </w:r>
+    </w:p>
+    <w:p>
+      <w:pPr>
+        <w:pStyle w:val="af1"/>
+      </w:pPr>
+      <w:r>
+        <w:t xml:space="preserve">  TSet(int mp);</w:t>
+      </w:r>
+    </w:p>
+    <w:p>
+      <w:pPr>
+        <w:pStyle w:val="af1"/>
+      </w:pPr>
+      <w:r>
+        <w:t xml:space="preserve">  TSet(const TSet &amp;s);       </w:t>
+      </w:r>
+    </w:p>
+    <w:p>
+      <w:pPr>
+        <w:pStyle w:val="af1"/>
+      </w:pPr>
+      <w:r>
+        <w:t xml:space="preserve">  </w:t>
+      </w:r>
+      <w:r>
+        <w:t xml:space="preserve">TSet(const TBitField &amp;bf); </w:t>
+      </w:r>
+    </w:p>
+    <w:p>
+      <w:pPr>
+        <w:pStyle w:val="af1"/>
+      </w:pPr>
+      <w:r>
+        <w:t xml:space="preserve">  operator TBitField();      </w:t>
+      </w:r>
+    </w:p>
+    <w:p>
+      <w:pPr>
+        <w:pStyle w:val="af1"/>
+      </w:pPr>
+      <w:r>
+        <w:t xml:space="preserve">  </w:t>
+      </w:r>
+    </w:p>
+    <w:p>
+      <w:pPr>
+        <w:pStyle w:val="af1"/>
+      </w:pPr>
+      <w:r>
+        <w:t xml:space="preserve">  int GetMaxPower(void) const;     </w:t>
+      </w:r>
+    </w:p>
+    <w:p>
+      <w:pPr>
+        <w:pStyle w:val="af1"/>
+      </w:pPr>
+      <w:r>
+        <w:t xml:space="preserve">  void InsElem(const int Elem);       </w:t>
+      </w:r>
+    </w:p>
+    <w:p>
+      <w:pPr>
+        <w:pStyle w:val="af1"/>
+      </w:pPr>
+      <w:r>
+        <w:t xml:space="preserve">  void DelElem(const int Elem);       </w:t>
+      </w:r>
+    </w:p>
+    <w:p>
+      <w:pPr>
+        <w:pStyle w:val="af1"/>
+      </w:pPr>
+      <w:r>
+        <w:t xml:space="preserve">  int IsMember(const int Elem) const; </w:t>
+      </w:r>
+    </w:p>
+    <w:p>
+      <w:pPr>
+        <w:pStyle w:val="af1"/>
+      </w:pPr>
+    </w:p>
+    <w:p>
+      <w:pPr>
+        <w:pStyle w:val="af1"/>
+      </w:pPr>
+      <w:r>
+        <w:t xml:space="preserve">  int operator== (const TSet &amp;s) const; </w:t>
+      </w:r>
+    </w:p>
+    <w:p>
+      <w:pPr>
+        <w:pStyle w:val="af1"/>
+      </w:pPr>
+      <w:r>
+        <w:t xml:space="preserve">  int operator!= (const TSet &amp;s) const; </w:t>
+      </w:r>
+    </w:p>
+    <w:p>
+      <w:pPr>
+        <w:pStyle w:val="af1"/>
+      </w:pPr>
+      <w:r>
+        <w:t xml:space="preserve">  const TSet&amp; operator=(const TSet &amp;s);  </w:t>
+      </w:r>
+    </w:p>
+    <w:p>
+      <w:pPr>
+        <w:pStyle w:val="af1"/>
+      </w:pPr>
+      <w:r>
+        <w:t xml:space="preserve">  TSet operator+ (const int Elem); </w:t>
+      </w:r>
+    </w:p>
+    <w:p>
+      <w:pPr>
+        <w:pStyle w:val="af1"/>
+      </w:pPr>
+      <w:r>
+        <w:t xml:space="preserve">                                   </w:t>
+      </w:r>
+    </w:p>
+    <w:p>
+      <w:pPr>
+        <w:pStyle w:val="af1"/>
+      </w:pPr>
+      <w:r>
+        <w:t xml:space="preserve">  TSet operator- (const int Elem); </w:t>
+      </w:r>
+    </w:p>
+    <w:p>
+      <w:pPr>
+        <w:pStyle w:val="af1"/>
+      </w:pPr>
+      <w:r>
+        <w:t xml:space="preserve">                                   </w:t>
+      </w:r>
+    </w:p>
+    <w:p>
+      <w:pPr>
+        <w:pStyle w:val="af1"/>
+      </w:pPr>
+      <w:r>
+        <w:t xml:space="preserve">  TSet operator+ (const TSet &amp;s);  </w:t>
+      </w:r>
+    </w:p>
+    <w:p>
+      <w:pPr>
+        <w:pStyle w:val="af1"/>
+      </w:pPr>
+      <w:r>
+        <w:t xml:space="preserve">  TSet operator* (const TSet &amp;s);  </w:t>
+      </w:r>
+    </w:p>
+    <w:p>
+      <w:pPr>
+        <w:pStyle w:val="af1"/>
+      </w:pPr>
+      <w:r>
+        <w:t xml:space="preserve">  TSet operator~ (void);           </w:t>
+      </w:r>
+    </w:p>
+    <w:p>
+      <w:pPr>
+        <w:pStyle w:val="af1"/>
+      </w:pPr>
+    </w:p>
+    <w:p>
+      <w:pPr>
+        <w:pStyle w:val="af1"/>
+      </w:pPr>
+      <w:r>
+        <w:t xml:space="preserve">  friend istream &amp;operator&gt;&gt;(istream &amp;istr, TSet &amp;bf);</w:t>
+      </w:r>
+    </w:p>
+    <w:p>
+      <w:pPr>
+        <w:pStyle w:val="af1"/>
+      </w:pPr>
+      <w:r>
+        <w:t xml:space="preserve">  friend ostream &amp;operator&lt;&lt;(ostream &amp;ostr, const TSet &amp;bf);</w:t>
+      </w:r>
+    </w:p>
+    <w:p>
+      <w:pPr>
+        <w:pStyle w:val="af1"/>
+        <w:rPr>
+          <w:lang w:val="ru-RU"/>
+        </w:rPr>
+      </w:pPr>
+      <w:r>
+        <w:rPr>
+          <w:lang w:val="ru-RU"/>
+        </w:rPr>
+        <w:t>};</w:t>
+      </w:r>
+    </w:p>
+    <w:p>
+      <w:pPr>
+        <w:pStyle w:val="af1"/>
+        <w:rPr>
+          <w:lang w:val="ru-RU"/>
+        </w:rPr>
+      </w:pPr>
+    </w:p>
+    <w:p>
+      <w:r>
+        <w:t>Назначение: представление множества.</w:t>
+      </w:r>
+    </w:p>
+    <w:p>
+      <w:r>
+        <w:t>Поля:</w:t>
+      </w:r>
+    </w:p>
+    <w:p>
+      <w:r>
+        <w:rPr>
+          <w:rStyle w:val="af2"/>
+          <w:lang w:val="en-US"/>
+        </w:rPr>
+        <w:t>Max</w:t>
+      </w:r>
+      <w:r>
+        <w:rPr>
+          <w:rStyle w:val="af2"/>
+        </w:rPr>
+        <w:t xml:space="preserve"> </w:t>
+      </w:r>
+      <w:r>
+        <w:rPr>
+          <w:rStyle w:val="af2"/>
+          <w:lang w:val="en-US"/>
+        </w:rPr>
+        <w:t>Power</w:t>
+      </w:r>
+      <w:r>
+        <w:t xml:space="preserve"> – мощность множества.</w:t>
+      </w:r>
+    </w:p>
+    <w:p>
+      <w:r>
+        <w:rPr>
+          <w:rStyle w:val="af2"/>
+          <w:lang w:val="en-US"/>
+        </w:rPr>
+        <w:t>BitField</w:t>
+      </w:r>
+      <w:r>
+        <w:t xml:space="preserve"> – </w:t>
+      </w:r>
+      <w:r>
+        <w:t>характеристический вектор, битовое поле</w:t>
+      </w:r>
+      <w:r>
+        <w:t>.</w:t>
+      </w:r>
+    </w:p>
+    <w:p/>
+    <w:p>
+      <w:r>
+        <w:t>Конструкторы:</w:t>
+      </w:r>
+    </w:p>
+    <w:p>
+      <w:pPr>
+        <w:pStyle w:val="af1"/>
+        <w:rPr>
+          <w:lang w:val="ru-RU"/>
+        </w:rPr>
+      </w:pPr>
+      <w:r>
+        <w:t>TSet</w:t>
+      </w:r>
+      <w:r>
+        <w:rPr>
+          <w:lang w:val="ru-RU"/>
+        </w:rPr>
+        <w:t>(</w:t>
+      </w:r>
+      <w:r>
+        <w:t>int</w:t>
+      </w:r>
+      <w:r>
+        <w:rPr>
+          <w:lang w:val="ru-RU"/>
+        </w:rPr>
+        <w:t xml:space="preserve"> </w:t>
+      </w:r>
+      <w:r>
+        <w:t>mp</w:t>
+      </w:r>
+      <w:r>
+        <w:rPr>
+          <w:lang w:val="ru-RU"/>
+        </w:rPr>
+        <w:t>);</w:t>
+      </w:r>
+    </w:p>
+    <w:p>
+      <w:r>
+        <w:t>Назначение: инициализация битового поля.</w:t>
+      </w:r>
+    </w:p>
+    <w:p>
+      <w:r>
+        <w:t xml:space="preserve">Входные параметры: </w:t>
+      </w:r>
+      <w:r>
+        <w:rPr>
+          <w:rStyle w:val="af2"/>
+        </w:rPr>
+        <w:t>mp</w:t>
+      </w:r>
+      <w:r>
+        <w:t xml:space="preserve"> </w:t>
+      </w:r>
+      <w:r>
+        <w:t>– количество элементов в универсе, мощность множетсва.</w:t>
+      </w:r>
+    </w:p>
+    <w:p>
+      <w:pPr>
+        <w:pStyle w:val="af1"/>
+        <w:rPr>
+          <w:lang w:val="ru-RU"/>
+        </w:rPr>
+      </w:pPr>
+      <w:r>
+        <w:t>TSet</w:t>
+      </w:r>
+      <w:r>
+        <w:rPr>
+          <w:lang w:val="ru-RU"/>
+        </w:rPr>
+        <w:t>(</w:t>
+      </w:r>
+      <w:r>
+        <w:t>const</w:t>
+      </w:r>
+      <w:r>
+        <w:rPr>
+          <w:lang w:val="ru-RU"/>
+        </w:rPr>
+        <w:t xml:space="preserve"> </w:t>
+      </w:r>
+      <w:r>
+        <w:t>TSet</w:t>
+      </w:r>
+      <w:r>
+        <w:rPr>
+          <w:lang w:val="ru-RU"/>
+        </w:rPr>
+        <w:t xml:space="preserve"> &amp;</w:t>
+      </w:r>
+      <w:r>
+        <w:t>s</w:t>
+      </w:r>
+      <w:r>
+        <w:rPr>
+          <w:lang w:val="ru-RU"/>
+        </w:rPr>
+        <w:t xml:space="preserve">);   </w:t>
+      </w:r>
+    </w:p>
+    <w:p>
+      <w:r>
+        <w:t>Назначение: копирование данных из другого множества.</w:t>
+      </w:r>
+    </w:p>
+    <w:p>
+      <w:r>
+        <w:t xml:space="preserve">Входные параметры: </w:t>
+      </w:r>
+      <w:r>
+        <w:rPr>
+          <w:lang w:val="en-US"/>
+        </w:rPr>
+        <w:t>s</w:t>
+      </w:r>
+      <w:r>
+        <w:t xml:space="preserve"> </w:t>
+      </w:r>
+      <w:r>
+        <w:t xml:space="preserve">– множество, объект класса </w:t>
+      </w:r>
+      <w:r>
+        <w:rPr>
+          <w:lang w:val="en-US"/>
+        </w:rPr>
+        <w:t>TSet</w:t>
+      </w:r>
+      <w:r>
+        <w:t>.</w:t>
+      </w:r>
+      <w:r>
+        <w:t xml:space="preserve">    </w:t>
+      </w:r>
+    </w:p>
+    <w:p>
+      <w:pPr>
+        <w:pStyle w:val="af1"/>
+        <w:rPr>
+          <w:lang w:val="ru-RU"/>
+        </w:rPr>
+      </w:pPr>
+      <w:r>
+        <w:t>TSet</w:t>
+      </w:r>
+      <w:r>
+        <w:rPr>
+          <w:lang w:val="ru-RU"/>
+        </w:rPr>
+        <w:t>(</w:t>
+      </w:r>
+      <w:r>
+        <w:t>const</w:t>
+      </w:r>
+      <w:r>
+        <w:rPr>
+          <w:lang w:val="ru-RU"/>
+        </w:rPr>
+        <w:t xml:space="preserve"> </w:t>
+      </w:r>
+      <w:r>
+        <w:t>TBitField</w:t>
+      </w:r>
+      <w:r>
+        <w:rPr>
+          <w:lang w:val="ru-RU"/>
+        </w:rPr>
+        <w:t xml:space="preserve"> &amp;</w:t>
+      </w:r>
+      <w:r>
+        <w:t>bf</w:t>
+      </w:r>
+      <w:r>
+        <w:rPr>
+          <w:lang w:val="ru-RU"/>
+        </w:rPr>
+        <w:t xml:space="preserve">); </w:t>
+      </w:r>
+    </w:p>
+    <w:p>
+      <w:r>
+        <w:t xml:space="preserve">Назначение: преобразование из </w:t>
+      </w:r>
+      <w:r>
+        <w:rPr>
+          <w:rStyle w:val="af2"/>
+        </w:rPr>
+        <w:t>TBitField</w:t>
+      </w:r>
+      <w:r>
+        <w:t xml:space="preserve"> </w:t>
+      </w:r>
+      <w:r>
+        <w:t xml:space="preserve">в </w:t>
+      </w:r>
+      <w:r>
+        <w:rPr>
+          <w:rStyle w:val="af2"/>
+        </w:rPr>
+        <w:t>TSet</w:t>
+      </w:r>
+      <w:r>
+        <w:t>.</w:t>
+      </w:r>
+    </w:p>
+    <w:p>
+      <w:r>
+        <w:t xml:space="preserve">Входные параметры: </w:t>
+      </w:r>
+      <w:r>
+        <w:rPr>
+          <w:rStyle w:val="af2"/>
+        </w:rPr>
+        <w:t>bf</w:t>
+      </w:r>
+      <w:r>
+        <w:t xml:space="preserve">– битовое поле, объект класса </w:t>
+      </w:r>
+      <w:r>
+        <w:rPr>
+          <w:rStyle w:val="af2"/>
+        </w:rPr>
+        <w:t>TBitField</w:t>
+      </w:r>
+      <w:r>
+        <w:t>.</w:t>
+      </w:r>
+      <w:r>
+        <w:t xml:space="preserve">    </w:t>
+      </w:r>
+    </w:p>
+    <w:p>
+      <w:pPr>
+        <w:pStyle w:val="af1"/>
+        <w:rPr>
+          <w:lang w:val="ru-RU"/>
+        </w:rPr>
+      </w:pPr>
+      <w:r>
+        <w:t>operator</w:t>
+      </w:r>
+      <w:r>
+        <w:rPr>
+          <w:lang w:val="ru-RU"/>
+        </w:rPr>
+        <w:t xml:space="preserve"> </w:t>
+      </w:r>
+      <w:r>
+        <w:t>TBitField</w:t>
+      </w:r>
+      <w:r>
+        <w:rPr>
+          <w:lang w:val="ru-RU"/>
+        </w:rPr>
+        <w:t xml:space="preserve">();      </w:t>
+      </w:r>
+    </w:p>
+    <w:p>
+      <w:r>
+        <w:t xml:space="preserve">Назначение: преобразование из </w:t>
+      </w:r>
+      <w:r>
+        <w:rPr>
+          <w:rStyle w:val="af2"/>
+        </w:rPr>
+        <w:t xml:space="preserve">TSet </w:t>
+      </w:r>
+      <w:r>
+        <w:t>в</w:t>
+      </w:r>
+      <w:r>
+        <w:rPr>
+          <w:rStyle w:val="af2"/>
+        </w:rPr>
+        <w:t xml:space="preserve"> TBitField</w:t>
+      </w:r>
+      <w:r>
+        <w:t>.</w:t>
+      </w:r>
+    </w:p>
+    <w:p>
+      <w:r>
+        <w:t xml:space="preserve">Выходные параметры: объект класса </w:t>
+      </w:r>
+      <w:r>
+        <w:rPr>
+          <w:rStyle w:val="af2"/>
+        </w:rPr>
+        <w:t>TBitField</w:t>
+      </w:r>
+      <w:r>
+        <w:t>.</w:t>
+      </w:r>
+      <w:r>
+        <w:t xml:space="preserve">    </w:t>
+      </w:r>
+    </w:p>
+    <w:p/>
+    <w:p>
+      <w:pPr>
+        <w:rPr>
+          <w:lang w:val="en-US"/>
+        </w:rPr>
+      </w:pPr>
+      <w:r>
+        <w:t>Методы</w:t>
+      </w:r>
+      <w:r>
+        <w:rPr>
+          <w:lang w:val="en-US"/>
+        </w:rPr>
+        <w:t>:</w:t>
+      </w:r>
+    </w:p>
+    <w:p>
+      <w:pPr>
+        <w:pStyle w:val="af1"/>
+      </w:pPr>
+      <w:r>
+        <w:t xml:space="preserve">int GetMaxPower(void) const;     </w:t>
+      </w:r>
+    </w:p>
+    <w:p>
+      <w:r>
+        <w:t>Назначение: получение мощности множества.</w:t>
+      </w:r>
+    </w:p>
+    <w:p>
+      <w:r>
+        <w:t xml:space="preserve">Выходные параметры: </w:t>
+      </w:r>
+      <w:r>
+        <w:rPr>
+          <w:rStyle w:val="af2"/>
+        </w:rPr>
+        <w:t>MaxPower</w:t>
+      </w:r>
+      <w:r>
+        <w:t xml:space="preserve"> – мощность множества</w:t>
+      </w:r>
+      <w:r>
+        <w:t>.</w:t>
+      </w:r>
+      <w:r>
+        <w:t xml:space="preserve">    </w:t>
+      </w:r>
+    </w:p>
+    <w:p>
+      <w:pPr>
+        <w:ind w:firstLine="0"/>
+        <w:rPr>
+          <w:lang w:val="en-US"/>
+        </w:rPr>
+      </w:pPr>
+      <w:r>
+        <w:rPr>
+          <w:rStyle w:val="af2"/>
+          <w:lang w:val="en-US"/>
+        </w:rPr>
+        <w:t>void InsElem(const int Elem</w:t>
+      </w:r>
+      <w:r>
+        <w:rPr>
+          <w:lang w:val="en-US"/>
+        </w:rPr>
+        <w:t xml:space="preserve">);       </w:t>
+      </w:r>
+    </w:p>
+    <w:p>
+      <w:r>
+        <w:t>Назначение: добавление элемента в множество.</w:t>
+      </w:r>
+    </w:p>
+    <w:p>
+      <w:r>
+        <w:t>Входные параметры</w:t>
+      </w:r>
+      <w:r>
+        <w:rPr>
+          <w:rStyle w:val="af2"/>
+        </w:rPr>
+        <w:t xml:space="preserve"> </w:t>
+      </w:r>
+      <w:r>
+        <w:rPr>
+          <w:rStyle w:val="af2"/>
+          <w:lang w:val="en-US"/>
+        </w:rPr>
+        <w:t>Elem</w:t>
+      </w:r>
+      <w:r>
+        <w:rPr>
+          <w:rStyle w:val="af2"/>
+        </w:rPr>
+        <w:t xml:space="preserve"> </w:t>
+      </w:r>
+      <w:r>
+        <w:t>– добавляемый элемент</w:t>
+      </w:r>
+      <w:r>
+        <w:t>.</w:t>
+      </w:r>
+      <w:r>
+        <w:t xml:space="preserve">  </w:t>
+      </w:r>
+    </w:p>
+    <w:p>
+      <w:pPr>
+        <w:pStyle w:val="af1"/>
+      </w:pPr>
+      <w:r>
+        <w:t xml:space="preserve">void DelElem(const int Elem);    </w:t>
+      </w:r>
+    </w:p>
+    <w:p>
+      <w:r>
+        <w:t>Назначение: удаление элемента из множества.</w:t>
+      </w:r>
+    </w:p>
+    <w:p>
+      <w:r>
         <w:lastRenderedPageBreak/>
+        <w:t>Входные параметры</w:t>
+      </w:r>
+      <w:r>
+        <w:rPr>
+          <w:rStyle w:val="af2"/>
+        </w:rPr>
+        <w:t xml:space="preserve"> </w:t>
+      </w:r>
+      <w:r>
+        <w:rPr>
+          <w:rStyle w:val="af2"/>
+          <w:lang w:val="en-US"/>
+        </w:rPr>
+        <w:t>Elem</w:t>
+      </w:r>
+      <w:r>
+        <w:rPr>
+          <w:rStyle w:val="af2"/>
+        </w:rPr>
+        <w:t xml:space="preserve"> </w:t>
+      </w:r>
+      <w:r>
+        <w:t xml:space="preserve">– </w:t>
+      </w:r>
+      <w:r>
+        <w:t>удаляемый</w:t>
+      </w:r>
+      <w:r>
+        <w:t xml:space="preserve"> элемент</w:t>
+      </w:r>
+      <w:r>
+        <w:t>.</w:t>
+      </w:r>
+      <w:r>
         <w:t xml:space="preserve">  </w:t>
       </w:r>
-      <w:r>
-        <w:t xml:space="preserve">TBitField  operator~(void);      </w:t>
-      </w:r>
-    </w:p>
-    <w:p>
-      <w:r>
-        <w:t>Назначение: инвертирование значений битов битового поля.</w:t>
+    </w:p>
+    <w:p>
+      <w:pPr>
+        <w:pStyle w:val="af1"/>
+      </w:pPr>
+      <w:r>
+        <w:t xml:space="preserve">int IsMember(const int Elem) const; </w:t>
+      </w:r>
+    </w:p>
+    <w:p>
+      <w:r>
+        <w:t>Назначение: проверка на принадлежность элемента множеству.</w:t>
+      </w:r>
+    </w:p>
+    <w:p>
+      <w:r>
+        <w:t>Входные параметры</w:t>
+      </w:r>
+      <w:r>
+        <w:rPr>
+          <w:rStyle w:val="af2"/>
+        </w:rPr>
+        <w:t xml:space="preserve"> </w:t>
+      </w:r>
+      <w:r>
+        <w:rPr>
+          <w:rStyle w:val="af2"/>
+          <w:lang w:val="en-US"/>
+        </w:rPr>
+        <w:t>Elem</w:t>
+      </w:r>
+      <w:r>
+        <w:rPr>
+          <w:rStyle w:val="af2"/>
+        </w:rPr>
+        <w:t xml:space="preserve"> </w:t>
+      </w:r>
+      <w:r>
+        <w:t xml:space="preserve">– </w:t>
+      </w:r>
+      <w:r>
+        <w:t>проверяемый</w:t>
+      </w:r>
+      <w:r>
+        <w:t xml:space="preserve"> элемент</w:t>
+      </w:r>
+      <w:r>
+        <w:t>.</w:t>
+      </w:r>
+      <w:r>
+        <w:t xml:space="preserve">  </w:t>
+      </w:r>
+    </w:p>
+    <w:p>
+      <w:r>
+        <w:t>Выходные параметры: значение бита (о или 1).</w:t>
+      </w:r>
+    </w:p>
+    <w:p/>
+    <w:p>
+      <w:pPr>
+        <w:rPr>
+          <w:lang w:val="en-US"/>
+        </w:rPr>
+      </w:pPr>
+      <w:r>
+        <w:t>Операции</w:t>
+      </w:r>
+      <w:r>
+        <w:rPr>
+          <w:lang w:val="en-US"/>
+        </w:rPr>
+        <w:t>:</w:t>
+      </w:r>
+    </w:p>
+    <w:p>
+      <w:pPr>
+        <w:pStyle w:val="af1"/>
+      </w:pPr>
+      <w:r>
+        <w:t xml:space="preserve">int operator== (const TSet &amp;s) const; </w:t>
+      </w:r>
+    </w:p>
+    <w:p>
+      <w:r>
+        <w:t>Назначение: перегрузка операции сравнения, проверка на равенство двух множеств.</w:t>
       </w:r>
     </w:p>
     <w:p>
@@ -6219,25 +7942,28 @@
       <w:r>
         <w:rPr>
           <w:rStyle w:val="af2"/>
-        </w:rPr>
-        <w:t>bf</w:t>
+          <w:lang w:val="en-US"/>
+        </w:rPr>
+        <w:t>s</w:t>
       </w:r>
       <w:r>
         <w:t xml:space="preserve"> </w:t>
       </w:r>
       <w:r>
-        <w:t xml:space="preserve">– битовое поле – объект класса </w:t>
-      </w:r>
-      <w:r>
-        <w:rPr>
-          <w:rStyle w:val="af2"/>
-        </w:rPr>
-        <w:t>TBitField.</w:t>
-      </w:r>
-    </w:p>
-    <w:p>
-      <w:r>
-        <w:t>Выходные параметры: результирующее битовое поле</w:t>
+        <w:t xml:space="preserve">– множество – объект класса </w:t>
+      </w:r>
+      <w:r>
+        <w:rPr>
+          <w:rStyle w:val="af2"/>
+        </w:rPr>
+        <w:t>T</w:t>
+      </w:r>
+      <w:r>
+        <w:rPr>
+          <w:rStyle w:val="af2"/>
+          <w:lang w:val="en-US"/>
+        </w:rPr>
+        <w:t>Set</w:t>
       </w:r>
       <w:r>
         <w:rPr>
@@ -6247,62 +7973,52 @@
       </w:r>
     </w:p>
     <w:p>
-      <w:pPr>
-        <w:pStyle w:val="af1"/>
-      </w:pPr>
-      <w:r>
-        <w:rPr>
-          <w:lang w:val="ru-RU"/>
-        </w:rPr>
-        <w:t xml:space="preserve">  </w:t>
-      </w:r>
-      <w:r>
-        <w:t xml:space="preserve">friend istream &amp;operator&gt;&gt;(istream &amp;istr, TBitField &amp;bf);     </w:t>
-      </w:r>
-    </w:p>
-    <w:p>
-      <w:r>
-        <w:t>Назначение: ввод данных.</w:t>
-      </w:r>
-    </w:p>
-    <w:p>
-      <w:r>
-        <w:t>Входные параметры:</w:t>
+      <w:r>
+        <w:t>Выходные параметры: целое число (0 или 1).</w:t>
+      </w:r>
+    </w:p>
+    <w:p>
+      <w:pPr>
+        <w:pStyle w:val="af1"/>
+      </w:pPr>
+      <w:r>
+        <w:t xml:space="preserve">int operator!= (const TSet &amp;s) const; </w:t>
+      </w:r>
+    </w:p>
+    <w:p>
+      <w:r>
+        <w:t>Назначение: перегрузка операции сравнения, проверка на неравенство двух множеств.</w:t>
+      </w:r>
+    </w:p>
+    <w:p>
+      <w:r>
+        <w:t xml:space="preserve">Входные параметры: </w:t>
+      </w:r>
+      <w:r>
+        <w:rPr>
+          <w:rStyle w:val="af2"/>
+          <w:lang w:val="en-US"/>
+        </w:rPr>
+        <w:t>s</w:t>
       </w:r>
       <w:r>
         <w:t xml:space="preserve"> </w:t>
       </w:r>
       <w:r>
-        <w:rPr>
-          <w:rStyle w:val="af2"/>
-        </w:rPr>
-        <w:t>istr</w:t>
-      </w:r>
-      <w:r>
-        <w:t xml:space="preserve"> – поток ввода, </w:t>
-      </w:r>
-      <w:r>
-        <w:rPr>
-          <w:rStyle w:val="af2"/>
-        </w:rPr>
-        <w:t>bf</w:t>
-      </w:r>
-      <w:r>
-        <w:t xml:space="preserve"> </w:t>
-      </w:r>
-      <w:r>
-        <w:t xml:space="preserve">– битовое поле – объект класса </w:t>
-      </w:r>
-      <w:r>
-        <w:rPr>
-          <w:rStyle w:val="af2"/>
-        </w:rPr>
-        <w:t>TBitField.</w:t>
-      </w:r>
-    </w:p>
-    <w:p>
-      <w:r>
-        <w:t>Выходные параметры: поток ввода</w:t>
+        <w:t xml:space="preserve">– множество – объект класса </w:t>
+      </w:r>
+      <w:r>
+        <w:rPr>
+          <w:rStyle w:val="af2"/>
+        </w:rPr>
+        <w:t>T</w:t>
+      </w:r>
+      <w:r>
+        <w:rPr>
+          <w:rStyle w:val="af2"/>
+          <w:lang w:val="en-US"/>
+        </w:rPr>
+        <w:t>Set</w:t>
       </w:r>
       <w:r>
         <w:rPr>
@@ -6312,1050 +8028,7 @@
       </w:r>
     </w:p>
     <w:p>
-      <w:pPr>
-        <w:pStyle w:val="af1"/>
-        <w:rPr>
-          <w:lang w:val="ru-RU"/>
-        </w:rPr>
-      </w:pPr>
-    </w:p>
-    <w:p>
-      <w:pPr>
-        <w:pStyle w:val="af1"/>
-      </w:pPr>
-      <w:r>
-        <w:rPr>
-          <w:lang w:val="ru-RU"/>
-        </w:rPr>
-        <w:t xml:space="preserve">  </w:t>
-      </w:r>
-      <w:r>
-        <w:t xml:space="preserve">friend ostream &amp;operator&lt;&lt;(ostream &amp;ostr, const TBitField &amp;bf); </w:t>
-      </w:r>
-    </w:p>
-    <w:p>
-      <w:r>
-        <w:t>Назначение: вывод данных.</w:t>
-      </w:r>
-    </w:p>
-    <w:p>
-      <w:r>
-        <w:t>Входные параметры:</w:t>
-      </w:r>
-      <w:r>
-        <w:t xml:space="preserve"> </w:t>
-      </w:r>
-      <w:r>
-        <w:rPr>
-          <w:rStyle w:val="af2"/>
-        </w:rPr>
-        <w:t>ostr</w:t>
-      </w:r>
-      <w:r>
-        <w:t xml:space="preserve"> – поток вывода, </w:t>
-      </w:r>
-      <w:r>
-        <w:rPr>
-          <w:rStyle w:val="af2"/>
-        </w:rPr>
-        <w:t>bf</w:t>
-      </w:r>
-      <w:r>
-        <w:t xml:space="preserve"> </w:t>
-      </w:r>
-      <w:r>
-        <w:t xml:space="preserve">– битовое поле – объект класса </w:t>
-      </w:r>
-      <w:r>
-        <w:rPr>
-          <w:rStyle w:val="af2"/>
-        </w:rPr>
-        <w:t>TBitField</w:t>
-      </w:r>
-      <w:r>
-        <w:rPr>
-          <w:rStyle w:val="af2"/>
-        </w:rPr>
-        <w:t>.</w:t>
-      </w:r>
-    </w:p>
-    <w:p>
-      <w:r>
-        <w:t>Выходные параметры: поток вывода</w:t>
-      </w:r>
-      <w:r>
-        <w:rPr>
-          <w:rStyle w:val="af2"/>
-        </w:rPr>
-        <w:t>.</w:t>
-      </w:r>
-    </w:p>
-    <w:p>
-      <w:pPr>
-        <w:pStyle w:val="3"/>
-      </w:pPr>
-      <w:bookmarkStart w:id="33" w:name="_Toc147915979"/>
-      <w:r>
-        <w:t xml:space="preserve">Описание класса </w:t>
-      </w:r>
-      <w:r>
-        <w:rPr>
-          <w:lang w:val="en-US"/>
-        </w:rPr>
-        <w:t>TSet</w:t>
-      </w:r>
-      <w:bookmarkEnd w:id="33"/>
-    </w:p>
-    <w:p>
-      <w:pPr>
-        <w:pStyle w:val="af1"/>
-        <w:rPr>
-          <w:lang w:val="ru-RU"/>
-        </w:rPr>
-      </w:pPr>
-      <w:r>
-        <w:t>class</w:t>
-      </w:r>
-      <w:r>
-        <w:rPr>
-          <w:lang w:val="ru-RU"/>
-        </w:rPr>
-        <w:t xml:space="preserve"> </w:t>
-      </w:r>
-      <w:r>
-        <w:t>TSet</w:t>
-      </w:r>
-    </w:p>
-    <w:p>
-      <w:pPr>
-        <w:pStyle w:val="af1"/>
-        <w:rPr>
-          <w:lang w:val="ru-RU"/>
-        </w:rPr>
-      </w:pPr>
-      <w:r>
-        <w:rPr>
-          <w:lang w:val="ru-RU"/>
-        </w:rPr>
-        <w:t>{</w:t>
-      </w:r>
-    </w:p>
-    <w:p>
-      <w:pPr>
-        <w:pStyle w:val="af1"/>
-        <w:rPr>
-          <w:lang w:val="ru-RU"/>
-        </w:rPr>
-      </w:pPr>
-      <w:r>
-        <w:t>private</w:t>
-      </w:r>
-      <w:r>
-        <w:rPr>
-          <w:lang w:val="ru-RU"/>
-        </w:rPr>
-        <w:t>:</w:t>
-      </w:r>
-    </w:p>
-    <w:p>
-      <w:pPr>
-        <w:pStyle w:val="af1"/>
-        <w:rPr>
-          <w:lang w:val="ru-RU"/>
-        </w:rPr>
-      </w:pPr>
-      <w:r>
-        <w:rPr>
-          <w:lang w:val="ru-RU"/>
-        </w:rPr>
-        <w:t xml:space="preserve">  </w:t>
-      </w:r>
-      <w:r>
-        <w:t>int</w:t>
-      </w:r>
-      <w:r>
-        <w:rPr>
-          <w:lang w:val="ru-RU"/>
-        </w:rPr>
-        <w:t xml:space="preserve"> </w:t>
-      </w:r>
-      <w:r>
-        <w:t>MaxPower</w:t>
-      </w:r>
-      <w:r>
-        <w:rPr>
-          <w:lang w:val="ru-RU"/>
-        </w:rPr>
-        <w:t xml:space="preserve">;       </w:t>
-      </w:r>
-    </w:p>
-    <w:p>
-      <w:pPr>
-        <w:pStyle w:val="af1"/>
-      </w:pPr>
-      <w:r>
-        <w:rPr>
-          <w:lang w:val="ru-RU"/>
-        </w:rPr>
-        <w:t xml:space="preserve">  </w:t>
-      </w:r>
-      <w:r>
-        <w:t xml:space="preserve">TBitField BitField; </w:t>
-      </w:r>
-    </w:p>
-    <w:p>
-      <w:pPr>
-        <w:pStyle w:val="af1"/>
-      </w:pPr>
-      <w:r>
-        <w:t>public:</w:t>
-      </w:r>
-    </w:p>
-    <w:p>
-      <w:pPr>
-        <w:pStyle w:val="af1"/>
-      </w:pPr>
-      <w:r>
-        <w:t xml:space="preserve">  TSet(int mp);</w:t>
-      </w:r>
-    </w:p>
-    <w:p>
-      <w:pPr>
-        <w:pStyle w:val="af1"/>
-      </w:pPr>
-      <w:r>
-        <w:t xml:space="preserve">  TSet(const TSet &amp;s);       </w:t>
-      </w:r>
-    </w:p>
-    <w:p>
-      <w:pPr>
-        <w:pStyle w:val="af1"/>
-      </w:pPr>
-      <w:r>
-        <w:t xml:space="preserve">  </w:t>
-      </w:r>
-      <w:r>
-        <w:t xml:space="preserve">TSet(const TBitField &amp;bf); </w:t>
-      </w:r>
-    </w:p>
-    <w:p>
-      <w:pPr>
-        <w:pStyle w:val="af1"/>
-      </w:pPr>
-      <w:r>
-        <w:t xml:space="preserve">  operator TBitField();      </w:t>
-      </w:r>
-    </w:p>
-    <w:p>
-      <w:pPr>
-        <w:pStyle w:val="af1"/>
-      </w:pPr>
-      <w:r>
-        <w:t xml:space="preserve">  </w:t>
-      </w:r>
-    </w:p>
-    <w:p>
-      <w:pPr>
-        <w:pStyle w:val="af1"/>
-      </w:pPr>
-      <w:r>
-        <w:t xml:space="preserve">  int GetMaxPower(void) const;     </w:t>
-      </w:r>
-    </w:p>
-    <w:p>
-      <w:pPr>
-        <w:pStyle w:val="af1"/>
-      </w:pPr>
-      <w:r>
-        <w:t xml:space="preserve">  void InsElem(const int Elem);       </w:t>
-      </w:r>
-    </w:p>
-    <w:p>
-      <w:pPr>
-        <w:pStyle w:val="af1"/>
-      </w:pPr>
-      <w:r>
-        <w:t xml:space="preserve">  void DelElem(const int Elem);       </w:t>
-      </w:r>
-    </w:p>
-    <w:p>
-      <w:pPr>
-        <w:pStyle w:val="af1"/>
-      </w:pPr>
-      <w:r>
-        <w:t xml:space="preserve">  int IsMember(const int Elem) const; </w:t>
-      </w:r>
-    </w:p>
-    <w:p>
-      <w:pPr>
-        <w:pStyle w:val="af1"/>
-      </w:pPr>
-    </w:p>
-    <w:p>
-      <w:pPr>
-        <w:pStyle w:val="af1"/>
-      </w:pPr>
-      <w:r>
-        <w:t xml:space="preserve">  int operator== (const TSet &amp;s) const; </w:t>
-      </w:r>
-    </w:p>
-    <w:p>
-      <w:pPr>
-        <w:pStyle w:val="af1"/>
-      </w:pPr>
-      <w:r>
-        <w:t xml:space="preserve">  int operator!= (const TSet &amp;s) const; </w:t>
-      </w:r>
-    </w:p>
-    <w:p>
-      <w:pPr>
-        <w:pStyle w:val="af1"/>
-      </w:pPr>
-      <w:r>
-        <w:t xml:space="preserve">  const TSet&amp; operator=(const TSet &amp;s);  </w:t>
-      </w:r>
-    </w:p>
-    <w:p>
-      <w:pPr>
-        <w:pStyle w:val="af1"/>
-      </w:pPr>
-      <w:r>
-        <w:t xml:space="preserve">  TSet operator+ (const int Elem); </w:t>
-      </w:r>
-    </w:p>
-    <w:p>
-      <w:pPr>
-        <w:pStyle w:val="af1"/>
-      </w:pPr>
-      <w:r>
-        <w:t xml:space="preserve">                                   </w:t>
-      </w:r>
-    </w:p>
-    <w:p>
-      <w:pPr>
-        <w:pStyle w:val="af1"/>
-      </w:pPr>
-      <w:r>
-        <w:t xml:space="preserve">  TSet operator- (const int Elem); </w:t>
-      </w:r>
-    </w:p>
-    <w:p>
-      <w:pPr>
-        <w:pStyle w:val="af1"/>
-      </w:pPr>
-      <w:r>
-        <w:t xml:space="preserve">                                   </w:t>
-      </w:r>
-    </w:p>
-    <w:p>
-      <w:pPr>
-        <w:pStyle w:val="af1"/>
-      </w:pPr>
-      <w:r>
-        <w:t xml:space="preserve">  TSet operator+ (const TSet &amp;s);  </w:t>
-      </w:r>
-    </w:p>
-    <w:p>
-      <w:pPr>
-        <w:pStyle w:val="af1"/>
-      </w:pPr>
-      <w:r>
-        <w:t xml:space="preserve">  TSet operator* (const TSet &amp;s);  </w:t>
-      </w:r>
-    </w:p>
-    <w:p>
-      <w:pPr>
-        <w:pStyle w:val="af1"/>
-      </w:pPr>
-      <w:r>
-        <w:t xml:space="preserve">  TSet operator~ (void);           </w:t>
-      </w:r>
-    </w:p>
-    <w:p>
-      <w:pPr>
-        <w:pStyle w:val="af1"/>
-      </w:pPr>
-    </w:p>
-    <w:p>
-      <w:pPr>
-        <w:pStyle w:val="af1"/>
-      </w:pPr>
-      <w:r>
-        <w:t xml:space="preserve">  friend istream &amp;operator&gt;&gt;(istream &amp;istr, TSet &amp;bf);</w:t>
-      </w:r>
-    </w:p>
-    <w:p>
-      <w:pPr>
-        <w:pStyle w:val="af1"/>
-      </w:pPr>
-      <w:r>
-        <w:t xml:space="preserve">  friend ostream &amp;operator&lt;&lt;(ostream &amp;ostr, const TSet &amp;bf);</w:t>
-      </w:r>
-    </w:p>
-    <w:p>
-      <w:pPr>
-        <w:pStyle w:val="af1"/>
-      </w:pPr>
-      <w:r>
-        <w:t>};</w:t>
-      </w:r>
-    </w:p>
-    <w:p>
-      <w:pPr>
-        <w:pStyle w:val="af1"/>
-      </w:pPr>
-    </w:p>
-    <w:p>
-      <w:r>
-        <w:t>Назначение: представление множества.</w:t>
-      </w:r>
-    </w:p>
-    <w:p>
-      <w:r>
-        <w:t>Поля:</w:t>
-      </w:r>
-    </w:p>
-    <w:p>
-      <w:r>
-        <w:rPr>
-          <w:rStyle w:val="af2"/>
-          <w:lang w:val="en-US"/>
-        </w:rPr>
-        <w:t>Max</w:t>
-      </w:r>
-      <w:r>
-        <w:rPr>
-          <w:rStyle w:val="af2"/>
-        </w:rPr>
-        <w:t xml:space="preserve"> </w:t>
-      </w:r>
-      <w:r>
-        <w:rPr>
-          <w:rStyle w:val="af2"/>
-          <w:lang w:val="en-US"/>
-        </w:rPr>
-        <w:t>Power</w:t>
-      </w:r>
-      <w:r>
-        <w:t xml:space="preserve"> – мощность множества.</w:t>
-      </w:r>
-    </w:p>
-    <w:p>
-      <w:r>
-        <w:rPr>
-          <w:rStyle w:val="af2"/>
-          <w:lang w:val="en-US"/>
-        </w:rPr>
-        <w:lastRenderedPageBreak/>
-        <w:t>BitField</w:t>
-      </w:r>
-      <w:r>
-        <w:t xml:space="preserve"> – </w:t>
-      </w:r>
-      <w:r>
-        <w:t>характеристический вектор, битовое поле</w:t>
-      </w:r>
-      <w:r>
-        <w:t>.</w:t>
-      </w:r>
-    </w:p>
-    <w:p/>
-    <w:p>
-      <w:r>
-        <w:t>Конструкторы:</w:t>
-      </w:r>
-    </w:p>
-    <w:p>
-      <w:pPr>
-        <w:pStyle w:val="af1"/>
-      </w:pPr>
-      <w:r>
-        <w:t>TSet(int mp);</w:t>
-      </w:r>
-    </w:p>
-    <w:p>
-      <w:r>
-        <w:t>Назначение: инициализация битового поля.</w:t>
-      </w:r>
-    </w:p>
-    <w:p>
-      <w:r>
-        <w:t xml:space="preserve">Входные параметры: </w:t>
-      </w:r>
-      <w:r>
-        <w:rPr>
-          <w:rStyle w:val="af2"/>
-        </w:rPr>
-        <w:t>mp</w:t>
-      </w:r>
-      <w:r>
-        <w:t xml:space="preserve"> </w:t>
-      </w:r>
-      <w:r>
-        <w:t>– количество элементов в универсе, мощность множетсва.</w:t>
-      </w:r>
-    </w:p>
-    <w:p>
-      <w:pPr>
-        <w:pStyle w:val="af1"/>
-        <w:rPr>
-          <w:lang w:val="ru-RU"/>
-        </w:rPr>
-      </w:pPr>
-      <w:r>
-        <w:t>TSet</w:t>
-      </w:r>
-      <w:r>
-        <w:rPr>
-          <w:lang w:val="ru-RU"/>
-        </w:rPr>
-        <w:t>(</w:t>
-      </w:r>
-      <w:r>
-        <w:t>const</w:t>
-      </w:r>
-      <w:r>
-        <w:rPr>
-          <w:lang w:val="ru-RU"/>
-        </w:rPr>
-        <w:t xml:space="preserve"> </w:t>
-      </w:r>
-      <w:r>
-        <w:t>TSet</w:t>
-      </w:r>
-      <w:r>
-        <w:rPr>
-          <w:lang w:val="ru-RU"/>
-        </w:rPr>
-        <w:t xml:space="preserve"> &amp;</w:t>
-      </w:r>
-      <w:r>
-        <w:t>s</w:t>
-      </w:r>
-      <w:r>
-        <w:rPr>
-          <w:lang w:val="ru-RU"/>
-        </w:rPr>
-        <w:t xml:space="preserve">);   </w:t>
-      </w:r>
-    </w:p>
-    <w:p>
-      <w:r>
-        <w:t>Назначение: копирование данных из другого множества.</w:t>
-      </w:r>
-    </w:p>
-    <w:p>
-      <w:r>
-        <w:t xml:space="preserve">Входные параметры: </w:t>
-      </w:r>
-      <w:r>
-        <w:rPr>
-          <w:lang w:val="en-US"/>
-        </w:rPr>
-        <w:t>s</w:t>
-      </w:r>
-      <w:r>
-        <w:t xml:space="preserve"> </w:t>
-      </w:r>
-      <w:r>
-        <w:t xml:space="preserve">– множество, объект класса </w:t>
-      </w:r>
-      <w:r>
-        <w:rPr>
-          <w:lang w:val="en-US"/>
-        </w:rPr>
-        <w:t>TSet</w:t>
-      </w:r>
-      <w:r>
-        <w:t>.</w:t>
-      </w:r>
-      <w:r>
-        <w:t xml:space="preserve">    </w:t>
-      </w:r>
-    </w:p>
-    <w:p>
-      <w:pPr>
-        <w:pStyle w:val="af1"/>
-        <w:rPr>
-          <w:lang w:val="ru-RU"/>
-        </w:rPr>
-      </w:pPr>
-      <w:r>
-        <w:t>TSet</w:t>
-      </w:r>
-      <w:r>
-        <w:rPr>
-          <w:lang w:val="ru-RU"/>
-        </w:rPr>
-        <w:t>(</w:t>
-      </w:r>
-      <w:r>
-        <w:t>const</w:t>
-      </w:r>
-      <w:r>
-        <w:rPr>
-          <w:lang w:val="ru-RU"/>
-        </w:rPr>
-        <w:t xml:space="preserve"> </w:t>
-      </w:r>
-      <w:r>
-        <w:t>TBitField</w:t>
-      </w:r>
-      <w:r>
-        <w:rPr>
-          <w:lang w:val="ru-RU"/>
-        </w:rPr>
-        <w:t xml:space="preserve"> &amp;</w:t>
-      </w:r>
-      <w:r>
-        <w:t>bf</w:t>
-      </w:r>
-      <w:r>
-        <w:rPr>
-          <w:lang w:val="ru-RU"/>
-        </w:rPr>
-        <w:t xml:space="preserve">); </w:t>
-      </w:r>
-    </w:p>
-    <w:p>
-      <w:r>
-        <w:t xml:space="preserve">Назначение: преобразование из </w:t>
-      </w:r>
-      <w:r>
-        <w:rPr>
-          <w:rStyle w:val="af2"/>
-        </w:rPr>
-        <w:t>TBitField</w:t>
-      </w:r>
-      <w:r>
-        <w:t xml:space="preserve"> </w:t>
-      </w:r>
-      <w:r>
-        <w:t xml:space="preserve">в </w:t>
-      </w:r>
-      <w:r>
-        <w:rPr>
-          <w:rStyle w:val="af2"/>
-        </w:rPr>
-        <w:t>TSet</w:t>
-      </w:r>
-      <w:r>
-        <w:t>.</w:t>
-      </w:r>
-    </w:p>
-    <w:p>
-      <w:r>
-        <w:t xml:space="preserve">Входные параметры: </w:t>
-      </w:r>
-      <w:r>
-        <w:rPr>
-          <w:rStyle w:val="af2"/>
-        </w:rPr>
-        <w:t>bf</w:t>
-      </w:r>
-      <w:r>
-        <w:t xml:space="preserve">– битовое поле, объект класса </w:t>
-      </w:r>
-      <w:r>
-        <w:rPr>
-          <w:rStyle w:val="af2"/>
-        </w:rPr>
-        <w:t>TBitField</w:t>
-      </w:r>
-      <w:r>
-        <w:t>.</w:t>
-      </w:r>
-      <w:r>
-        <w:t xml:space="preserve">    </w:t>
-      </w:r>
-    </w:p>
-    <w:p>
-      <w:pPr>
-        <w:pStyle w:val="af1"/>
-        <w:rPr>
-          <w:lang w:val="ru-RU"/>
-        </w:rPr>
-      </w:pPr>
-      <w:r>
-        <w:t>operator</w:t>
-      </w:r>
-      <w:r>
-        <w:rPr>
-          <w:lang w:val="ru-RU"/>
-        </w:rPr>
-        <w:t xml:space="preserve"> </w:t>
-      </w:r>
-      <w:r>
-        <w:t>TBitField</w:t>
-      </w:r>
-      <w:r>
-        <w:rPr>
-          <w:lang w:val="ru-RU"/>
-        </w:rPr>
-        <w:t xml:space="preserve">();      </w:t>
-      </w:r>
-    </w:p>
-    <w:p>
-      <w:r>
-        <w:t xml:space="preserve">Назначение: преобразование из </w:t>
-      </w:r>
-      <w:r>
-        <w:rPr>
-          <w:rStyle w:val="af2"/>
-        </w:rPr>
-        <w:t xml:space="preserve">TSet </w:t>
-      </w:r>
-      <w:r>
-        <w:t>в</w:t>
-      </w:r>
-      <w:r>
-        <w:rPr>
-          <w:rStyle w:val="af2"/>
-        </w:rPr>
-        <w:t xml:space="preserve"> TBitField</w:t>
-      </w:r>
-      <w:r>
-        <w:t>.</w:t>
-      </w:r>
-    </w:p>
-    <w:p>
-      <w:r>
-        <w:t xml:space="preserve">Выходные параметры: объект класса </w:t>
-      </w:r>
-      <w:r>
-        <w:rPr>
-          <w:rStyle w:val="af2"/>
-        </w:rPr>
-        <w:t>TBitField</w:t>
-      </w:r>
-      <w:r>
-        <w:t>.</w:t>
-      </w:r>
-      <w:r>
-        <w:t xml:space="preserve">    </w:t>
-      </w:r>
-    </w:p>
-    <w:p/>
-    <w:p>
-      <w:r>
-        <w:t>Методы:</w:t>
-      </w:r>
-    </w:p>
-    <w:p>
-      <w:pPr>
-        <w:pStyle w:val="af1"/>
-      </w:pPr>
-      <w:r>
-        <w:t xml:space="preserve">int GetMaxPower(void) const;     </w:t>
-      </w:r>
-    </w:p>
-    <w:p>
-      <w:r>
-        <w:t>Назначение: получение мощности множества.</w:t>
-      </w:r>
-    </w:p>
-    <w:p>
-      <w:r>
-        <w:t xml:space="preserve">Выходные параметры: </w:t>
-      </w:r>
-      <w:r>
-        <w:rPr>
-          <w:rStyle w:val="af2"/>
-        </w:rPr>
-        <w:t>MaxPower</w:t>
-      </w:r>
-      <w:r>
-        <w:t xml:space="preserve"> – мощность множества</w:t>
-      </w:r>
-      <w:r>
-        <w:t>.</w:t>
-      </w:r>
-      <w:r>
-        <w:t xml:space="preserve">    </w:t>
-      </w:r>
-    </w:p>
-    <w:p>
-      <w:pPr>
-        <w:ind w:firstLine="0"/>
-        <w:rPr>
-          <w:lang w:val="en-US"/>
-        </w:rPr>
-      </w:pPr>
-      <w:r>
-        <w:rPr>
-          <w:rStyle w:val="af2"/>
-          <w:lang w:val="en-US"/>
-        </w:rPr>
-        <w:t>void InsElem(const int Elem</w:t>
-      </w:r>
-      <w:r>
-        <w:rPr>
-          <w:lang w:val="en-US"/>
-        </w:rPr>
-        <w:t xml:space="preserve">);       </w:t>
-      </w:r>
-    </w:p>
-    <w:p>
-      <w:r>
-        <w:t>Назначение: добавление элемента в множество.</w:t>
-      </w:r>
-    </w:p>
-    <w:p>
-      <w:r>
-        <w:t>Входные параметры</w:t>
-      </w:r>
-      <w:r>
-        <w:rPr>
-          <w:rStyle w:val="af2"/>
-        </w:rPr>
-        <w:t xml:space="preserve"> </w:t>
-      </w:r>
-      <w:r>
-        <w:rPr>
-          <w:rStyle w:val="af2"/>
-          <w:lang w:val="en-US"/>
-        </w:rPr>
-        <w:t>Elem</w:t>
-      </w:r>
-      <w:r>
-        <w:rPr>
-          <w:rStyle w:val="af2"/>
-        </w:rPr>
-        <w:t xml:space="preserve"> </w:t>
-      </w:r>
-      <w:r>
-        <w:t>– добавляемый элемент</w:t>
-      </w:r>
-      <w:r>
-        <w:t>.</w:t>
-      </w:r>
-      <w:r>
-        <w:t xml:space="preserve">  </w:t>
-      </w:r>
-    </w:p>
-    <w:p>
-      <w:pPr>
-        <w:pStyle w:val="af1"/>
-      </w:pPr>
-      <w:r>
-        <w:t xml:space="preserve">void DelElem(const int Elem);    </w:t>
-      </w:r>
-    </w:p>
-    <w:p>
-      <w:r>
-        <w:t>Назначение: удаление элемента из множества.</w:t>
-      </w:r>
-    </w:p>
-    <w:p>
-      <w:r>
-        <w:t>Входные параметры</w:t>
-      </w:r>
-      <w:r>
-        <w:rPr>
-          <w:rStyle w:val="af2"/>
-        </w:rPr>
-        <w:t xml:space="preserve"> </w:t>
-      </w:r>
-      <w:r>
-        <w:rPr>
-          <w:rStyle w:val="af2"/>
-          <w:lang w:val="en-US"/>
-        </w:rPr>
-        <w:t>Elem</w:t>
-      </w:r>
-      <w:r>
-        <w:rPr>
-          <w:rStyle w:val="af2"/>
-        </w:rPr>
-        <w:t xml:space="preserve"> </w:t>
-      </w:r>
-      <w:r>
-        <w:t xml:space="preserve">– </w:t>
-      </w:r>
-      <w:r>
-        <w:t>удаляемый</w:t>
-      </w:r>
-      <w:r>
-        <w:t xml:space="preserve"> элемент</w:t>
-      </w:r>
-      <w:r>
-        <w:t>.</w:t>
-      </w:r>
-      <w:r>
-        <w:t xml:space="preserve">  </w:t>
-      </w:r>
-    </w:p>
-    <w:p>
-      <w:pPr>
-        <w:pStyle w:val="af1"/>
-      </w:pPr>
-      <w:r>
-        <w:t xml:space="preserve">int IsMember(const int Elem) const; </w:t>
-      </w:r>
-    </w:p>
-    <w:p>
-      <w:r>
-        <w:t>Назначение: проверка на принадлежность элемента множеству.</w:t>
-      </w:r>
-    </w:p>
-    <w:p>
-      <w:r>
-        <w:t>Входные параметры</w:t>
-      </w:r>
-      <w:r>
-        <w:rPr>
-          <w:rStyle w:val="af2"/>
-        </w:rPr>
-        <w:t xml:space="preserve"> </w:t>
-      </w:r>
-      <w:r>
-        <w:rPr>
-          <w:rStyle w:val="af2"/>
-          <w:lang w:val="en-US"/>
-        </w:rPr>
-        <w:t>Elem</w:t>
-      </w:r>
-      <w:r>
-        <w:rPr>
-          <w:rStyle w:val="af2"/>
-        </w:rPr>
-        <w:t xml:space="preserve"> </w:t>
-      </w:r>
-      <w:r>
-        <w:t xml:space="preserve">– </w:t>
-      </w:r>
-      <w:r>
-        <w:t>проверяемый</w:t>
-      </w:r>
-      <w:r>
-        <w:t xml:space="preserve"> элемент</w:t>
-      </w:r>
-      <w:r>
-        <w:t>.</w:t>
-      </w:r>
-      <w:r>
-        <w:t xml:space="preserve">  </w:t>
-      </w:r>
-    </w:p>
-    <w:p>
-      <w:r>
-        <w:t>Выходные параметры: значение бита (о или 1).</w:t>
-      </w:r>
-    </w:p>
-    <w:p/>
-    <w:p>
-      <w:r>
-        <w:t>Операции:</w:t>
-      </w:r>
-    </w:p>
-    <w:p>
-      <w:pPr>
-        <w:pStyle w:val="af1"/>
-      </w:pPr>
-      <w:r>
-        <w:t xml:space="preserve">int operator== (const TSet &amp;s) const; </w:t>
-      </w:r>
-    </w:p>
-    <w:p>
-      <w:r>
-        <w:t>Назначение: перегрузка операции сравнения, проверка на равенство двух множеств.</w:t>
-      </w:r>
-    </w:p>
-    <w:p>
-      <w:r>
-        <w:t xml:space="preserve">Входные параметры: </w:t>
-      </w:r>
-      <w:r>
-        <w:rPr>
-          <w:rStyle w:val="af2"/>
-          <w:lang w:val="en-US"/>
-        </w:rPr>
-        <w:t>s</w:t>
-      </w:r>
-      <w:r>
-        <w:t xml:space="preserve"> </w:t>
-      </w:r>
-      <w:r>
-        <w:t xml:space="preserve">– множество – объект класса </w:t>
-      </w:r>
-      <w:r>
-        <w:rPr>
-          <w:rStyle w:val="af2"/>
-        </w:rPr>
-        <w:t>T</w:t>
-      </w:r>
-      <w:r>
-        <w:rPr>
-          <w:rStyle w:val="af2"/>
-          <w:lang w:val="en-US"/>
-        </w:rPr>
-        <w:t>Set</w:t>
-      </w:r>
-      <w:r>
-        <w:rPr>
-          <w:rStyle w:val="af2"/>
-        </w:rPr>
-        <w:t>.</w:t>
-      </w:r>
-    </w:p>
-    <w:p>
-      <w:r>
-        <w:t>Выходные параметры: целое число (0 или 1).</w:t>
-      </w:r>
-    </w:p>
-    <w:p>
-      <w:pPr>
-        <w:pStyle w:val="af1"/>
-      </w:pPr>
-      <w:r>
-        <w:t xml:space="preserve">int operator!= (const TSet &amp;s) const; </w:t>
-      </w:r>
-    </w:p>
-    <w:p>
-      <w:r>
-        <w:t>Назначение: перегрузка операции сравнения, проверка на неравенство двух множеств.</w:t>
-      </w:r>
-    </w:p>
-    <w:p>
-      <w:r>
-        <w:t xml:space="preserve">Входные параметры: </w:t>
-      </w:r>
-      <w:r>
-        <w:rPr>
-          <w:rStyle w:val="af2"/>
-          <w:lang w:val="en-US"/>
-        </w:rPr>
-        <w:t>s</w:t>
-      </w:r>
-      <w:r>
-        <w:t xml:space="preserve"> </w:t>
-      </w:r>
-      <w:r>
-        <w:t xml:space="preserve">– множество – объект класса </w:t>
-      </w:r>
-      <w:r>
-        <w:rPr>
-          <w:rStyle w:val="af2"/>
-        </w:rPr>
-        <w:t>T</w:t>
-      </w:r>
-      <w:r>
-        <w:rPr>
-          <w:rStyle w:val="af2"/>
-          <w:lang w:val="en-US"/>
-        </w:rPr>
-        <w:t>Set</w:t>
-      </w:r>
-      <w:r>
-        <w:rPr>
-          <w:rStyle w:val="af2"/>
-        </w:rPr>
-        <w:t>.</w:t>
-      </w:r>
-    </w:p>
-    <w:p>
-      <w:r>
-        <w:lastRenderedPageBreak/>
+      <w:r>
         <w:t>Выходные параметры: целое число (0 или 1).</w:t>
       </w:r>
     </w:p>
@@ -7501,101 +8174,81 @@
           <w:b/>
           <w:sz w:val="20"/>
           <w:szCs w:val="20"/>
+        </w:rPr>
+      </w:pPr>
+      <w:r>
+        <w:t>Выходные</w:t>
+      </w:r>
+      <w:r>
+        <w:t xml:space="preserve"> </w:t>
+      </w:r>
+      <w:r>
+        <w:t>параметры</w:t>
+      </w:r>
+      <w:r>
+        <w:t xml:space="preserve">: </w:t>
+      </w:r>
+      <w:r>
+        <w:t>результирующее</w:t>
+      </w:r>
+      <w:r>
+        <w:t xml:space="preserve"> </w:t>
+      </w:r>
+      <w:r>
+        <w:t>множество</w:t>
+      </w:r>
+      <w:r>
+        <w:t xml:space="preserve">, </w:t>
+      </w:r>
+      <w:r>
+        <w:t>объект</w:t>
+      </w:r>
+      <w:r>
+        <w:t xml:space="preserve"> </w:t>
+      </w:r>
+      <w:r>
+        <w:t>класса</w:t>
+      </w:r>
+      <w:r>
+        <w:t xml:space="preserve"> </w:t>
+      </w:r>
+      <w:r>
+        <w:rPr>
+          <w:rStyle w:val="af2"/>
           <w:lang w:val="en-US"/>
         </w:rPr>
-      </w:pPr>
-      <w:r>
-        <w:t>Выходные</w:t>
-      </w:r>
-      <w:r>
-        <w:rPr>
+        <w:t>T</w:t>
+      </w:r>
+      <w:r>
+        <w:rPr>
+          <w:rStyle w:val="af2"/>
           <w:lang w:val="en-US"/>
         </w:rPr>
-        <w:t xml:space="preserve"> </w:t>
-      </w:r>
-      <w:r>
-        <w:t>параметры</w:t>
-      </w:r>
+        <w:t>Set</w:t>
+      </w:r>
+      <w:r>
+        <w:rPr>
+          <w:rStyle w:val="af2"/>
+        </w:rPr>
+        <w:t>.</w:t>
+      </w:r>
+      <w:r>
+        <w:t xml:space="preserve">                              </w:t>
+      </w:r>
+    </w:p>
+    <w:p>
+      <w:pPr>
+        <w:pStyle w:val="af1"/>
+      </w:pPr>
+      <w:r>
+        <w:t xml:space="preserve">TSet operator- (const int Elem); </w:t>
+      </w:r>
+    </w:p>
+    <w:p>
       <w:r>
         <w:rPr>
           <w:lang w:val="en-US"/>
         </w:rPr>
-        <w:t xml:space="preserve">: </w:t>
-      </w:r>
-      <w:r>
-        <w:t>результирующее</w:t>
-      </w:r>
-      <w:r>
-        <w:rPr>
-          <w:lang w:val="en-US"/>
-        </w:rPr>
-        <w:t xml:space="preserve"> </w:t>
-      </w:r>
-      <w:r>
-        <w:t>множество</w:t>
-      </w:r>
-      <w:r>
-        <w:rPr>
-          <w:lang w:val="en-US"/>
-        </w:rPr>
-        <w:t xml:space="preserve">, </w:t>
-      </w:r>
-      <w:r>
-        <w:t>объект</w:t>
-      </w:r>
-      <w:r>
-        <w:rPr>
-          <w:lang w:val="en-US"/>
-        </w:rPr>
-        <w:t xml:space="preserve"> </w:t>
-      </w:r>
-      <w:r>
-        <w:t>класса</w:t>
-      </w:r>
-      <w:r>
-        <w:rPr>
-          <w:lang w:val="en-US"/>
-        </w:rPr>
-        <w:t xml:space="preserve"> </w:t>
-      </w:r>
-      <w:r>
-        <w:rPr>
-          <w:rStyle w:val="af2"/>
-          <w:lang w:val="en-US"/>
-        </w:rPr>
-        <w:t>T</w:t>
-      </w:r>
-      <w:r>
-        <w:rPr>
-          <w:rStyle w:val="af2"/>
-          <w:lang w:val="en-US"/>
-        </w:rPr>
-        <w:t>Set</w:t>
-      </w:r>
-      <w:r>
-        <w:rPr>
-          <w:rStyle w:val="af2"/>
-          <w:lang w:val="en-US"/>
-        </w:rPr>
-        <w:t>.</w:t>
-      </w:r>
-      <w:r>
-        <w:rPr>
-          <w:lang w:val="en-US"/>
-        </w:rPr>
-        <w:t xml:space="preserve">                              </w:t>
-      </w:r>
-    </w:p>
-    <w:p>
-      <w:pPr>
-        <w:pStyle w:val="af1"/>
-      </w:pPr>
-      <w:r>
-        <w:t xml:space="preserve">TSet operator- (const int Elem); </w:t>
-      </w:r>
-    </w:p>
-    <w:p>
-      <w:r>
         <w:t xml:space="preserve"> </w:t>
       </w:r>
       <w:r>
@@ -7969,12 +8622,39 @@
     <w:p>
       <w:pPr>
         <w:pStyle w:val="af1"/>
+        <w:rPr>
+          <w:lang w:val="ru-RU"/>
+        </w:rPr>
       </w:pPr>
       <w:r>
         <w:t>TS</w:t>
       </w:r>
       <w:r>
-        <w:t xml:space="preserve">et operator~ (void);   </w:t>
+        <w:t>et</w:t>
+      </w:r>
+      <w:r>
+        <w:rPr>
+          <w:lang w:val="ru-RU"/>
+        </w:rPr>
+        <w:t xml:space="preserve"> </w:t>
+      </w:r>
+      <w:r>
+        <w:t>operator</w:t>
+      </w:r>
+      <w:r>
+        <w:rPr>
+          <w:lang w:val="ru-RU"/>
+        </w:rPr>
+        <w:t>~ (</w:t>
+      </w:r>
+      <w:r>
+        <w:t>void</w:t>
+      </w:r>
+      <w:r>
+        <w:rPr>
+          <w:lang w:val="ru-RU"/>
+        </w:rPr>
+        <w:t xml:space="preserve">);   </w:t>
       </w:r>
     </w:p>
     <w:p>
@@ -7984,6 +8664,7 @@
     </w:p>
     <w:p>
       <w:r>
+        <w:lastRenderedPageBreak/>
         <w:t>Выходные параметры: результирующее</w:t>
       </w:r>
       <w:r>
@@ -8070,12 +8751,45 @@
       </w:r>
     </w:p>
     <w:p>
-      <w:r>
-        <w:t>Выходные параметры: поток ввода</w:t>
-      </w:r>
-      <w:r>
-        <w:rPr>
-          <w:rStyle w:val="af2"/>
+      <w:pPr>
+        <w:rPr>
+          <w:lang w:val="en-US"/>
+        </w:rPr>
+      </w:pPr>
+      <w:r>
+        <w:t>Выходные</w:t>
+      </w:r>
+      <w:r>
+        <w:rPr>
+          <w:lang w:val="en-US"/>
+        </w:rPr>
+        <w:t xml:space="preserve"> </w:t>
+      </w:r>
+      <w:r>
+        <w:t>параметры</w:t>
+      </w:r>
+      <w:r>
+        <w:rPr>
+          <w:lang w:val="en-US"/>
+        </w:rPr>
+        <w:t xml:space="preserve">: </w:t>
+      </w:r>
+      <w:r>
+        <w:t>поток</w:t>
+      </w:r>
+      <w:r>
+        <w:rPr>
+          <w:lang w:val="en-US"/>
+        </w:rPr>
+        <w:t xml:space="preserve"> </w:t>
+      </w:r>
+      <w:r>
+        <w:t>ввода</w:t>
+      </w:r>
+      <w:r>
+        <w:rPr>
+          <w:rStyle w:val="af2"/>
+          <w:lang w:val="en-US"/>
         </w:rPr>
         <w:t>.</w:t>
       </w:r>
@@ -8160,39 +8874,18 @@
     <w:p>
       <w:pPr>
         <w:ind w:firstLine="0"/>
-        <w:rPr>
-          <w:lang w:val="en-US"/>
-        </w:rPr>
-      </w:pPr>
-    </w:p>
-    <w:p>
-      <w:pPr>
-        <w:rPr>
-          <w:lang w:val="en-US"/>
-        </w:rPr>
-      </w:pPr>
-    </w:p>
-    <w:p>
-      <w:pPr>
-        <w:rPr>
-          <w:lang w:val="en-US"/>
-        </w:rPr>
-      </w:pPr>
-    </w:p>
+      </w:pPr>
+    </w:p>
+    <w:p/>
+    <w:p/>
     <w:p>
       <w:pPr>
         <w:ind w:firstLine="0"/>
-        <w:rPr>
-          <w:lang w:val="en-US"/>
-        </w:rPr>
       </w:pPr>
     </w:p>
     <w:p>
       <w:pPr>
         <w:ind w:firstLine="0"/>
-        <w:rPr>
-          <w:lang w:val="en-US"/>
-        </w:rPr>
       </w:pPr>
     </w:p>
     <w:p>
@@ -8203,15 +8896,12 @@
           <w:numId w:val="0"/>
         </w:numPr>
         <w:ind w:left="432"/>
-        <w:rPr>
-          <w:lang w:val="en-US"/>
-        </w:rPr>
-      </w:pPr>
-      <w:bookmarkStart w:id="34" w:name="_Toc147915980"/>
+      </w:pPr>
+      <w:bookmarkStart w:id="35" w:name="_Toc147915980"/>
       <w:r>
         <w:t>Заключение</w:t>
       </w:r>
-      <w:bookmarkEnd w:id="34"/>
+      <w:bookmarkEnd w:id="35"/>
     </w:p>
     <w:p>
       <w:r>
@@ -8335,6 +9025,7 @@
         </w:numPr>
       </w:pPr>
       <w:r>
+        <w:lastRenderedPageBreak/>
         <w:t>Перегрузить теоретико-множественные операции: присваивание (=), сравнение (==, !=), объединение (+), пересечение (*), объединение с элементом из множества (+), разность с элементом из множества (-), дополнение (~).</w:t>
       </w:r>
     </w:p>
@@ -8369,12 +9060,12 @@
         </w:numPr>
         <w:ind w:left="431"/>
       </w:pPr>
-      <w:bookmarkStart w:id="35" w:name="_Toc147915981"/>
+      <w:bookmarkStart w:id="36" w:name="_Toc147915981"/>
       <w:r>
         <w:lastRenderedPageBreak/>
         <w:t>Литература</w:t>
       </w:r>
-      <w:bookmarkEnd w:id="35"/>
+      <w:bookmarkEnd w:id="36"/>
     </w:p>
     <w:p>
       <w:pPr>
@@ -8417,12 +9108,12 @@
         </w:numPr>
         <w:ind w:left="432"/>
       </w:pPr>
-      <w:bookmarkStart w:id="36" w:name="_Toc147915982"/>
+      <w:bookmarkStart w:id="37" w:name="_Toc147915982"/>
       <w:r>
         <w:lastRenderedPageBreak/>
         <w:t>Приложения</w:t>
       </w:r>
-      <w:bookmarkEnd w:id="36"/>
+      <w:bookmarkEnd w:id="37"/>
     </w:p>
     <w:p>
       <w:pPr>
@@ -8432,21 +9123,18 @@
           <w:numId w:val="0"/>
         </w:numPr>
         <w:ind w:left="576"/>
+      </w:pPr>
+      <w:bookmarkStart w:id="38" w:name="_Toc147915983"/>
+      <w:r>
+        <w:t xml:space="preserve">Приложение А. Реализация класса </w:t>
+      </w:r>
+      <w:r>
         <w:rPr>
           <w:lang w:val="en-US"/>
         </w:rPr>
-      </w:pPr>
-      <w:bookmarkStart w:id="37" w:name="_Toc147915983"/>
-      <w:r>
-        <w:t xml:space="preserve">Приложение А. Реализация класса </w:t>
-      </w:r>
-      <w:r>
-        <w:rPr>
-          <w:lang w:val="en-US"/>
-        </w:rPr>
         <w:t>TBitField</w:t>
       </w:r>
-      <w:bookmarkEnd w:id="37"/>
+      <w:bookmarkEnd w:id="38"/>
     </w:p>
     <w:p>
       <w:pPr>
@@ -9915,8 +10603,6 @@
       <w:pPr>
         <w:pStyle w:val="af1"/>
       </w:pPr>
-      <w:bookmarkStart w:id="38" w:name="_GoBack"/>
-      <w:bookmarkEnd w:id="38"/>
     </w:p>
     <w:p>
       <w:pPr>
@@ -9977,16 +10663,40 @@
     <w:p>
       <w:pPr>
         <w:pStyle w:val="af1"/>
-      </w:pPr>
-      <w:r>
-        <w:t xml:space="preserve">    return ostr;</w:t>
-      </w:r>
-    </w:p>
-    <w:p>
-      <w:pPr>
-        <w:pStyle w:val="af1"/>
-      </w:pPr>
-      <w:r>
+        <w:rPr>
+          <w:lang w:val="ru-RU"/>
+        </w:rPr>
+      </w:pPr>
+      <w:r>
+        <w:t xml:space="preserve">    return</w:t>
+      </w:r>
+      <w:r>
+        <w:rPr>
+          <w:lang w:val="ru-RU"/>
+        </w:rPr>
+        <w:t xml:space="preserve"> </w:t>
+      </w:r>
+      <w:r>
+        <w:t>ostr</w:t>
+      </w:r>
+      <w:r>
+        <w:rPr>
+          <w:lang w:val="ru-RU"/>
+        </w:rPr>
+        <w:t>;</w:t>
+      </w:r>
+    </w:p>
+    <w:p>
+      <w:pPr>
+        <w:pStyle w:val="af1"/>
+        <w:rPr>
+          <w:lang w:val="ru-RU"/>
+        </w:rPr>
+      </w:pPr>
+      <w:r>
+        <w:rPr>
+          <w:lang w:val="ru-RU"/>
+        </w:rPr>
         <w:t>}</w:t>
       </w:r>
     </w:p>
@@ -9998,45 +10708,30 @@
           <w:numId w:val="0"/>
         </w:numPr>
         <w:ind w:left="576"/>
-        <w:rPr>
-          <w:lang w:val="en-US"/>
-        </w:rPr>
       </w:pPr>
       <w:bookmarkStart w:id="39" w:name="_Toc147915984"/>
       <w:r>
         <w:t>Приложение</w:t>
       </w:r>
       <w:r>
-        <w:rPr>
-          <w:lang w:val="en-US"/>
-        </w:rPr>
         <w:t xml:space="preserve"> </w:t>
       </w:r>
       <w:r>
         <w:t>Б</w:t>
       </w:r>
       <w:r>
-        <w:rPr>
-          <w:lang w:val="en-US"/>
-        </w:rPr>
         <w:t xml:space="preserve">. </w:t>
       </w:r>
       <w:r>
         <w:t>Реализация</w:t>
       </w:r>
       <w:r>
-        <w:rPr>
-          <w:lang w:val="en-US"/>
-        </w:rPr>
         <w:t xml:space="preserve"> </w:t>
       </w:r>
       <w:r>
         <w:t>класса</w:t>
       </w:r>
       <w:r>
-        <w:rPr>
-          <w:lang w:val="en-US"/>
-        </w:rPr>
         <w:t xml:space="preserve"> </w:t>
       </w:r>
       <w:r>
@@ -11284,7 +11979,7 @@
           <w:rPr>
             <w:noProof/>
           </w:rPr>
-          <w:t>7</w:t>
+          <w:t>25</w:t>
         </w:r>
         <w:r>
           <w:rPr>
@@ -14275,6 +14970,7 @@
   <w:style w:type="character" w:default="1" w:styleId="a1">
     <w:name w:val="Default Paragraph Font"/>
     <w:uiPriority w:val="1"/>
+    <w:semiHidden/>
     <w:unhideWhenUsed/>
   </w:style>
   <w:style w:type="table" w:default="1" w:styleId="a2">
@@ -15073,7 +15769,7 @@
 </file>
 
 <file path=customXml/itemProps1.xml><?xml version="1.0" encoding="utf-8"?>
-<ds:datastoreItem xmlns:ds="http://schemas.openxmlformats.org/officeDocument/2006/customXml" ds:itemID="{1382C77D-9AFD-4E1D-A872-3EFC17D80189}">
+<ds:datastoreItem xmlns:ds="http://schemas.openxmlformats.org/officeDocument/2006/customXml" ds:itemID="{B9C77D85-E697-4E81-8974-D5FD48275B06}">
   <ds:schemaRefs>
     <ds:schemaRef ds:uri="http://schemas.openxmlformats.org/officeDocument/2006/bibliography"/>
   </ds:schemaRefs>

--- a/RezantsevaAA/01_lab/doc/01_lab_report.docx
+++ b/RezantsevaAA/01_lab/doc/01_lab_report.docx
@@ -2402,6 +2402,7 @@
           <w:numId w:val="0"/>
         </w:numPr>
         <w:ind w:left="432"/>
+        <w:jc w:val="center"/>
       </w:pPr>
       <w:bookmarkStart w:id="0" w:name="_Toc147915966"/>
       <w:r>
@@ -2508,6 +2509,13 @@
       <w:r>
         <w:t>.</w:t>
       </w:r>
+    </w:p>
+    <w:p>
+      <w:pPr>
+        <w:rPr>
+          <w:lang w:val="en-US"/>
+        </w:rPr>
+      </w:pPr>
     </w:p>
     <w:p>
       <w:r>
@@ -2527,7 +2535,7 @@
         <w:pStyle w:val="ad"/>
         <w:numPr>
           <w:ilvl w:val="0"/>
-          <w:numId w:val="22"/>
+          <w:numId w:val="24"/>
         </w:numPr>
       </w:pPr>
       <w:r>
@@ -2539,21 +2547,17 @@
         <w:pStyle w:val="ad"/>
         <w:numPr>
           <w:ilvl w:val="0"/>
-          <w:numId w:val="22"/>
+          <w:numId w:val="24"/>
         </w:numPr>
       </w:pPr>
       <w:r>
-        <w:t xml:space="preserve">Описать и реализовать операции доступа к битам: установить бит в 1, </w:t>
-      </w:r>
-    </w:p>
-    <w:p>
-      <w:r>
-        <w:t xml:space="preserve">установить бит в 0, получить значение бита, получить количество доступных </w:t>
-      </w:r>
-    </w:p>
-    <w:p>
-      <w:r>
-        <w:t>битов.</w:t>
+        <w:t>Описать и реализовать операции доступа к битам: установить бит в 1,</w:t>
+      </w:r>
+      <w:r>
+        <w:t xml:space="preserve"> </w:t>
+      </w:r>
+      <w:r>
+        <w:t>установить бит в 0, получить значение бита, получить количество доступных битов.</w:t>
       </w:r>
     </w:p>
     <w:p>
@@ -2561,16 +2565,11 @@
         <w:pStyle w:val="ad"/>
         <w:numPr>
           <w:ilvl w:val="0"/>
-          <w:numId w:val="22"/>
+          <w:numId w:val="24"/>
         </w:numPr>
       </w:pPr>
       <w:r>
-        <w:t xml:space="preserve">Описать и реализовать вспомогательные методы: получение индекса </w:t>
-      </w:r>
-    </w:p>
-    <w:p>
-      <w:r>
-        <w:t>элемента, получение маски бита.</w:t>
+        <w:t>Описать и реализовать вспомогательные методы: получение индекса элемента, получение маски бита.</w:t>
       </w:r>
     </w:p>
     <w:p>
@@ -2578,7 +2577,7 @@
         <w:pStyle w:val="ad"/>
         <w:numPr>
           <w:ilvl w:val="0"/>
-          <w:numId w:val="22"/>
+          <w:numId w:val="24"/>
         </w:numPr>
       </w:pPr>
       <w:r>
@@ -2590,20 +2589,7 @@
       </w:r>
       <w:proofErr w:type="gramEnd"/>
       <w:r>
-        <w:t xml:space="preserve">сравнение (==, !=), </w:t>
-      </w:r>
-    </w:p>
-    <w:p>
-      <w:r>
-        <w:t>побитовое ИЛИ</w:t>
-      </w:r>
-      <w:proofErr w:type="gramStart"/>
-      <w:r>
-        <w:t xml:space="preserve"> (|), </w:t>
-      </w:r>
-      <w:proofErr w:type="gramEnd"/>
-      <w:r>
-        <w:t>побитовое И (&amp;), побитовое отрицание (~).</w:t>
+        <w:t>сравнение (==, !=), побитовое ИЛИ (|), побитовое И (&amp;), побитовое отрицание (~).</w:t>
       </w:r>
     </w:p>
     <w:p>
@@ -2611,12 +2597,19 @@
         <w:pStyle w:val="ad"/>
         <w:numPr>
           <w:ilvl w:val="0"/>
-          <w:numId w:val="22"/>
+          <w:numId w:val="24"/>
         </w:numPr>
       </w:pPr>
       <w:r>
         <w:t>Перегрузить операции ввода и вывода.</w:t>
       </w:r>
+    </w:p>
+    <w:p>
+      <w:pPr>
+        <w:rPr>
+          <w:lang w:val="en-US"/>
+        </w:rPr>
+      </w:pPr>
     </w:p>
     <w:p>
       <w:r>
@@ -2636,16 +2629,11 @@
         <w:pStyle w:val="ad"/>
         <w:numPr>
           <w:ilvl w:val="0"/>
-          <w:numId w:val="23"/>
+          <w:numId w:val="25"/>
         </w:numPr>
       </w:pPr>
       <w:r>
-        <w:t xml:space="preserve">Описать и реализовать конструктор, конструктор копирования, конструктор </w:t>
-      </w:r>
-    </w:p>
-    <w:p>
-      <w:r>
-        <w:t>преобразования типа, оператор преобразования типа к битовому полю.</w:t>
+        <w:t>Описать и реализовать конструктор, конструктор копирования, конструктор преобразования типа, оператор преобразования типа к битовому полю.</w:t>
       </w:r>
     </w:p>
     <w:p>
@@ -2653,7 +2641,7 @@
         <w:pStyle w:val="ad"/>
         <w:numPr>
           <w:ilvl w:val="0"/>
-          <w:numId w:val="23"/>
+          <w:numId w:val="25"/>
         </w:numPr>
       </w:pPr>
       <w:r>
@@ -2665,30 +2653,7 @@
       </w:r>
       <w:proofErr w:type="gramEnd"/>
       <w:r>
-        <w:t xml:space="preserve"> </w:t>
-      </w:r>
-    </w:p>
-    <w:p>
-      <w:r>
-        <w:t xml:space="preserve">множество, удалить элемент из множества, проверить наличие элемента </w:t>
-      </w:r>
-      <w:proofErr w:type="gramStart"/>
-      <w:r>
-        <w:t>в</w:t>
-      </w:r>
-      <w:proofErr w:type="gramEnd"/>
-      <w:r>
-        <w:t xml:space="preserve"> </w:t>
-      </w:r>
-    </w:p>
-    <w:p>
-      <w:proofErr w:type="gramStart"/>
-      <w:r>
-        <w:t>множестве</w:t>
-      </w:r>
-      <w:proofErr w:type="gramEnd"/>
-      <w:r>
-        <w:t>, получить максимальной мощности множества.</w:t>
+        <w:t xml:space="preserve"> множество, удалить элемент из множества, проверить наличие элемента в множестве, получить максимальной мощности множества.</w:t>
       </w:r>
     </w:p>
     <w:p>
@@ -2696,7 +2661,7 @@
         <w:pStyle w:val="ad"/>
         <w:numPr>
           <w:ilvl w:val="0"/>
-          <w:numId w:val="23"/>
+          <w:numId w:val="25"/>
         </w:numPr>
       </w:pPr>
       <w:r>
@@ -2707,49 +2672,16 @@
         <w:t xml:space="preserve"> (=), </w:t>
       </w:r>
       <w:proofErr w:type="gramEnd"/>
-    </w:p>
-    <w:p>
-      <w:r>
-        <w:t xml:space="preserve">сравнение (==, !=), объединение (+), пересечение (*), объединение </w:t>
-      </w:r>
-      <w:proofErr w:type="gramStart"/>
-      <w:r>
-        <w:t>с</w:t>
-      </w:r>
-      <w:proofErr w:type="gramEnd"/>
-      <w:r>
-        <w:t xml:space="preserve"> </w:t>
-      </w:r>
-    </w:p>
-    <w:p>
-      <w:r>
-        <w:t>элементом из множества</w:t>
-      </w:r>
-      <w:proofErr w:type="gramStart"/>
-      <w:r>
-        <w:t xml:space="preserve"> (+), </w:t>
-      </w:r>
-      <w:proofErr w:type="gramEnd"/>
-      <w:r>
-        <w:t xml:space="preserve">разность с элементом из множества (-), </w:t>
-      </w:r>
-    </w:p>
-    <w:p>
-      <w:r>
-        <w:t>дополнение</w:t>
-      </w:r>
-      <w:proofErr w:type="gramStart"/>
-      <w:r>
-        <w:t xml:space="preserve"> (~).</w:t>
-      </w:r>
-      <w:proofErr w:type="gramEnd"/>
+      <w:r>
+        <w:t>сравнение (==, !=), объединение (+), пересечение (*), объединение с элементом из множества (+), разность с элементом из множества (-), дополнение (~).</w:t>
+      </w:r>
     </w:p>
     <w:p>
       <w:pPr>
         <w:pStyle w:val="ad"/>
         <w:numPr>
           <w:ilvl w:val="0"/>
-          <w:numId w:val="23"/>
+          <w:numId w:val="25"/>
         </w:numPr>
       </w:pPr>
       <w:r>
@@ -2903,9 +2835,6 @@
       <w:r>
         <w:t xml:space="preserve"> </w:t>
       </w:r>
-      <w:r>
-        <w:br/>
-      </w:r>
     </w:p>
     <w:p>
       <w:pPr>
@@ -2918,27 +2847,11 @@
       <w:r>
         <w:t>На первом шаге создаются два битовых поля (</w:t>
       </w:r>
-      <w:r>
-        <w:fldChar w:fldCharType="begin"/>
-      </w:r>
-      <w:r>
-        <w:instrText xml:space="preserve"> REF _Ref148459796 \r \h </w:instrText>
-      </w:r>
-      <w:r>
-        <w:fldChar w:fldCharType="separate"/>
-      </w:r>
-      <w:r>
-        <w:t>Рис.</w:t>
-      </w:r>
-      <w:r>
-        <w:t xml:space="preserve"> </w:t>
-      </w:r>
-      <w:r>
-        <w:t>2</w:t>
-      </w:r>
-      <w:r>
-        <w:fldChar w:fldCharType="end"/>
-      </w:r>
+      <w:fldSimple w:instr=" REF  _Ref148459796 \* Lower \h \r  \* MERGEFORMAT ">
+        <w:r>
+          <w:t>рис. 2</w:t>
+        </w:r>
+      </w:fldSimple>
       <w:r>
         <w:t>)</w:t>
       </w:r>
@@ -3037,24 +2950,11 @@
       <w:r>
         <w:t xml:space="preserve"> устанавливается в 1 (</w:t>
       </w:r>
-      <w:r>
-        <w:fldChar w:fldCharType="begin"/>
-      </w:r>
-      <w:r>
-        <w:instrText xml:space="preserve"> REF _Ref148460293 \r \h </w:instrText>
-      </w:r>
-      <w:r>
-        <w:fldChar w:fldCharType="separate"/>
-      </w:r>
-      <w:r>
-        <w:t xml:space="preserve">Рис. </w:t>
-      </w:r>
-      <w:r>
-        <w:t>3</w:t>
-      </w:r>
-      <w:r>
-        <w:fldChar w:fldCharType="end"/>
-      </w:r>
+      <w:fldSimple w:instr=" REF  _Ref148460293 \* Lower \h \r  \* MERGEFORMAT ">
+        <w:r>
+          <w:t>рис. 3</w:t>
+        </w:r>
+      </w:fldSimple>
       <w:r>
         <w:t xml:space="preserve">). </w:t>
       </w:r>
@@ -3156,13 +3056,13 @@
         <w:fldChar w:fldCharType="begin"/>
       </w:r>
       <w:r>
-        <w:instrText xml:space="preserve"> REF _Ref148460421 \r \h </w:instrText>
+        <w:instrText xml:space="preserve"> REF  _Ref148460421 \* Lower \h \r </w:instrText>
       </w:r>
       <w:r>
         <w:fldChar w:fldCharType="separate"/>
       </w:r>
       <w:r>
-        <w:t>Рис. 4</w:t>
+        <w:t>рис. 4</w:t>
       </w:r>
       <w:r>
         <w:fldChar w:fldCharType="end"/>
@@ -3255,19 +3155,13 @@
         <w:fldChar w:fldCharType="begin"/>
       </w:r>
       <w:r>
-        <w:instrText xml:space="preserve"> REF _Ref148460649 \r \h </w:instrText>
+        <w:instrText xml:space="preserve"> REF  _Ref148460649 \* Lower \h \r </w:instrText>
       </w:r>
       <w:r>
         <w:fldChar w:fldCharType="separate"/>
       </w:r>
       <w:r>
-        <w:t>Ри</w:t>
-      </w:r>
-      <w:r>
-        <w:t>с</w:t>
-      </w:r>
-      <w:r>
-        <w:t>. 5</w:t>
+        <w:t>рис. 5</w:t>
       </w:r>
       <w:r>
         <w:fldChar w:fldCharType="end"/>
@@ -3324,7 +3218,6 @@
       </w:pPr>
       <w:bookmarkStart w:id="9" w:name="_Ref148460649"/>
       <w:r>
-        <w:lastRenderedPageBreak/>
         <w:t>Отрицание битового поля</w:t>
       </w:r>
       <w:bookmarkEnd w:id="9"/>
@@ -3338,19 +3231,28 @@
         </w:numPr>
       </w:pPr>
       <w:r>
-        <w:t>Далее получаем значение нулевого и пятого бита битового поля bf1  (</w:t>
-      </w:r>
-      <w:fldSimple w:instr=" REF _Ref148461569 \r \h  \* MERGEFORMAT ">
+        <w:lastRenderedPageBreak/>
+        <w:t>Далее получаем значение нулевого и</w:t>
+      </w:r>
+      <w:r>
+        <w:t xml:space="preserve"> пятого бита битового поля bf1 </w:t>
+      </w:r>
+      <w:r>
+        <w:t>(</w:t>
+      </w:r>
+      <w:fldSimple w:instr=" REF  _Ref148461569 \* Lower \h \r  \* MERGEFORMAT ">
         <w:r>
-          <w:t>Рис. 6</w:t>
+          <w:t>рис. 6</w:t>
         </w:r>
       </w:fldSimple>
       <w:r>
         <w:t>).</w:t>
       </w:r>
-      <w:r>
-        <w:br/>
-      </w:r>
+    </w:p>
+    <w:p>
+      <w:pPr>
+        <w:pStyle w:val="af0"/>
+      </w:pPr>
       <w:r>
         <w:drawing>
           <wp:inline distT="0" distB="0" distL="0" distR="0">
@@ -3448,16 +3350,13 @@
         <w:fldChar w:fldCharType="begin"/>
       </w:r>
       <w:r>
-        <w:instrText xml:space="preserve"> REF _Ref148461809 \r \h </w:instrText>
+        <w:instrText xml:space="preserve"> REF  _Ref148461809 \* Lower \h \r </w:instrText>
       </w:r>
       <w:r>
         <w:fldChar w:fldCharType="separate"/>
       </w:r>
       <w:r>
-        <w:t xml:space="preserve">Рис. </w:t>
-      </w:r>
-      <w:r>
-        <w:t>7</w:t>
+        <w:t>рис. 7</w:t>
       </w:r>
       <w:r>
         <w:fldChar w:fldCharType="end"/>
@@ -3557,19 +3456,19 @@
         <w:t>2</w:t>
       </w:r>
       <w:r>
-        <w:t xml:space="preserve">  (</w:t>
+        <w:t xml:space="preserve"> (</w:t>
       </w:r>
       <w:r>
         <w:fldChar w:fldCharType="begin"/>
       </w:r>
       <w:r>
-        <w:instrText xml:space="preserve"> REF _Ref148462074 \r \h </w:instrText>
+        <w:instrText xml:space="preserve"> REF  _Ref148462074 \* Lower \h \r </w:instrText>
       </w:r>
       <w:r>
         <w:fldChar w:fldCharType="separate"/>
       </w:r>
       <w:r>
-        <w:t>Рис. 8</w:t>
+        <w:t>рис. 8</w:t>
       </w:r>
       <w:r>
         <w:fldChar w:fldCharType="end"/>
@@ -3683,9 +3582,9 @@
         </w:rPr>
         <w:t>(</w:t>
       </w:r>
-      <w:fldSimple w:instr=" REF _Ref147917720 \r \h  \* MERGEFORMAT ">
+      <w:fldSimple w:instr=" REF  _Ref147917720 \* Lower \h \r  \* MERGEFORMAT ">
         <w:r>
-          <w:t>Рис. 9</w:t>
+          <w:t>рис. 9</w:t>
         </w:r>
       </w:fldSimple>
       <w:r>
@@ -3802,13 +3701,13 @@
         <w:fldChar w:fldCharType="begin"/>
       </w:r>
       <w:r>
-        <w:instrText xml:space="preserve"> REF _Ref148462552 \r \h </w:instrText>
+        <w:instrText xml:space="preserve"> REF  _Ref148462552 \* Lower \h \r </w:instrText>
       </w:r>
       <w:r>
         <w:fldChar w:fldCharType="separate"/>
       </w:r>
       <w:r>
-        <w:t>Рис. 10</w:t>
+        <w:t>рис. 10</w:t>
       </w:r>
       <w:r>
         <w:fldChar w:fldCharType="end"/>
@@ -3901,13 +3800,13 @@
         <w:fldChar w:fldCharType="begin"/>
       </w:r>
       <w:r>
-        <w:instrText xml:space="preserve"> REF _Ref148462733 \r \h </w:instrText>
+        <w:instrText xml:space="preserve"> REF  _Ref148462733 \* Lower \h \r </w:instrText>
       </w:r>
       <w:r>
         <w:fldChar w:fldCharType="separate"/>
       </w:r>
       <w:r>
-        <w:t>Рис. 11</w:t>
+        <w:t>рис. 11</w:t>
       </w:r>
       <w:r>
         <w:fldChar w:fldCharType="end"/>
@@ -3998,13 +3897,13 @@
         <w:fldChar w:fldCharType="begin"/>
       </w:r>
       <w:r>
-        <w:instrText xml:space="preserve"> REF _Ref148462854 \r \h </w:instrText>
+        <w:instrText xml:space="preserve"> REF  _Ref148462854 \* Lower \h \r </w:instrText>
       </w:r>
       <w:r>
         <w:fldChar w:fldCharType="separate"/>
       </w:r>
       <w:r>
-        <w:t>Рис. 12</w:t>
+        <w:t>рис. 12</w:t>
       </w:r>
       <w:r>
         <w:fldChar w:fldCharType="end"/>
@@ -4098,19 +3997,13 @@
         <w:fldChar w:fldCharType="begin"/>
       </w:r>
       <w:r>
-        <w:instrText xml:space="preserve"> REF _Ref148463197 \r \h </w:instrText>
+        <w:instrText xml:space="preserve"> REF  _Ref148463197 \* Lower \h \r </w:instrText>
       </w:r>
       <w:r>
         <w:fldChar w:fldCharType="separate"/>
       </w:r>
       <w:r>
-        <w:t>Рис</w:t>
-      </w:r>
-      <w:r>
-        <w:t>.</w:t>
-      </w:r>
-      <w:r>
-        <w:t xml:space="preserve"> 13</w:t>
+        <w:t>рис. 13</w:t>
       </w:r>
       <w:r>
         <w:fldChar w:fldCharType="end"/>
@@ -4213,13 +4106,13 @@
         <w:fldChar w:fldCharType="begin"/>
       </w:r>
       <w:r>
-        <w:instrText xml:space="preserve"> REF _Ref148463066 \r \h </w:instrText>
+        <w:instrText xml:space="preserve"> REF  _Ref148463066 \* Lower \h \r </w:instrText>
       </w:r>
       <w:r>
         <w:fldChar w:fldCharType="separate"/>
       </w:r>
       <w:r>
-        <w:t>Рис. 14</w:t>
+        <w:t>рис. 14</w:t>
       </w:r>
       <w:r>
         <w:fldChar w:fldCharType="end"/>
@@ -4322,13 +4215,13 @@
         <w:fldChar w:fldCharType="begin"/>
       </w:r>
       <w:r>
-        <w:instrText xml:space="preserve"> REF _Ref148463440 \r \h </w:instrText>
+        <w:instrText xml:space="preserve"> REF  _Ref148463440 \* Lower \h \r </w:instrText>
       </w:r>
       <w:r>
         <w:fldChar w:fldCharType="separate"/>
       </w:r>
       <w:r>
-        <w:t>Рис. 15</w:t>
+        <w:t>рис. 15</w:t>
       </w:r>
       <w:r>
         <w:fldChar w:fldCharType="end"/>
@@ -4434,13 +4327,13 @@
         <w:fldChar w:fldCharType="begin"/>
       </w:r>
       <w:r>
-        <w:instrText xml:space="preserve"> REF _Ref148463671 \r \h </w:instrText>
+        <w:instrText xml:space="preserve"> REF  _Ref148463671 \* Lower \h \r </w:instrText>
       </w:r>
       <w:r>
         <w:fldChar w:fldCharType="separate"/>
       </w:r>
       <w:r>
-        <w:t>Рис. 16</w:t>
+        <w:t>рис. 16</w:t>
       </w:r>
       <w:r>
         <w:fldChar w:fldCharType="end"/>
@@ -4534,13 +4427,13 @@
         <w:fldChar w:fldCharType="begin"/>
       </w:r>
       <w:r>
-        <w:instrText xml:space="preserve"> REF _Ref148463967 \r \h </w:instrText>
+        <w:instrText xml:space="preserve"> REF  _Ref148463967 \* Lower \h \r </w:instrText>
       </w:r>
       <w:r>
         <w:fldChar w:fldCharType="separate"/>
       </w:r>
       <w:r>
-        <w:t>Рис. 17</w:t>
+        <w:t>рис. 17</w:t>
       </w:r>
       <w:r>
         <w:fldChar w:fldCharType="end"/>
@@ -4655,13 +4548,13 @@
         <w:fldChar w:fldCharType="begin"/>
       </w:r>
       <w:r>
-        <w:instrText xml:space="preserve"> REF _Ref147918165 \r \h </w:instrText>
+        <w:instrText xml:space="preserve"> REF  _Ref147918165 \* Lower \h \r </w:instrText>
       </w:r>
       <w:r>
         <w:fldChar w:fldCharType="separate"/>
       </w:r>
       <w:r>
-        <w:t>Рис. 18</w:t>
+        <w:t>рис. 18</w:t>
       </w:r>
       <w:r>
         <w:fldChar w:fldCharType="end"/>
@@ -4871,31 +4764,30 @@
       <w:r>
         <w:t>Битовые поля представляют собой набор чисел, каждый бит которых</w:t>
       </w:r>
-    </w:p>
-    <w:p>
+      <w:r>
+        <w:t xml:space="preserve"> </w:t>
+      </w:r>
       <w:r>
         <w:t>интерпретируется элементом, равным индексом бита. Битовые поля обеспечивают</w:t>
       </w:r>
-    </w:p>
-    <w:p>
-      <w:r>
-        <w:t xml:space="preserve">удобный доступ к отдельным битам данных. Они позволяют формировать объекты </w:t>
-      </w:r>
-      <w:proofErr w:type="gramStart"/>
-      <w:r>
-        <w:t>с</w:t>
-      </w:r>
-      <w:proofErr w:type="gramEnd"/>
-    </w:p>
-    <w:p>
+      <w:r>
+        <w:t xml:space="preserve"> </w:t>
+      </w:r>
+      <w:r>
+        <w:t>удобный доступ к отдельным битам данных. Они позволяют формировать объекты с</w:t>
+      </w:r>
+      <w:r>
+        <w:t xml:space="preserve"> </w:t>
+      </w:r>
       <w:r>
         <w:t>дли</w:t>
       </w:r>
       <w:r>
         <w:t>ной, не кратной байту, что в свою очередь позволяет экономить память, более</w:t>
       </w:r>
-    </w:p>
-    <w:p>
+      <w:r>
+        <w:t xml:space="preserve"> </w:t>
+      </w:r>
       <w:r>
         <w:t>плотно размещая данные.</w:t>
       </w:r>
@@ -4904,8 +4796,9 @@
       <w:r>
         <w:t>Битовое поле поддерживает операции объединения, пересечения, дополнение</w:t>
       </w:r>
-    </w:p>
-    <w:p>
+      <w:r>
+        <w:t xml:space="preserve"> </w:t>
+      </w:r>
       <w:r>
         <w:t>(отрицание), сравнения, ввода и вывода.</w:t>
       </w:r>
@@ -4927,18 +4820,11 @@
       <w:r>
         <w:t>Операция возвращает экземпляр класса, каждый бит которого равен 1, если он есть</w:t>
       </w:r>
-    </w:p>
-    <w:p>
-      <w:r>
-        <w:t xml:space="preserve">хотя бы в 1 классе, </w:t>
-      </w:r>
-      <w:proofErr w:type="gramStart"/>
-      <w:r>
-        <w:t>которые</w:t>
-      </w:r>
-      <w:proofErr w:type="gramEnd"/>
-      <w:r>
-        <w:t xml:space="preserve"> объединяем, и 0 в противном случае.</w:t>
+      <w:r>
+        <w:t xml:space="preserve"> </w:t>
+      </w:r>
+      <w:r>
+        <w:t>хотя бы в 1 классе, которые объединяем, и 0 в противном случае.</w:t>
       </w:r>
       <w:r>
         <w:t xml:space="preserve"> </w:t>
@@ -4961,8 +4847,9 @@
       <w:r>
         <w:t>Операция возвращает экземпляр класса, каждый бит которого равен 1, если он есть</w:t>
       </w:r>
-    </w:p>
-    <w:p>
+      <w:r>
+        <w:t xml:space="preserve"> </w:t>
+      </w:r>
       <w:r>
         <w:t>в каждом классе, и 0 в противном случае.</w:t>
       </w:r>
@@ -4984,8 +4871,9 @@
       <w:r>
         <w:t>Операция возвращает экземпляр класса, каждый бит которого равен 0, если он есть</w:t>
       </w:r>
-    </w:p>
-    <w:p>
+      <w:r>
+        <w:t xml:space="preserve"> </w:t>
+      </w:r>
       <w:r>
         <w:t xml:space="preserve">исходном </w:t>
       </w:r>
@@ -5025,17 +4913,263 @@
     </w:p>
     <w:p>
       <w:r>
-        <w:t xml:space="preserve">Операция позволяет ввести битовое поле из консоли. Для этого необходимо </w:t>
+        <w:t xml:space="preserve">Операция позволяет ввести битовое поле из консоли. </w:t>
+      </w:r>
+      <w:proofErr w:type="gramStart"/>
+      <w:r>
+        <w:t>Для этого необходимо в</w:t>
+      </w:r>
+      <w:r>
+        <w:t xml:space="preserve"> </w:t>
+      </w:r>
+      <w:r>
+        <w:t>консоль ввести 1 или 0 столько раз, какова длинна вводимого битового поля.</w:t>
+      </w:r>
+      <w:proofErr w:type="gramEnd"/>
+    </w:p>
+    <w:p>
+      <w:pPr>
+        <w:rPr>
+          <w:b/>
+        </w:rPr>
+      </w:pPr>
+      <w:r>
+        <w:rPr>
+          <w:b/>
+        </w:rPr>
+        <w:t>Операция вывода битового поля:</w:t>
+      </w:r>
+    </w:p>
+    <w:p>
+      <w:r>
+        <w:t>Операция вывода позволяет вывести битовое поле в консоль</w:t>
+      </w:r>
+      <w:r>
+        <w:t xml:space="preserve">. </w:t>
+      </w:r>
+      <w:r>
+        <w:t>Также в битовом поле можно установить или отчистить бит.</w:t>
+      </w:r>
+    </w:p>
+    <w:p>
+      <w:pPr>
+        <w:rPr>
+          <w:b/>
+        </w:rPr>
+      </w:pPr>
+      <w:r>
+        <w:rPr>
+          <w:b/>
+        </w:rPr>
+        <w:t>Операции сравнения</w:t>
+      </w:r>
+    </w:p>
+    <w:p>
+      <w:r>
+        <w:t>Операция равенства выведет 1, если два битовых поля равны, или каждые их биты</w:t>
+      </w:r>
+      <w:r>
+        <w:t xml:space="preserve"> </w:t>
+      </w:r>
+      <w:r>
+        <w:t xml:space="preserve">совпадают, 0 в противном случае. </w:t>
+      </w:r>
+    </w:p>
+    <w:p>
+      <w:pPr>
+        <w:ind w:left="567" w:firstLine="0"/>
+        <w:rPr>
+          <w:b/>
+        </w:rPr>
+      </w:pPr>
+      <w:r>
+        <w:rPr>
+          <w:b/>
+        </w:rPr>
+        <w:t xml:space="preserve">Операция </w:t>
+      </w:r>
+      <w:r>
+        <w:rPr>
+          <w:b/>
+        </w:rPr>
+        <w:t xml:space="preserve">сравнения </w:t>
+      </w:r>
+      <w:r>
+        <w:rPr>
+          <w:b/>
+        </w:rPr>
+        <w:t>на неравенство</w:t>
+      </w:r>
+    </w:p>
+    <w:p>
+      <w:r>
+        <w:t xml:space="preserve">Операция сравнения на неравенство выведет 0, </w:t>
+      </w:r>
+      <w:r>
+        <w:t>если хотя бы два бита совпадают, 1 в</w:t>
+      </w:r>
+      <w:r>
+        <w:t xml:space="preserve"> </w:t>
+      </w:r>
+      <w:r>
+        <w:t>противном случае.</w:t>
+      </w:r>
+    </w:p>
+    <w:p>
+      <w:pPr>
+        <w:pStyle w:val="3"/>
+      </w:pPr>
+      <w:bookmarkStart w:id="29" w:name="_Toc147915975"/>
+      <w:r>
+        <w:lastRenderedPageBreak/>
+        <w:t>Множества</w:t>
+      </w:r>
+      <w:bookmarkEnd w:id="29"/>
+    </w:p>
+    <w:p>
+      <w:r>
+        <w:t>Множества представляют собой набор целых положительных чисел. В данной</w:t>
+      </w:r>
+      <w:r>
+        <w:t xml:space="preserve"> </w:t>
+      </w:r>
+      <w:r>
+        <w:t xml:space="preserve">лабораторной работе множество реализовано при помощи битового поля, соответственно каждый </w:t>
+      </w:r>
+      <w:proofErr w:type="gramStart"/>
+      <w:r>
+        <w:t>бит</w:t>
+      </w:r>
+      <w:proofErr w:type="gramEnd"/>
+      <w:r>
+        <w:t xml:space="preserve"> которых интерпретируется элементом, равным индексом бита. Битовые поля обеспечивают удобный доступ к отдельным битам данных. Они позв</w:t>
+      </w:r>
+      <w:r>
+        <w:t>оляют формировать объекты с дли</w:t>
+      </w:r>
+      <w:r>
+        <w:t>ной, не кратной байту, что в свою очередь позволяет экономить память, более плотно размещая данные. Создание множества через битовые поля может сильно сократить использование памяти.</w:t>
+      </w:r>
+    </w:p>
+    <w:p>
+      <w:r>
+        <w:t>Множество поддерживает операции объединения, пересечения, дополнение</w:t>
+      </w:r>
+      <w:r>
+        <w:t xml:space="preserve"> </w:t>
+      </w:r>
+      <w:r>
+        <w:t>(отрицание), сравнения, ввода и вывода.</w:t>
+      </w:r>
+    </w:p>
+    <w:p>
+      <w:pPr>
+        <w:rPr>
+          <w:b/>
+        </w:rPr>
+      </w:pPr>
+      <w:r>
+        <w:rPr>
+          <w:b/>
+        </w:rPr>
+        <w:t>Операция объединения с множеством:</w:t>
+      </w:r>
+    </w:p>
+    <w:p>
+      <w:r>
+        <w:t>Операция возвращает экземпляр класса, содержащий все уникальные элементы из</w:t>
+      </w:r>
+      <w:r>
+        <w:t xml:space="preserve"> </w:t>
+      </w:r>
+      <w:r>
+        <w:t>двух классов.</w:t>
+      </w:r>
+    </w:p>
+    <w:p>
+      <w:pPr>
+        <w:rPr>
+          <w:b/>
+        </w:rPr>
+      </w:pPr>
+      <w:r>
+        <w:rPr>
+          <w:b/>
+        </w:rPr>
+        <w:t>Операция объединения с множеством:</w:t>
+      </w:r>
+    </w:p>
+    <w:p>
+      <w:r>
+        <w:t>Операция возвращает экземпляр класса, содержащий все уникальные элементы,</w:t>
+      </w:r>
+      <w:r>
+        <w:t xml:space="preserve"> </w:t>
+      </w:r>
+      <w:r>
+        <w:t>которые находятся в каждом классе.</w:t>
+      </w:r>
+    </w:p>
+    <w:p>
+      <w:pPr>
+        <w:rPr>
+          <w:b/>
+        </w:rPr>
+      </w:pPr>
+      <w:r>
+        <w:rPr>
+          <w:b/>
+        </w:rPr>
+        <w:t>Операция дополнения (отрицания):</w:t>
+      </w:r>
+    </w:p>
+    <w:p>
+      <w:r>
+        <w:t>Операция возвращает экземпляр, класса содержащий элементы, которых нет в</w:t>
+      </w:r>
+      <w:r>
+        <w:t xml:space="preserve"> </w:t>
+      </w:r>
+      <w:r>
+        <w:t>исходном классе, не большие максимальному элементу.</w:t>
+      </w:r>
+    </w:p>
+    <w:p>
+      <w:pPr>
+        <w:rPr>
+          <w:b/>
+        </w:rPr>
+      </w:pPr>
+      <w:r>
+        <w:rPr>
+          <w:b/>
+        </w:rPr>
+        <w:t>Операция ввода множества:</w:t>
+      </w:r>
+    </w:p>
+    <w:p>
+      <w:r>
+        <w:t>Операция позволяет ввести множество из консоли. Для этого необходимо в консоль</w:t>
+      </w:r>
+      <w:r>
+        <w:t xml:space="preserve"> </w:t>
+      </w:r>
+      <w:r>
+        <w:t xml:space="preserve">ввести сначала количество элементов </w:t>
       </w:r>
       <w:proofErr w:type="gramStart"/>
       <w:r>
         <w:t>в</w:t>
       </w:r>
       <w:proofErr w:type="gramEnd"/>
-    </w:p>
-    <w:p>
-      <w:r>
-        <w:t>консоль ввести 1 или 0 столько раз, какова длинна вводимого битового поля.</w:t>
+      <w:r>
+        <w:t xml:space="preserve"> множестве, а дальше сами элементы, причём</w:t>
+      </w:r>
+      <w:r>
+        <w:t xml:space="preserve"> </w:t>
+      </w:r>
+      <w:r>
+        <w:t>элементы не могут превышать максимального элемента множества.</w:t>
       </w:r>
     </w:p>
     <w:p>
@@ -5048,288 +5182,32 @@
         <w:rPr>
           <w:b/>
         </w:rPr>
-        <w:t>Операция вывода битового поля:</w:t>
-      </w:r>
-    </w:p>
-    <w:p>
-      <w:r>
-        <w:t>Операция вывода позволяет вывести битовое поле в консоль</w:t>
-      </w:r>
-    </w:p>
-    <w:p>
-      <w:r>
-        <w:t>Также в битовом поле можно установить или отчистить бит.</w:t>
-      </w:r>
-    </w:p>
-    <w:p>
-      <w:pPr>
-        <w:rPr>
-          <w:b/>
-        </w:rPr>
-      </w:pPr>
-      <w:r>
-        <w:rPr>
-          <w:b/>
-        </w:rPr>
-        <w:t>Операции сравнения</w:t>
-      </w:r>
-    </w:p>
-    <w:p>
-      <w:r>
-        <w:t>Операция равенства выведет 1, если два битовых поля равны, или каждые их биты</w:t>
-      </w:r>
-    </w:p>
-    <w:p>
-      <w:pPr>
-        <w:ind w:left="567" w:firstLine="0"/>
-      </w:pPr>
-      <w:r>
-        <w:t xml:space="preserve">совпадают, 0 в противном случае. </w:t>
-      </w:r>
-    </w:p>
-    <w:p>
-      <w:pPr>
-        <w:ind w:left="567" w:firstLine="0"/>
-        <w:rPr>
-          <w:b/>
-        </w:rPr>
-      </w:pPr>
-      <w:r>
-        <w:rPr>
-          <w:b/>
-        </w:rPr>
-        <w:t xml:space="preserve">Операция </w:t>
-      </w:r>
-      <w:r>
-        <w:rPr>
-          <w:b/>
-        </w:rPr>
-        <w:t xml:space="preserve">сравнения </w:t>
-      </w:r>
-      <w:r>
-        <w:rPr>
-          <w:b/>
-        </w:rPr>
-        <w:t>на неравенство</w:t>
-      </w:r>
-    </w:p>
-    <w:p>
-      <w:pPr>
-        <w:ind w:left="567" w:firstLine="0"/>
-      </w:pPr>
-      <w:r>
-        <w:t xml:space="preserve"> </w:t>
-      </w:r>
-      <w:r>
-        <w:t xml:space="preserve">Операция сравнения на неравенство выведет 0, </w:t>
-      </w:r>
-      <w:r>
-        <w:t>если хотя бы два бита совпадают, 1 в противном случае.</w:t>
+        <w:t>Операция вывода множества:</w:t>
+      </w:r>
+    </w:p>
+    <w:p>
+      <w:r>
+        <w:t>Операция вывода позволяет вывести множество в консоль</w:t>
+      </w:r>
+      <w:r>
+        <w:t xml:space="preserve">. </w:t>
+      </w:r>
+      <w:r>
+        <w:t xml:space="preserve">Также </w:t>
+      </w:r>
+      <w:proofErr w:type="gramStart"/>
+      <w:r>
+        <w:t>в</w:t>
+      </w:r>
+      <w:proofErr w:type="gramEnd"/>
+      <w:r>
+        <w:t xml:space="preserve"> множестве можно добавить или убрать элемент.</w:t>
       </w:r>
     </w:p>
     <w:p>
       <w:pPr>
         <w:pStyle w:val="3"/>
       </w:pPr>
-      <w:bookmarkStart w:id="29" w:name="_Toc147915975"/>
-      <w:r>
-        <w:t>Множества</w:t>
-      </w:r>
-      <w:bookmarkEnd w:id="29"/>
-    </w:p>
-    <w:p>
-      <w:r>
-        <w:t>Множества представляют собой набор целых положительных чисел. В данной</w:t>
-      </w:r>
-    </w:p>
-    <w:p>
-      <w:pPr>
-        <w:ind w:left="567" w:firstLine="0"/>
-      </w:pPr>
-      <w:r>
-        <w:lastRenderedPageBreak/>
-        <w:t xml:space="preserve">лабораторной работе множество реализовано при помощи битового поля, соответственно каждый </w:t>
-      </w:r>
-      <w:proofErr w:type="gramStart"/>
-      <w:r>
-        <w:t>бит</w:t>
-      </w:r>
-      <w:proofErr w:type="gramEnd"/>
-      <w:r>
-        <w:t xml:space="preserve"> которых интерпретируется элементом, равным индексом бита. Битовые поля обеспечивают удобный доступ к отдельным битам данных. Они позв</w:t>
-      </w:r>
-      <w:r>
-        <w:t>оляют формировать объекты с дли</w:t>
-      </w:r>
-      <w:r>
-        <w:t>ной, не кратной байту, что в свою очередь позволяет экономить память, более плотно размещая данные. Создание множества через битовые поля может сильно сократить использование памяти.</w:t>
-      </w:r>
-    </w:p>
-    <w:p>
-      <w:r>
-        <w:t>Множество поддерживает операции объединения, пересечения, дополнение</w:t>
-      </w:r>
-    </w:p>
-    <w:p>
-      <w:r>
-        <w:t>(отрицание), сравнения, ввода и вывода.</w:t>
-      </w:r>
-    </w:p>
-    <w:p>
-      <w:pPr>
-        <w:rPr>
-          <w:b/>
-        </w:rPr>
-      </w:pPr>
-      <w:r>
-        <w:rPr>
-          <w:b/>
-        </w:rPr>
-        <w:t>Операция объединения с множеством:</w:t>
-      </w:r>
-    </w:p>
-    <w:p>
-      <w:r>
-        <w:t xml:space="preserve">Операция возвращает экземпляр класса, содержащий все уникальные элементы </w:t>
-      </w:r>
-      <w:proofErr w:type="gramStart"/>
-      <w:r>
-        <w:t>из</w:t>
-      </w:r>
-      <w:proofErr w:type="gramEnd"/>
-    </w:p>
-    <w:p>
-      <w:r>
-        <w:t>двух классов.</w:t>
-      </w:r>
-    </w:p>
-    <w:p>
-      <w:pPr>
-        <w:rPr>
-          <w:b/>
-        </w:rPr>
-      </w:pPr>
-      <w:r>
-        <w:rPr>
-          <w:b/>
-        </w:rPr>
-        <w:t>Операция объединения с множеством:</w:t>
-      </w:r>
-    </w:p>
-    <w:p>
-      <w:r>
-        <w:t>Операция возвращает экземпляр класса, содержащий все уникальные элементы,</w:t>
-      </w:r>
-    </w:p>
-    <w:p>
-      <w:proofErr w:type="gramStart"/>
-      <w:r>
-        <w:t>которые</w:t>
-      </w:r>
-      <w:proofErr w:type="gramEnd"/>
-      <w:r>
-        <w:t xml:space="preserve"> находятся в каждом классе.</w:t>
-      </w:r>
-    </w:p>
-    <w:p>
-      <w:pPr>
-        <w:rPr>
-          <w:b/>
-        </w:rPr>
-      </w:pPr>
-      <w:r>
-        <w:rPr>
-          <w:b/>
-        </w:rPr>
-        <w:t>Операция дополнения (отрицания):</w:t>
-      </w:r>
-    </w:p>
-    <w:p>
-      <w:r>
-        <w:t xml:space="preserve">Операция возвращает экземпляр, класса содержащий элементы, которых нет </w:t>
-      </w:r>
-      <w:proofErr w:type="gramStart"/>
-      <w:r>
-        <w:t>в</w:t>
-      </w:r>
-      <w:proofErr w:type="gramEnd"/>
-    </w:p>
-    <w:p>
-      <w:r>
-        <w:t>исходном классе, не большие максимальному элементу.</w:t>
-      </w:r>
-    </w:p>
-    <w:p>
-      <w:pPr>
-        <w:rPr>
-          <w:b/>
-        </w:rPr>
-      </w:pPr>
-      <w:r>
-        <w:rPr>
-          <w:b/>
-        </w:rPr>
-        <w:t>Операция ввода множества:</w:t>
-      </w:r>
-    </w:p>
-    <w:p>
-      <w:r>
-        <w:t>Операция позволяет ввести множество из консоли. Для этого необходимо в консоль</w:t>
-      </w:r>
-    </w:p>
-    <w:p>
-      <w:r>
-        <w:t xml:space="preserve">ввести сначала количество элементов </w:t>
-      </w:r>
-      <w:proofErr w:type="gramStart"/>
-      <w:r>
-        <w:t>в</w:t>
-      </w:r>
-      <w:proofErr w:type="gramEnd"/>
-      <w:r>
-        <w:t xml:space="preserve"> множестве, а дальше сами элементы, причём</w:t>
-      </w:r>
-    </w:p>
-    <w:p>
-      <w:r>
-        <w:t>элементы не могут превышать максимального элемента множества.</w:t>
-      </w:r>
-    </w:p>
-    <w:p>
-      <w:pPr>
-        <w:rPr>
-          <w:b/>
-        </w:rPr>
-      </w:pPr>
-      <w:r>
-        <w:rPr>
-          <w:b/>
-        </w:rPr>
-        <w:t>Операция вывода множества:</w:t>
-      </w:r>
-    </w:p>
-    <w:p>
-      <w:r>
-        <w:t>Операция вывода позволяет вывести множество в консоль</w:t>
-      </w:r>
-    </w:p>
-    <w:p>
-      <w:r>
-        <w:t xml:space="preserve">Также </w:t>
-      </w:r>
-      <w:proofErr w:type="gramStart"/>
-      <w:r>
-        <w:t>в</w:t>
-      </w:r>
-      <w:proofErr w:type="gramEnd"/>
-      <w:r>
-        <w:t xml:space="preserve"> множестве можно добавить или убрать элемент.</w:t>
-      </w:r>
-    </w:p>
-    <w:p>
-      <w:pPr>
-        <w:pStyle w:val="3"/>
-      </w:pPr>
       <w:bookmarkStart w:id="30" w:name="_Toc147915976"/>
       <w:r>
         <w:t xml:space="preserve"> </w:t>
@@ -5338,6 +5216,26 @@
         <w:t>«Решето Эратосфена»</w:t>
       </w:r>
       <w:bookmarkEnd w:id="30"/>
+    </w:p>
+    <w:p>
+      <w:r>
+        <w:t>Задача:</w:t>
+      </w:r>
+    </w:p>
+    <w:p>
+      <w:r>
+        <w:t>Входные данные:</w:t>
+      </w:r>
+    </w:p>
+    <w:p>
+      <w:r>
+        <w:t>Выходные данные:</w:t>
+      </w:r>
+    </w:p>
+    <w:p>
+      <w:r>
+        <w:t>Алгоритм:</w:t>
+      </w:r>
     </w:p>
     <w:p>
       <w:r>
@@ -5380,6 +5278,7 @@
         </w:numPr>
       </w:pPr>
       <w:r>
+        <w:lastRenderedPageBreak/>
         <w:t xml:space="preserve">Пусть переменная </w:t>
       </w:r>
       <w:r>
@@ -5513,7 +5412,6 @@
       </w:pPr>
       <w:bookmarkStart w:id="31" w:name="_Toc147915977"/>
       <w:r>
-        <w:lastRenderedPageBreak/>
         <w:t>Описание программной реализации</w:t>
       </w:r>
       <w:bookmarkEnd w:id="31"/>
@@ -6290,6 +6188,8 @@
         <w:t>е: представление битового поля.</w:t>
       </w:r>
     </w:p>
+    <w:p/>
+    <w:p/>
     <w:p>
       <w:r>
         <w:t>Поля:</w:t>
@@ -6360,11 +6260,6 @@
       </w:r>
     </w:p>
     <w:p>
-      <w:pPr>
-        <w:rPr>
-          <w:rStyle w:val="af2"/>
-        </w:rPr>
-      </w:pPr>
       <w:proofErr w:type="spellStart"/>
       <w:proofErr w:type="gramStart"/>
       <w:r>
@@ -6383,12 +6278,27 @@
         <w:t xml:space="preserve"> </w:t>
       </w:r>
       <w:r>
-        <w:t>– вспомогательное значение для битового целочисленного деления.</w:t>
-      </w:r>
-    </w:p>
-    <w:p>
-      <w:r>
-        <w:t>Конструкторы:</w:t>
+        <w:t>– вспомогательное значение для битового целочисленного деления</w:t>
+      </w:r>
+      <w:r>
+        <w:t>.</w:t>
+      </w:r>
+    </w:p>
+    <w:p>
+      <w:pPr>
+        <w:rPr>
+          <w:lang w:val="en-US"/>
+        </w:rPr>
+      </w:pPr>
+      <w:r>
+        <w:lastRenderedPageBreak/>
+        <w:t>Методы</w:t>
+      </w:r>
+      <w:r>
+        <w:rPr>
+          <w:lang w:val="en-US"/>
+        </w:rPr>
+        <w:t>:</w:t>
       </w:r>
     </w:p>
     <w:p>
@@ -6525,82 +6435,6 @@
     </w:p>
     <w:p>
       <w:pPr>
-        <w:pStyle w:val="af1"/>
-        <w:rPr>
-          <w:rStyle w:val="af2"/>
-          <w:b/>
-          <w:lang w:val="ru-RU"/>
-        </w:rPr>
-      </w:pPr>
-      <w:proofErr w:type="spellStart"/>
-      <w:proofErr w:type="gramStart"/>
-      <w:r>
-        <w:rPr>
-          <w:rStyle w:val="af2"/>
-          <w:b/>
-        </w:rPr>
-        <w:t>TBitField</w:t>
-      </w:r>
-      <w:proofErr w:type="spellEnd"/>
-      <w:r>
-        <w:rPr>
-          <w:rStyle w:val="af2"/>
-          <w:b/>
-          <w:lang w:val="ru-RU"/>
-        </w:rPr>
-        <w:t>(</w:t>
-      </w:r>
-      <w:proofErr w:type="gramEnd"/>
-      <w:r>
-        <w:rPr>
-          <w:rStyle w:val="af2"/>
-          <w:b/>
-        </w:rPr>
-        <w:t>const</w:t>
-      </w:r>
-      <w:r>
-        <w:rPr>
-          <w:rStyle w:val="af2"/>
-          <w:b/>
-          <w:lang w:val="ru-RU"/>
-        </w:rPr>
-        <w:t xml:space="preserve"> </w:t>
-      </w:r>
-      <w:proofErr w:type="spellStart"/>
-      <w:r>
-        <w:rPr>
-          <w:rStyle w:val="af2"/>
-          <w:b/>
-        </w:rPr>
-        <w:t>TBitField</w:t>
-      </w:r>
-      <w:proofErr w:type="spellEnd"/>
-      <w:r>
-        <w:rPr>
-          <w:rStyle w:val="af2"/>
-          <w:b/>
-          <w:lang w:val="ru-RU"/>
-        </w:rPr>
-        <w:t xml:space="preserve"> &amp;</w:t>
-      </w:r>
-      <w:r>
-        <w:rPr>
-          <w:rStyle w:val="af2"/>
-          <w:b/>
-        </w:rPr>
-        <w:t>bf</w:t>
-      </w:r>
-      <w:r>
-        <w:rPr>
-          <w:rStyle w:val="af2"/>
-          <w:b/>
-          <w:lang w:val="ru-RU"/>
-        </w:rPr>
-        <w:t>);</w:t>
-      </w:r>
-    </w:p>
-    <w:p>
-      <w:pPr>
         <w:rPr>
           <w:rStyle w:val="af2"/>
           <w:rFonts w:ascii="Times New Roman" w:hAnsi="Times New Roman" w:cs="Times New Roman"/>
@@ -6609,7 +6443,85 @@
           <w:szCs w:val="24"/>
         </w:rPr>
       </w:pPr>
-      <w:r>
+    </w:p>
+    <w:p>
+      <w:pPr>
+        <w:pStyle w:val="af1"/>
+        <w:rPr>
+          <w:rStyle w:val="af2"/>
+          <w:b/>
+          <w:lang w:val="ru-RU"/>
+        </w:rPr>
+      </w:pPr>
+      <w:proofErr w:type="spellStart"/>
+      <w:proofErr w:type="gramStart"/>
+      <w:r>
+        <w:rPr>
+          <w:rStyle w:val="af2"/>
+          <w:b/>
+        </w:rPr>
+        <w:t>TBitField</w:t>
+      </w:r>
+      <w:proofErr w:type="spellEnd"/>
+      <w:r>
+        <w:rPr>
+          <w:rStyle w:val="af2"/>
+          <w:b/>
+          <w:lang w:val="ru-RU"/>
+        </w:rPr>
+        <w:t>(</w:t>
+      </w:r>
+      <w:proofErr w:type="gramEnd"/>
+      <w:r>
+        <w:rPr>
+          <w:rStyle w:val="af2"/>
+          <w:b/>
+        </w:rPr>
+        <w:t>const</w:t>
+      </w:r>
+      <w:r>
+        <w:rPr>
+          <w:rStyle w:val="af2"/>
+          <w:b/>
+          <w:lang w:val="ru-RU"/>
+        </w:rPr>
+        <w:t xml:space="preserve"> </w:t>
+      </w:r>
+      <w:proofErr w:type="spellStart"/>
+      <w:r>
+        <w:rPr>
+          <w:rStyle w:val="af2"/>
+          <w:b/>
+        </w:rPr>
+        <w:t>TBitField</w:t>
+      </w:r>
+      <w:proofErr w:type="spellEnd"/>
+      <w:r>
+        <w:rPr>
+          <w:rStyle w:val="af2"/>
+          <w:b/>
+          <w:lang w:val="ru-RU"/>
+        </w:rPr>
+        <w:t xml:space="preserve"> &amp;</w:t>
+      </w:r>
+      <w:r>
+        <w:rPr>
+          <w:rStyle w:val="af2"/>
+          <w:b/>
+        </w:rPr>
+        <w:t>bf</w:t>
+      </w:r>
+      <w:r>
+        <w:rPr>
+          <w:rStyle w:val="af2"/>
+          <w:b/>
+          <w:lang w:val="ru-RU"/>
+        </w:rPr>
+        <w:t>);</w:t>
+      </w:r>
+    </w:p>
+    <w:p>
+      <w:pPr>
         <w:rPr>
           <w:rStyle w:val="af2"/>
           <w:rFonts w:ascii="Times New Roman" w:hAnsi="Times New Roman" w:cs="Times New Roman"/>
@@ -6617,11 +6529,8 @@
           <w:sz w:val="24"/>
           <w:szCs w:val="24"/>
         </w:rPr>
-        <w:t>Назначение: выделение памяти и копирование данных.</w:t>
-      </w:r>
-    </w:p>
-    <w:p>
-      <w:pPr>
+      </w:pPr>
+      <w:r>
         <w:rPr>
           <w:rStyle w:val="af2"/>
           <w:rFonts w:ascii="Times New Roman" w:hAnsi="Times New Roman" w:cs="Times New Roman"/>
@@ -6629,6 +6538,14 @@
           <w:sz w:val="24"/>
           <w:szCs w:val="24"/>
         </w:rPr>
+        <w:t>Назначение: выделение памяти и копирование данных.</w:t>
+      </w:r>
+    </w:p>
+    <w:p>
+      <w:pPr>
+        <w:rPr>
+          <w:rStyle w:val="af2"/>
+        </w:rPr>
       </w:pPr>
       <w:r>
         <w:rPr>
@@ -6723,16 +6640,9 @@
     <w:p>
       <w:pPr>
         <w:rPr>
-          <w:rFonts w:ascii="Courier New" w:hAnsi="Courier New" w:cs="Courier New"/>
-          <w:sz w:val="20"/>
-          <w:szCs w:val="20"/>
-        </w:rPr>
-      </w:pPr>
-    </w:p>
-    <w:p>
-      <w:r>
-        <w:t>Деструктор:</w:t>
-      </w:r>
+          <w:rStyle w:val="af2"/>
+        </w:rPr>
+      </w:pPr>
     </w:p>
     <w:p>
       <w:pPr>
@@ -6761,7 +6671,6 @@
     </w:p>
     <w:p>
       <w:r>
-        <w:lastRenderedPageBreak/>
         <w:t xml:space="preserve">Назначение: </w:t>
       </w:r>
       <w:r>
@@ -6774,22 +6683,6 @@
     <w:p/>
     <w:p>
       <w:pPr>
-        <w:rPr>
-          <w:lang w:val="en-US"/>
-        </w:rPr>
-      </w:pPr>
-      <w:r>
-        <w:t>Методы</w:t>
-      </w:r>
-      <w:r>
-        <w:rPr>
-          <w:lang w:val="en-US"/>
-        </w:rPr>
-        <w:t>:</w:t>
-      </w:r>
-    </w:p>
-    <w:p>
-      <w:pPr>
         <w:pStyle w:val="af1"/>
       </w:pPr>
       <w:proofErr w:type="spellStart"/>
@@ -6859,6 +6752,11 @@
       <w:r>
         <w:t xml:space="preserve"> элемента в памяти.</w:t>
       </w:r>
+    </w:p>
+    <w:p>
+      <w:pPr>
+        <w:spacing w:before="120"/>
+      </w:pPr>
     </w:p>
     <w:p>
       <w:pPr>
@@ -6920,15 +6818,13 @@
     </w:p>
     <w:p>
       <w:r>
-        <w:t xml:space="preserve">  </w:t>
-      </w:r>
-      <w:r>
         <w:t>Выходные параметры:</w:t>
       </w:r>
       <w:r>
         <w:t xml:space="preserve"> маска бита.</w:t>
       </w:r>
     </w:p>
+    <w:p/>
     <w:p>
       <w:pPr>
         <w:pStyle w:val="af1"/>
@@ -7010,7 +6906,7 @@
           <w:b/>
           <w:lang w:val="ru-RU"/>
         </w:rPr>
-        <w:t xml:space="preserve">;  </w:t>
+        <w:t>;</w:t>
       </w:r>
     </w:p>
     <w:p>
@@ -7042,18 +6938,16 @@
       <w:r>
         <w:t>количество доступных битов.</w:t>
       </w:r>
-      <w:r>
-        <w:t xml:space="preserve">         </w:t>
-      </w:r>
-    </w:p>
-    <w:p>
-      <w:pPr>
-        <w:pStyle w:val="af1"/>
-      </w:pPr>
-      <w:r>
+    </w:p>
+    <w:p/>
+    <w:p>
+      <w:pPr>
+        <w:pStyle w:val="af1"/>
         <w:rPr>
           <w:lang w:val="ru-RU"/>
         </w:rPr>
+      </w:pPr>
+      <w:r>
         <w:t xml:space="preserve"> </w:t>
       </w:r>
       <w:proofErr w:type="gramStart"/>
@@ -7090,7 +6984,7 @@
         <w:t>n</w:t>
       </w:r>
       <w:r>
-        <w:t xml:space="preserve">);  </w:t>
+        <w:t>);</w:t>
       </w:r>
     </w:p>
     <w:p>
@@ -7114,14 +7008,18 @@
         <w:t xml:space="preserve"> – номер бита.</w:t>
       </w:r>
     </w:p>
-    <w:p>
-      <w:pPr>
-        <w:pStyle w:val="af1"/>
-      </w:pPr>
-      <w:r>
+    <w:p/>
+    <w:p>
+      <w:pPr>
+        <w:pStyle w:val="af1"/>
         <w:rPr>
           <w:lang w:val="ru-RU"/>
         </w:rPr>
+      </w:pPr>
+      <w:r>
+        <w:rPr>
+          <w:lang w:val="ru-RU"/>
+        </w:rPr>
         <w:t xml:space="preserve"> </w:t>
       </w:r>
       <w:proofErr w:type="gramStart"/>
@@ -7158,7 +7056,7 @@
         <w:t>n</w:t>
       </w:r>
       <w:r>
-        <w:t xml:space="preserve">);     </w:t>
+        <w:t>);</w:t>
       </w:r>
     </w:p>
     <w:p>
@@ -7185,71 +7083,73 @@
         <w:t xml:space="preserve">  </w:t>
       </w:r>
     </w:p>
-    <w:p>
-      <w:pPr>
-        <w:pStyle w:val="af1"/>
-        <w:rPr>
-          <w:rStyle w:val="af2"/>
-          <w:b/>
-        </w:rPr>
-      </w:pPr>
-      <w:r>
+    <w:p/>
+    <w:p>
+      <w:pPr>
+        <w:pStyle w:val="af1"/>
         <w:rPr>
           <w:rStyle w:val="af2"/>
           <w:b/>
           <w:lang w:val="ru-RU"/>
         </w:rPr>
-        <w:t xml:space="preserve">  </w:t>
-      </w:r>
-      <w:proofErr w:type="spellStart"/>
-      <w:proofErr w:type="gramStart"/>
+      </w:pPr>
       <w:r>
         <w:rPr>
           <w:rStyle w:val="af2"/>
           <w:b/>
-        </w:rPr>
-        <w:t>int</w:t>
-      </w:r>
-      <w:proofErr w:type="spellEnd"/>
-      <w:proofErr w:type="gramEnd"/>
+          <w:lang w:val="ru-RU"/>
+        </w:rPr>
+        <w:t xml:space="preserve">  </w:t>
+      </w:r>
+      <w:proofErr w:type="spellStart"/>
+      <w:proofErr w:type="gramStart"/>
       <w:r>
         <w:rPr>
           <w:rStyle w:val="af2"/>
           <w:b/>
         </w:rPr>
-        <w:t xml:space="preserve"> </w:t>
-      </w:r>
-      <w:proofErr w:type="spellStart"/>
+        <w:t>int</w:t>
+      </w:r>
+      <w:proofErr w:type="spellEnd"/>
+      <w:proofErr w:type="gramEnd"/>
       <w:r>
         <w:rPr>
           <w:rStyle w:val="af2"/>
           <w:b/>
         </w:rPr>
-        <w:t>GetBit</w:t>
-      </w:r>
-      <w:proofErr w:type="spellEnd"/>
+        <w:t xml:space="preserve"> </w:t>
+      </w:r>
+      <w:proofErr w:type="spellStart"/>
       <w:r>
         <w:rPr>
           <w:rStyle w:val="af2"/>
           <w:b/>
         </w:rPr>
-        <w:t xml:space="preserve">(const </w:t>
-      </w:r>
-      <w:proofErr w:type="spellStart"/>
+        <w:t>GetBit</w:t>
+      </w:r>
+      <w:proofErr w:type="spellEnd"/>
       <w:r>
         <w:rPr>
           <w:rStyle w:val="af2"/>
           <w:b/>
         </w:rPr>
-        <w:t>int</w:t>
-      </w:r>
-      <w:proofErr w:type="spellEnd"/>
+        <w:t xml:space="preserve">(const </w:t>
+      </w:r>
+      <w:proofErr w:type="spellStart"/>
       <w:r>
         <w:rPr>
           <w:rStyle w:val="af2"/>
           <w:b/>
         </w:rPr>
-        <w:t xml:space="preserve"> n) const; </w:t>
+        <w:t>int</w:t>
+      </w:r>
+      <w:proofErr w:type="spellEnd"/>
+      <w:r>
+        <w:rPr>
+          <w:rStyle w:val="af2"/>
+          <w:b/>
+        </w:rPr>
+        <w:t xml:space="preserve"> n) const;</w:t>
       </w:r>
     </w:p>
     <w:p>
@@ -7311,6 +7211,9 @@
     <w:p>
       <w:pPr>
         <w:pStyle w:val="af1"/>
+        <w:rPr>
+          <w:lang w:val="ru-RU"/>
+        </w:rPr>
       </w:pPr>
       <w:r>
         <w:t xml:space="preserve">  </w:t>
@@ -7323,7 +7226,10 @@
       <w:proofErr w:type="spellEnd"/>
       <w:proofErr w:type="gramEnd"/>
       <w:r>
-        <w:t xml:space="preserve"> operator==(const </w:t>
+        <w:t xml:space="preserve"> operato</w:t>
+      </w:r>
+      <w:r>
+        <w:t xml:space="preserve">r==(const </w:t>
       </w:r>
       <w:proofErr w:type="spellStart"/>
       <w:r>
@@ -7331,7 +7237,7 @@
       </w:r>
       <w:proofErr w:type="spellEnd"/>
       <w:r>
-        <w:t xml:space="preserve"> &amp;bf) const; </w:t>
+        <w:t xml:space="preserve"> &amp;bf) const;</w:t>
       </w:r>
     </w:p>
     <w:p>
@@ -7377,14 +7283,18 @@
         <w:t>Выходные параметры: целое число (0 или 1).</w:t>
       </w:r>
     </w:p>
-    <w:p>
-      <w:pPr>
-        <w:pStyle w:val="af1"/>
-      </w:pPr>
-      <w:r>
+    <w:p/>
+    <w:p>
+      <w:pPr>
+        <w:pStyle w:val="af1"/>
         <w:rPr>
           <w:lang w:val="ru-RU"/>
         </w:rPr>
+      </w:pPr>
+      <w:r>
+        <w:rPr>
+          <w:lang w:val="ru-RU"/>
+        </w:rPr>
         <w:t xml:space="preserve">  </w:t>
       </w:r>
       <w:proofErr w:type="spellStart"/>
@@ -7403,7 +7313,10 @@
       </w:r>
       <w:proofErr w:type="spellEnd"/>
       <w:r>
-        <w:t xml:space="preserve"> &amp;bf) const;  </w:t>
+        <w:t xml:space="preserve"> &amp;</w:t>
+      </w:r>
+      <w:r>
+        <w:t>bf) const;</w:t>
       </w:r>
     </w:p>
     <w:p>
@@ -7449,6 +7362,7 @@
         <w:t>Выходные параметры: целое число (0 или 1).</w:t>
       </w:r>
     </w:p>
+    <w:p/>
     <w:p>
       <w:pPr>
         <w:pStyle w:val="af1"/>
@@ -7523,6 +7437,11 @@
       </w:r>
     </w:p>
     <w:p>
+      <w:pPr>
+        <w:rPr>
+          <w:rStyle w:val="af2"/>
+        </w:rPr>
+      </w:pPr>
       <w:r>
         <w:t>Выходные параметры: константная ссылка на о</w:t>
       </w:r>
@@ -7544,6 +7463,7 @@
         <w:t>.</w:t>
       </w:r>
     </w:p>
+    <w:p/>
     <w:p>
       <w:pPr>
         <w:pStyle w:val="af1"/>
@@ -7581,7 +7501,6 @@
     </w:p>
     <w:p>
       <w:r>
-        <w:lastRenderedPageBreak/>
         <w:t>Назначение: сложение двух битовых полей.</w:t>
       </w:r>
     </w:p>
@@ -7619,6 +7538,11 @@
       </w:r>
     </w:p>
     <w:p>
+      <w:pPr>
+        <w:rPr>
+          <w:rStyle w:val="af2"/>
+        </w:rPr>
+      </w:pPr>
       <w:r>
         <w:t>Выходные параметры: результирующее битовое поле</w:t>
       </w:r>
@@ -7629,6 +7553,7 @@
         <w:t>.</w:t>
       </w:r>
     </w:p>
+    <w:p/>
     <w:p>
       <w:pPr>
         <w:pStyle w:val="af1"/>
@@ -7703,6 +7628,11 @@
       </w:r>
     </w:p>
     <w:p>
+      <w:pPr>
+        <w:rPr>
+          <w:rStyle w:val="af2"/>
+        </w:rPr>
+      </w:pPr>
       <w:r>
         <w:t>Выходные параметры: результирующее битовое поле</w:t>
       </w:r>
@@ -7713,6 +7643,7 @@
         <w:t>.</w:t>
       </w:r>
     </w:p>
+    <w:p/>
     <w:p>
       <w:pPr>
         <w:pStyle w:val="af1"/>
@@ -7755,7 +7686,7 @@
         <w:rPr>
           <w:lang w:val="ru-RU"/>
         </w:rPr>
-        <w:t xml:space="preserve">);      </w:t>
+        <w:t>);</w:t>
       </w:r>
     </w:p>
     <w:p>
@@ -7797,6 +7728,11 @@
       </w:r>
     </w:p>
     <w:p>
+      <w:pPr>
+        <w:rPr>
+          <w:rStyle w:val="af2"/>
+        </w:rPr>
+      </w:pPr>
       <w:r>
         <w:t>Выходные параметры: результирующее битовое поле</w:t>
       </w:r>
@@ -7807,14 +7743,18 @@
         <w:t>.</w:t>
       </w:r>
     </w:p>
-    <w:p>
-      <w:pPr>
-        <w:pStyle w:val="af1"/>
-      </w:pPr>
-      <w:r>
+    <w:p/>
+    <w:p>
+      <w:pPr>
+        <w:pStyle w:val="af1"/>
         <w:rPr>
           <w:lang w:val="ru-RU"/>
         </w:rPr>
+      </w:pPr>
+      <w:r>
+        <w:rPr>
+          <w:lang w:val="ru-RU"/>
+        </w:rPr>
         <w:t xml:space="preserve">  </w:t>
       </w:r>
       <w:proofErr w:type="gramStart"/>
@@ -7835,7 +7775,10 @@
       </w:r>
       <w:proofErr w:type="spellStart"/>
       <w:r>
-        <w:t>istream</w:t>
+        <w:t>ist</w:t>
+      </w:r>
+      <w:r>
+        <w:t>ream</w:t>
       </w:r>
       <w:proofErr w:type="spellEnd"/>
       <w:r>
@@ -7855,7 +7798,7 @@
       </w:r>
       <w:proofErr w:type="spellEnd"/>
       <w:r>
-        <w:t xml:space="preserve"> &amp;bf);     </w:t>
+        <w:t xml:space="preserve"> &amp;bf);</w:t>
       </w:r>
     </w:p>
     <w:p>
@@ -7911,6 +7854,11 @@
       </w:r>
     </w:p>
     <w:p>
+      <w:pPr>
+        <w:rPr>
+          <w:rStyle w:val="af2"/>
+        </w:rPr>
+      </w:pPr>
       <w:r>
         <w:t>Выходные</w:t>
       </w:r>
@@ -7949,11 +7897,13 @@
         <w:t>.</w:t>
       </w:r>
     </w:p>
-    <w:p>
-      <w:pPr>
-        <w:pStyle w:val="af1"/>
-      </w:pPr>
-      <w:r>
+    <w:p/>
+    <w:p>
+      <w:pPr>
+        <w:pStyle w:val="af1"/>
+      </w:pPr>
+      <w:r>
+        <w:lastRenderedPageBreak/>
         <w:t xml:space="preserve">  </w:t>
       </w:r>
       <w:proofErr w:type="gramStart"/>
@@ -8798,6 +8748,8 @@
         <w:t>Назначение: представление множества.</w:t>
       </w:r>
     </w:p>
+    <w:p/>
+    <w:p/>
     <w:p>
       <w:r>
         <w:t>Поля:</w:t>
@@ -8850,10 +8802,15 @@
       </w:r>
       <w:proofErr w:type="gramEnd"/>
     </w:p>
-    <w:p/>
-    <w:p>
-      <w:r>
-        <w:t>Конструкторы:</w:t>
+    <w:p>
+      <w:r>
+        <w:t>Методы</w:t>
+      </w:r>
+      <w:r>
+        <w:rPr>
+          <w:lang w:val="en-US"/>
+        </w:rPr>
+        <w:t>:</w:t>
       </w:r>
     </w:p>
     <w:p>
@@ -9033,6 +8990,7 @@
       <w:proofErr w:type="spellStart"/>
       <w:proofErr w:type="gramStart"/>
       <w:r>
+        <w:lastRenderedPageBreak/>
         <w:t>TSet</w:t>
       </w:r>
       <w:proofErr w:type="spellEnd"/>
@@ -9225,22 +9183,6 @@
       <w:pPr>
         <w:ind w:firstLine="0"/>
       </w:pPr>
-    </w:p>
-    <w:p>
-      <w:pPr>
-        <w:rPr>
-          <w:lang w:val="en-US"/>
-        </w:rPr>
-      </w:pPr>
-      <w:r>
-        <w:t>Методы</w:t>
-      </w:r>
-      <w:r>
-        <w:rPr>
-          <w:lang w:val="en-US"/>
-        </w:rPr>
-        <w:t>:</w:t>
-      </w:r>
     </w:p>
     <w:p>
       <w:pPr>
@@ -9585,7 +9527,6 @@
       <w:proofErr w:type="spellStart"/>
       <w:proofErr w:type="gramStart"/>
       <w:r>
-        <w:lastRenderedPageBreak/>
         <w:t>int</w:t>
       </w:r>
       <w:proofErr w:type="spellEnd"/>
@@ -9959,6 +9900,7 @@
       </w:pPr>
       <w:proofErr w:type="spellStart"/>
       <w:r>
+        <w:lastRenderedPageBreak/>
         <w:t>TSet</w:t>
       </w:r>
       <w:proofErr w:type="spellEnd"/>
@@ -10673,7 +10615,6 @@
     </w:p>
     <w:p>
       <w:r>
-        <w:lastRenderedPageBreak/>
         <w:t>Входные параметры:</w:t>
       </w:r>
       <w:r>
@@ -10760,6 +10701,7 @@
           <w:numId w:val="0"/>
         </w:numPr>
         <w:ind w:left="432"/>
+        <w:jc w:val="center"/>
       </w:pPr>
       <w:bookmarkStart w:id="35" w:name="_Toc147915980"/>
       <w:r>
@@ -10994,6 +10936,7 @@
           <w:ilvl w:val="0"/>
           <w:numId w:val="4"/>
         </w:numPr>
+        <w:jc w:val="left"/>
       </w:pPr>
       <w:r>
         <w:t>Лекция «Множества и поля» Сысоев А.В</w:t>
@@ -18110,6 +18053,585 @@
     <w:p>
       <w:pPr>
         <w:pStyle w:val="af1"/>
+        <w:rPr>
+          <w:lang w:val="ru-RU"/>
+        </w:rPr>
+      </w:pPr>
+      <w:r>
+        <w:t>}</w:t>
+      </w:r>
+    </w:p>
+    <w:p>
+      <w:pPr>
+        <w:pStyle w:val="2"/>
+        <w:numPr>
+          <w:ilvl w:val="0"/>
+          <w:numId w:val="0"/>
+        </w:numPr>
+        <w:rPr>
+          <w:lang w:val="en-US"/>
+        </w:rPr>
+      </w:pPr>
+      <w:r>
+        <w:t>Приложение</w:t>
+      </w:r>
+      <w:r>
+        <w:rPr>
+          <w:lang w:val="en-US"/>
+        </w:rPr>
+        <w:t xml:space="preserve"> </w:t>
+      </w:r>
+      <w:r>
+        <w:t>В</w:t>
+      </w:r>
+      <w:r>
+        <w:rPr>
+          <w:lang w:val="en-US"/>
+        </w:rPr>
+        <w:t xml:space="preserve">. </w:t>
+      </w:r>
+      <w:proofErr w:type="spellStart"/>
+      <w:r>
+        <w:rPr>
+          <w:lang w:val="en-US"/>
+        </w:rPr>
+        <w:t>Sample</w:t>
+      </w:r>
+      <w:r>
+        <w:rPr>
+          <w:lang w:val="en-US"/>
+        </w:rPr>
+        <w:t>_primenumbers</w:t>
+      </w:r>
+      <w:proofErr w:type="spellEnd"/>
+    </w:p>
+    <w:p>
+      <w:pPr>
+        <w:pStyle w:val="af1"/>
+      </w:pPr>
+      <w:r>
+        <w:t>#include &lt;</w:t>
+      </w:r>
+      <w:proofErr w:type="spellStart"/>
+      <w:r>
+        <w:t>iostream</w:t>
+      </w:r>
+      <w:proofErr w:type="spellEnd"/>
+      <w:r>
+        <w:t>&gt;</w:t>
+      </w:r>
+    </w:p>
+    <w:p>
+      <w:pPr>
+        <w:pStyle w:val="af1"/>
+      </w:pPr>
+      <w:r>
+        <w:t>#include "</w:t>
+      </w:r>
+      <w:proofErr w:type="spellStart"/>
+      <w:r>
+        <w:t>tset.h</w:t>
+      </w:r>
+      <w:proofErr w:type="spellEnd"/>
+      <w:r>
+        <w:t>"</w:t>
+      </w:r>
+    </w:p>
+    <w:p>
+      <w:pPr>
+        <w:pStyle w:val="af1"/>
+      </w:pPr>
+    </w:p>
+    <w:p>
+      <w:pPr>
+        <w:pStyle w:val="af1"/>
+      </w:pPr>
+      <w:proofErr w:type="spellStart"/>
+      <w:proofErr w:type="gramStart"/>
+      <w:r>
+        <w:t>int</w:t>
+      </w:r>
+      <w:proofErr w:type="spellEnd"/>
+      <w:proofErr w:type="gramEnd"/>
+      <w:r>
+        <w:t xml:space="preserve"> main()</w:t>
+      </w:r>
+    </w:p>
+    <w:p>
+      <w:pPr>
+        <w:pStyle w:val="af1"/>
+      </w:pPr>
+      <w:r>
+        <w:t>{</w:t>
+      </w:r>
+    </w:p>
+    <w:p>
+      <w:pPr>
+        <w:pStyle w:val="af1"/>
+      </w:pPr>
+      <w:r>
+        <w:t xml:space="preserve">    std::</w:t>
+      </w:r>
+      <w:proofErr w:type="spellStart"/>
+      <w:r>
+        <w:t>cout</w:t>
+      </w:r>
+      <w:proofErr w:type="spellEnd"/>
+      <w:r>
+        <w:t xml:space="preserve"> &lt;&lt; "Prime numbers" &lt;&lt; std::</w:t>
+      </w:r>
+      <w:proofErr w:type="spellStart"/>
+      <w:r>
+        <w:t>endl</w:t>
+      </w:r>
+      <w:proofErr w:type="spellEnd"/>
+      <w:r>
+        <w:t>;</w:t>
+      </w:r>
+    </w:p>
+    <w:p>
+      <w:pPr>
+        <w:pStyle w:val="af1"/>
+      </w:pPr>
+      <w:r>
+        <w:t xml:space="preserve">    </w:t>
+      </w:r>
+      <w:proofErr w:type="spellStart"/>
+      <w:proofErr w:type="gramStart"/>
+      <w:r>
+        <w:t>int</w:t>
+      </w:r>
+      <w:proofErr w:type="spellEnd"/>
+      <w:proofErr w:type="gramEnd"/>
+      <w:r>
+        <w:t xml:space="preserve"> n;</w:t>
+      </w:r>
+    </w:p>
+    <w:p>
+      <w:pPr>
+        <w:pStyle w:val="af1"/>
+      </w:pPr>
+      <w:r>
+        <w:t xml:space="preserve">    std::</w:t>
+      </w:r>
+      <w:proofErr w:type="spellStart"/>
+      <w:r>
+        <w:t>cout</w:t>
+      </w:r>
+      <w:proofErr w:type="spellEnd"/>
+      <w:r>
+        <w:t xml:space="preserve"> &lt;&lt; "Enter the count of numbers: </w:t>
+      </w:r>
+      <w:proofErr w:type="gramStart"/>
+      <w:r>
+        <w:t>";</w:t>
+      </w:r>
+      <w:proofErr w:type="gramEnd"/>
+    </w:p>
+    <w:p>
+      <w:pPr>
+        <w:pStyle w:val="af1"/>
+      </w:pPr>
+      <w:r>
+        <w:t xml:space="preserve">    std::</w:t>
+      </w:r>
+      <w:proofErr w:type="spellStart"/>
+      <w:r>
+        <w:t>cin</w:t>
+      </w:r>
+      <w:proofErr w:type="spellEnd"/>
+      <w:r>
+        <w:t xml:space="preserve"> &gt;&gt; n;</w:t>
+      </w:r>
+    </w:p>
+    <w:p>
+      <w:pPr>
+        <w:pStyle w:val="af1"/>
+      </w:pPr>
+    </w:p>
+    <w:p>
+      <w:pPr>
+        <w:pStyle w:val="af1"/>
+      </w:pPr>
+      <w:r>
+        <w:t xml:space="preserve">    </w:t>
+      </w:r>
+      <w:proofErr w:type="spellStart"/>
+      <w:r>
+        <w:t>TSet</w:t>
+      </w:r>
+      <w:proofErr w:type="spellEnd"/>
+      <w:r>
+        <w:t xml:space="preserve"> </w:t>
+      </w:r>
+      <w:proofErr w:type="gramStart"/>
+      <w:r>
+        <w:t>s(</w:t>
+      </w:r>
+      <w:proofErr w:type="gramEnd"/>
+      <w:r>
+        <w:t>n + 1);</w:t>
+      </w:r>
+    </w:p>
+    <w:p>
+      <w:pPr>
+        <w:pStyle w:val="af1"/>
+      </w:pPr>
+      <w:r>
+        <w:t xml:space="preserve">    </w:t>
+      </w:r>
+      <w:proofErr w:type="gramStart"/>
+      <w:r>
+        <w:t>for</w:t>
+      </w:r>
+      <w:proofErr w:type="gramEnd"/>
+      <w:r>
+        <w:t xml:space="preserve"> (</w:t>
+      </w:r>
+      <w:proofErr w:type="spellStart"/>
+      <w:r>
+        <w:t>int</w:t>
+      </w:r>
+      <w:proofErr w:type="spellEnd"/>
+      <w:r>
+        <w:t xml:space="preserve"> m = 2; m &lt;= n; m++)</w:t>
+      </w:r>
+    </w:p>
+    <w:p>
+      <w:pPr>
+        <w:pStyle w:val="af1"/>
+      </w:pPr>
+      <w:r>
+        <w:t xml:space="preserve">        </w:t>
+      </w:r>
+      <w:proofErr w:type="spellStart"/>
+      <w:proofErr w:type="gramStart"/>
+      <w:r>
+        <w:t>s.InsElem</w:t>
+      </w:r>
+      <w:proofErr w:type="spellEnd"/>
+      <w:r>
+        <w:t>(</w:t>
+      </w:r>
+      <w:proofErr w:type="gramEnd"/>
+      <w:r>
+        <w:t>m);</w:t>
+      </w:r>
+    </w:p>
+    <w:p>
+      <w:pPr>
+        <w:pStyle w:val="af1"/>
+      </w:pPr>
+      <w:r>
+        <w:t xml:space="preserve">    </w:t>
+      </w:r>
+      <w:proofErr w:type="gramStart"/>
+      <w:r>
+        <w:t>for</w:t>
+      </w:r>
+      <w:proofErr w:type="gramEnd"/>
+      <w:r>
+        <w:t xml:space="preserve"> (</w:t>
+      </w:r>
+      <w:proofErr w:type="spellStart"/>
+      <w:r>
+        <w:t>int</w:t>
+      </w:r>
+      <w:proofErr w:type="spellEnd"/>
+      <w:r>
+        <w:t xml:space="preserve"> m = 2; m * m &lt;= n; m++)</w:t>
+      </w:r>
+    </w:p>
+    <w:p>
+      <w:pPr>
+        <w:pStyle w:val="af1"/>
+      </w:pPr>
+      <w:r>
+        <w:t xml:space="preserve">        </w:t>
+      </w:r>
+      <w:proofErr w:type="gramStart"/>
+      <w:r>
+        <w:t>if</w:t>
+      </w:r>
+      <w:proofErr w:type="gramEnd"/>
+      <w:r>
+        <w:t xml:space="preserve"> (</w:t>
+      </w:r>
+      <w:proofErr w:type="spellStart"/>
+      <w:r>
+        <w:t>s.IsMember</w:t>
+      </w:r>
+      <w:proofErr w:type="spellEnd"/>
+      <w:r>
+        <w:t>(m))</w:t>
+      </w:r>
+    </w:p>
+    <w:p>
+      <w:pPr>
+        <w:pStyle w:val="af1"/>
+      </w:pPr>
+      <w:r>
+        <w:t xml:space="preserve">            </w:t>
+      </w:r>
+      <w:proofErr w:type="gramStart"/>
+      <w:r>
+        <w:t>for</w:t>
+      </w:r>
+      <w:proofErr w:type="gramEnd"/>
+      <w:r>
+        <w:t xml:space="preserve"> (</w:t>
+      </w:r>
+      <w:proofErr w:type="spellStart"/>
+      <w:r>
+        <w:t>int</w:t>
+      </w:r>
+      <w:proofErr w:type="spellEnd"/>
+      <w:r>
+        <w:t xml:space="preserve"> k = 2 * m; k &lt;= n; k += m)</w:t>
+      </w:r>
+    </w:p>
+    <w:p>
+      <w:pPr>
+        <w:pStyle w:val="af1"/>
+      </w:pPr>
+      <w:r>
+        <w:t xml:space="preserve">                </w:t>
+      </w:r>
+      <w:proofErr w:type="gramStart"/>
+      <w:r>
+        <w:t>if</w:t>
+      </w:r>
+      <w:proofErr w:type="gramEnd"/>
+      <w:r>
+        <w:t xml:space="preserve"> (</w:t>
+      </w:r>
+      <w:proofErr w:type="spellStart"/>
+      <w:r>
+        <w:t>s.IsMember</w:t>
+      </w:r>
+      <w:proofErr w:type="spellEnd"/>
+      <w:r>
+        <w:t>(k))</w:t>
+      </w:r>
+    </w:p>
+    <w:p>
+      <w:pPr>
+        <w:pStyle w:val="af1"/>
+      </w:pPr>
+      <w:r>
+        <w:t xml:space="preserve">                    </w:t>
+      </w:r>
+      <w:proofErr w:type="spellStart"/>
+      <w:proofErr w:type="gramStart"/>
+      <w:r>
+        <w:t>s.DelElem</w:t>
+      </w:r>
+      <w:proofErr w:type="spellEnd"/>
+      <w:r>
+        <w:t>(</w:t>
+      </w:r>
+      <w:proofErr w:type="gramEnd"/>
+      <w:r>
+        <w:t>k);</w:t>
+      </w:r>
+    </w:p>
+    <w:p>
+      <w:pPr>
+        <w:pStyle w:val="af1"/>
+      </w:pPr>
+    </w:p>
+    <w:p>
+      <w:pPr>
+        <w:pStyle w:val="af1"/>
+      </w:pPr>
+      <w:r>
+        <w:t xml:space="preserve">    std::</w:t>
+      </w:r>
+      <w:proofErr w:type="spellStart"/>
+      <w:r>
+        <w:t>cout</w:t>
+      </w:r>
+      <w:proofErr w:type="spellEnd"/>
+      <w:r>
+        <w:t xml:space="preserve"> &lt;&lt; "Prime numbers </w:t>
+      </w:r>
+      <w:proofErr w:type="gramStart"/>
+      <w:r>
+        <w:t>under "</w:t>
+      </w:r>
+      <w:proofErr w:type="gramEnd"/>
+      <w:r>
+        <w:t xml:space="preserve"> &lt;&lt; n &lt;&lt; ": " &lt;&lt; </w:t>
+      </w:r>
+      <w:proofErr w:type="spellStart"/>
+      <w:r>
+        <w:t>endl</w:t>
+      </w:r>
+      <w:proofErr w:type="spellEnd"/>
+      <w:r>
+        <w:t>;</w:t>
+      </w:r>
+    </w:p>
+    <w:p>
+      <w:pPr>
+        <w:pStyle w:val="af1"/>
+      </w:pPr>
+      <w:r>
+        <w:t xml:space="preserve">    </w:t>
+      </w:r>
+      <w:proofErr w:type="gramStart"/>
+      <w:r>
+        <w:t>for</w:t>
+      </w:r>
+      <w:proofErr w:type="gramEnd"/>
+      <w:r>
+        <w:t xml:space="preserve"> (</w:t>
+      </w:r>
+      <w:proofErr w:type="spellStart"/>
+      <w:r>
+        <w:t>int</w:t>
+      </w:r>
+      <w:proofErr w:type="spellEnd"/>
+      <w:r>
+        <w:t xml:space="preserve"> </w:t>
+      </w:r>
+      <w:proofErr w:type="spellStart"/>
+      <w:r>
+        <w:t>i</w:t>
+      </w:r>
+      <w:proofErr w:type="spellEnd"/>
+      <w:r>
+        <w:t xml:space="preserve"> = 0; </w:t>
+      </w:r>
+      <w:proofErr w:type="spellStart"/>
+      <w:r>
+        <w:t>i</w:t>
+      </w:r>
+      <w:proofErr w:type="spellEnd"/>
+      <w:r>
+        <w:t xml:space="preserve"> &lt;= n; </w:t>
+      </w:r>
+      <w:proofErr w:type="spellStart"/>
+      <w:r>
+        <w:t>i</w:t>
+      </w:r>
+      <w:proofErr w:type="spellEnd"/>
+      <w:r>
+        <w:t>++)</w:t>
+      </w:r>
+    </w:p>
+    <w:p>
+      <w:pPr>
+        <w:pStyle w:val="af1"/>
+      </w:pPr>
+      <w:r>
+        <w:t xml:space="preserve">        </w:t>
+      </w:r>
+      <w:proofErr w:type="gramStart"/>
+      <w:r>
+        <w:t>if</w:t>
+      </w:r>
+      <w:proofErr w:type="gramEnd"/>
+      <w:r>
+        <w:t xml:space="preserve"> (</w:t>
+      </w:r>
+      <w:proofErr w:type="spellStart"/>
+      <w:r>
+        <w:t>s.IsMember</w:t>
+      </w:r>
+      <w:proofErr w:type="spellEnd"/>
+      <w:r>
+        <w:t>(</w:t>
+      </w:r>
+      <w:proofErr w:type="spellStart"/>
+      <w:r>
+        <w:t>i</w:t>
+      </w:r>
+      <w:proofErr w:type="spellEnd"/>
+      <w:r>
+        <w:t>))</w:t>
+      </w:r>
+    </w:p>
+    <w:p>
+      <w:pPr>
+        <w:pStyle w:val="af1"/>
+      </w:pPr>
+      <w:r>
+        <w:t xml:space="preserve">            std::</w:t>
+      </w:r>
+      <w:proofErr w:type="spellStart"/>
+      <w:r>
+        <w:t>cout</w:t>
+      </w:r>
+      <w:proofErr w:type="spellEnd"/>
+      <w:r>
+        <w:t xml:space="preserve"> &lt;&lt; </w:t>
+      </w:r>
+      <w:proofErr w:type="spellStart"/>
+      <w:r>
+        <w:t>i</w:t>
+      </w:r>
+      <w:proofErr w:type="spellEnd"/>
+      <w:r>
+        <w:t xml:space="preserve"> &lt;&lt; ' </w:t>
+      </w:r>
+      <w:proofErr w:type="spellStart"/>
+      <w:r>
+        <w:t>'</w:t>
+      </w:r>
+      <w:proofErr w:type="spellEnd"/>
+      <w:r>
+        <w:t>;</w:t>
+      </w:r>
+    </w:p>
+    <w:p>
+      <w:pPr>
+        <w:pStyle w:val="af1"/>
+      </w:pPr>
+      <w:r>
+        <w:t xml:space="preserve">    </w:t>
+      </w:r>
+      <w:proofErr w:type="spellStart"/>
+      <w:r>
+        <w:t>std::cout</w:t>
+      </w:r>
+      <w:proofErr w:type="spellEnd"/>
+      <w:r>
+        <w:t xml:space="preserve"> &lt;&lt; </w:t>
+      </w:r>
+      <w:proofErr w:type="spellStart"/>
+      <w:r>
+        <w:t>endl</w:t>
+      </w:r>
+      <w:proofErr w:type="spellEnd"/>
+      <w:r>
+        <w:t>;</w:t>
+      </w:r>
+    </w:p>
+    <w:p>
+      <w:pPr>
+        <w:pStyle w:val="af1"/>
+      </w:pPr>
+      <w:r>
+        <w:t xml:space="preserve">    </w:t>
+      </w:r>
+      <w:proofErr w:type="spellStart"/>
+      <w:proofErr w:type="gramStart"/>
+      <w:r>
+        <w:t>return</w:t>
+      </w:r>
+      <w:proofErr w:type="spellEnd"/>
+      <w:proofErr w:type="gramEnd"/>
+      <w:r>
+        <w:t xml:space="preserve"> 0;</w:t>
+      </w:r>
+    </w:p>
+    <w:p>
+      <w:pPr>
+        <w:pStyle w:val="af1"/>
+        <w:rPr>
+          <w:lang w:val="ru-RU"/>
+        </w:rPr>
       </w:pPr>
       <w:r>
         <w:t>}</w:t>
@@ -18173,7 +18695,7 @@
             <w:rPr>
               <w:noProof/>
             </w:rPr>
-            <w:t>10</w:t>
+            <w:t>15</w:t>
           </w:r>
         </w:fldSimple>
       </w:p>
@@ -19427,6 +19949,92 @@
     </w:lvl>
   </w:abstractNum>
   <w:abstractNum w:abstractNumId="13">
+    <w:nsid w:val="3784067D"/>
+    <w:multiLevelType w:val="hybridMultilevel"/>
+    <w:tmpl w:val="187E169E"/>
+    <w:lvl w:ilvl="0" w:tplc="0419000F">
+      <w:start w:val="1"/>
+      <w:numFmt w:val="decimal"/>
+      <w:lvlText w:val="%1."/>
+      <w:lvlJc w:val="left"/>
+      <w:pPr>
+        <w:ind w:left="927" w:hanging="360"/>
+      </w:pPr>
+    </w:lvl>
+    <w:lvl w:ilvl="1" w:tplc="04190019" w:tentative="1">
+      <w:start w:val="1"/>
+      <w:numFmt w:val="lowerLetter"/>
+      <w:lvlText w:val="%2."/>
+      <w:lvlJc w:val="left"/>
+      <w:pPr>
+        <w:ind w:left="1647" w:hanging="360"/>
+      </w:pPr>
+    </w:lvl>
+    <w:lvl w:ilvl="2" w:tplc="0419001B" w:tentative="1">
+      <w:start w:val="1"/>
+      <w:numFmt w:val="lowerRoman"/>
+      <w:lvlText w:val="%3."/>
+      <w:lvlJc w:val="right"/>
+      <w:pPr>
+        <w:ind w:left="2367" w:hanging="180"/>
+      </w:pPr>
+    </w:lvl>
+    <w:lvl w:ilvl="3" w:tplc="0419000F" w:tentative="1">
+      <w:start w:val="1"/>
+      <w:numFmt w:val="decimal"/>
+      <w:lvlText w:val="%4."/>
+      <w:lvlJc w:val="left"/>
+      <w:pPr>
+        <w:ind w:left="3087" w:hanging="360"/>
+      </w:pPr>
+    </w:lvl>
+    <w:lvl w:ilvl="4" w:tplc="04190019" w:tentative="1">
+      <w:start w:val="1"/>
+      <w:numFmt w:val="lowerLetter"/>
+      <w:lvlText w:val="%5."/>
+      <w:lvlJc w:val="left"/>
+      <w:pPr>
+        <w:ind w:left="3807" w:hanging="360"/>
+      </w:pPr>
+    </w:lvl>
+    <w:lvl w:ilvl="5" w:tplc="0419001B" w:tentative="1">
+      <w:start w:val="1"/>
+      <w:numFmt w:val="lowerRoman"/>
+      <w:lvlText w:val="%6."/>
+      <w:lvlJc w:val="right"/>
+      <w:pPr>
+        <w:ind w:left="4527" w:hanging="180"/>
+      </w:pPr>
+    </w:lvl>
+    <w:lvl w:ilvl="6" w:tplc="0419000F" w:tentative="1">
+      <w:start w:val="1"/>
+      <w:numFmt w:val="decimal"/>
+      <w:lvlText w:val="%7."/>
+      <w:lvlJc w:val="left"/>
+      <w:pPr>
+        <w:ind w:left="5247" w:hanging="360"/>
+      </w:pPr>
+    </w:lvl>
+    <w:lvl w:ilvl="7" w:tplc="04190019" w:tentative="1">
+      <w:start w:val="1"/>
+      <w:numFmt w:val="lowerLetter"/>
+      <w:lvlText w:val="%8."/>
+      <w:lvlJc w:val="left"/>
+      <w:pPr>
+        <w:ind w:left="5967" w:hanging="360"/>
+      </w:pPr>
+    </w:lvl>
+    <w:lvl w:ilvl="8" w:tplc="0419001B" w:tentative="1">
+      <w:start w:val="1"/>
+      <w:numFmt w:val="lowerRoman"/>
+      <w:lvlText w:val="%9."/>
+      <w:lvlJc w:val="right"/>
+      <w:pPr>
+        <w:ind w:left="6687" w:hanging="180"/>
+      </w:pPr>
+    </w:lvl>
+  </w:abstractNum>
+  <w:abstractNum w:abstractNumId="14">
     <w:nsid w:val="37BF4D65"/>
     <w:multiLevelType w:val="hybridMultilevel"/>
     <w:tmpl w:val="248A303C"/>
@@ -19515,7 +20123,7 @@
       </w:pPr>
     </w:lvl>
   </w:abstractNum>
-  <w:abstractNum w:abstractNumId="14">
+  <w:abstractNum w:abstractNumId="15">
     <w:nsid w:val="3EF61616"/>
     <w:multiLevelType w:val="hybridMultilevel"/>
     <w:tmpl w:val="68D8B48E"/>
@@ -19604,7 +20212,7 @@
       </w:pPr>
     </w:lvl>
   </w:abstractNum>
-  <w:abstractNum w:abstractNumId="15">
+  <w:abstractNum w:abstractNumId="16">
     <w:nsid w:val="456D2725"/>
     <w:multiLevelType w:val="hybridMultilevel"/>
     <w:tmpl w:val="ED3CD242"/>
@@ -19717,7 +20325,7 @@
       </w:rPr>
     </w:lvl>
   </w:abstractNum>
-  <w:abstractNum w:abstractNumId="16">
+  <w:abstractNum w:abstractNumId="17">
     <w:nsid w:val="4ACB1573"/>
     <w:multiLevelType w:val="hybridMultilevel"/>
     <w:tmpl w:val="346469FC"/>
@@ -19830,7 +20438,7 @@
       </w:rPr>
     </w:lvl>
   </w:abstractNum>
-  <w:abstractNum w:abstractNumId="17">
+  <w:abstractNum w:abstractNumId="18">
     <w:nsid w:val="4DAC1758"/>
     <w:multiLevelType w:val="multilevel"/>
     <w:tmpl w:val="5C102606"/>
@@ -19919,7 +20527,93 @@
       </w:pPr>
     </w:lvl>
   </w:abstractNum>
-  <w:abstractNum w:abstractNumId="18">
+  <w:abstractNum w:abstractNumId="19">
+    <w:nsid w:val="59CF2196"/>
+    <w:multiLevelType w:val="hybridMultilevel"/>
+    <w:tmpl w:val="187E169E"/>
+    <w:lvl w:ilvl="0" w:tplc="0419000F">
+      <w:start w:val="1"/>
+      <w:numFmt w:val="decimal"/>
+      <w:lvlText w:val="%1."/>
+      <w:lvlJc w:val="left"/>
+      <w:pPr>
+        <w:ind w:left="927" w:hanging="360"/>
+      </w:pPr>
+    </w:lvl>
+    <w:lvl w:ilvl="1" w:tplc="04190019" w:tentative="1">
+      <w:start w:val="1"/>
+      <w:numFmt w:val="lowerLetter"/>
+      <w:lvlText w:val="%2."/>
+      <w:lvlJc w:val="left"/>
+      <w:pPr>
+        <w:ind w:left="1647" w:hanging="360"/>
+      </w:pPr>
+    </w:lvl>
+    <w:lvl w:ilvl="2" w:tplc="0419001B" w:tentative="1">
+      <w:start w:val="1"/>
+      <w:numFmt w:val="lowerRoman"/>
+      <w:lvlText w:val="%3."/>
+      <w:lvlJc w:val="right"/>
+      <w:pPr>
+        <w:ind w:left="2367" w:hanging="180"/>
+      </w:pPr>
+    </w:lvl>
+    <w:lvl w:ilvl="3" w:tplc="0419000F" w:tentative="1">
+      <w:start w:val="1"/>
+      <w:numFmt w:val="decimal"/>
+      <w:lvlText w:val="%4."/>
+      <w:lvlJc w:val="left"/>
+      <w:pPr>
+        <w:ind w:left="3087" w:hanging="360"/>
+      </w:pPr>
+    </w:lvl>
+    <w:lvl w:ilvl="4" w:tplc="04190019" w:tentative="1">
+      <w:start w:val="1"/>
+      <w:numFmt w:val="lowerLetter"/>
+      <w:lvlText w:val="%5."/>
+      <w:lvlJc w:val="left"/>
+      <w:pPr>
+        <w:ind w:left="3807" w:hanging="360"/>
+      </w:pPr>
+    </w:lvl>
+    <w:lvl w:ilvl="5" w:tplc="0419001B" w:tentative="1">
+      <w:start w:val="1"/>
+      <w:numFmt w:val="lowerRoman"/>
+      <w:lvlText w:val="%6."/>
+      <w:lvlJc w:val="right"/>
+      <w:pPr>
+        <w:ind w:left="4527" w:hanging="180"/>
+      </w:pPr>
+    </w:lvl>
+    <w:lvl w:ilvl="6" w:tplc="0419000F" w:tentative="1">
+      <w:start w:val="1"/>
+      <w:numFmt w:val="decimal"/>
+      <w:lvlText w:val="%7."/>
+      <w:lvlJc w:val="left"/>
+      <w:pPr>
+        <w:ind w:left="5247" w:hanging="360"/>
+      </w:pPr>
+    </w:lvl>
+    <w:lvl w:ilvl="7" w:tplc="04190019" w:tentative="1">
+      <w:start w:val="1"/>
+      <w:numFmt w:val="lowerLetter"/>
+      <w:lvlText w:val="%8."/>
+      <w:lvlJc w:val="left"/>
+      <w:pPr>
+        <w:ind w:left="5967" w:hanging="360"/>
+      </w:pPr>
+    </w:lvl>
+    <w:lvl w:ilvl="8" w:tplc="0419001B" w:tentative="1">
+      <w:start w:val="1"/>
+      <w:numFmt w:val="lowerRoman"/>
+      <w:lvlText w:val="%9."/>
+      <w:lvlJc w:val="right"/>
+      <w:pPr>
+        <w:ind w:left="6687" w:hanging="180"/>
+      </w:pPr>
+    </w:lvl>
+  </w:abstractNum>
+  <w:abstractNum w:abstractNumId="20">
     <w:nsid w:val="5FD2415F"/>
     <w:multiLevelType w:val="hybridMultilevel"/>
     <w:tmpl w:val="D78ED974"/>
@@ -20008,7 +20702,7 @@
       </w:pPr>
     </w:lvl>
   </w:abstractNum>
-  <w:abstractNum w:abstractNumId="19">
+  <w:abstractNum w:abstractNumId="21">
     <w:nsid w:val="660E0380"/>
     <w:multiLevelType w:val="hybridMultilevel"/>
     <w:tmpl w:val="F77027F0"/>
@@ -20121,7 +20815,7 @@
       </w:rPr>
     </w:lvl>
   </w:abstractNum>
-  <w:abstractNum w:abstractNumId="20">
+  <w:abstractNum w:abstractNumId="22">
     <w:nsid w:val="6C3B559B"/>
     <w:multiLevelType w:val="hybridMultilevel"/>
     <w:tmpl w:val="E696AA3E"/>
@@ -20210,7 +20904,7 @@
       </w:pPr>
     </w:lvl>
   </w:abstractNum>
-  <w:abstractNum w:abstractNumId="21">
+  <w:abstractNum w:abstractNumId="23">
     <w:nsid w:val="740A7A0D"/>
     <w:multiLevelType w:val="hybridMultilevel"/>
     <w:tmpl w:val="5C9E9366"/>
@@ -20323,7 +21017,7 @@
       </w:rPr>
     </w:lvl>
   </w:abstractNum>
-  <w:abstractNum w:abstractNumId="22">
+  <w:abstractNum w:abstractNumId="24">
     <w:nsid w:val="79CB367B"/>
     <w:multiLevelType w:val="hybridMultilevel"/>
     <w:tmpl w:val="B8C0464C"/>
@@ -20449,40 +21143,40 @@
     <w:abstractNumId w:val="8"/>
   </w:num>
   <w:num w:numId="5">
-    <w:abstractNumId w:val="14"/>
+    <w:abstractNumId w:val="15"/>
   </w:num>
   <w:num w:numId="6">
     <w:abstractNumId w:val="11"/>
   </w:num>
   <w:num w:numId="7">
-    <w:abstractNumId w:val="13"/>
+    <w:abstractNumId w:val="14"/>
   </w:num>
   <w:num w:numId="8">
-    <w:abstractNumId w:val="18"/>
+    <w:abstractNumId w:val="20"/>
   </w:num>
   <w:num w:numId="9">
-    <w:abstractNumId w:val="20"/>
+    <w:abstractNumId w:val="22"/>
   </w:num>
   <w:num w:numId="10">
     <w:abstractNumId w:val="9"/>
   </w:num>
   <w:num w:numId="11">
-    <w:abstractNumId w:val="15"/>
+    <w:abstractNumId w:val="16"/>
   </w:num>
   <w:num w:numId="12">
-    <w:abstractNumId w:val="22"/>
+    <w:abstractNumId w:val="24"/>
   </w:num>
   <w:num w:numId="13">
-    <w:abstractNumId w:val="21"/>
+    <w:abstractNumId w:val="23"/>
   </w:num>
   <w:num w:numId="14">
     <w:abstractNumId w:val="2"/>
   </w:num>
   <w:num w:numId="15">
-    <w:abstractNumId w:val="19"/>
+    <w:abstractNumId w:val="21"/>
   </w:num>
   <w:num w:numId="16">
-    <w:abstractNumId w:val="17"/>
+    <w:abstractNumId w:val="18"/>
   </w:num>
   <w:num w:numId="17">
     <w:abstractNumId w:val="12"/>
@@ -20494,7 +21188,7 @@
     <w:abstractNumId w:val="4"/>
   </w:num>
   <w:num w:numId="20">
-    <w:abstractNumId w:val="16"/>
+    <w:abstractNumId w:val="17"/>
   </w:num>
   <w:num w:numId="21">
     <w:abstractNumId w:val="1"/>
@@ -20504,6 +21198,12 @@
   </w:num>
   <w:num w:numId="23">
     <w:abstractNumId w:val="10"/>
+  </w:num>
+  <w:num w:numId="24">
+    <w:abstractNumId w:val="13"/>
+  </w:num>
+  <w:num w:numId="25">
+    <w:abstractNumId w:val="19"/>
   </w:num>
 </w:numbering>
 </file>
@@ -21724,7 +22424,7 @@
 </file>
 
 <file path=customXml/itemProps1.xml><?xml version="1.0" encoding="utf-8"?>
-<ds:datastoreItem xmlns:ds="http://schemas.openxmlformats.org/officeDocument/2006/customXml" ds:itemID="{D04F8148-51B8-4968-B38A-2C169E70FD59}">
+<ds:datastoreItem xmlns:ds="http://schemas.openxmlformats.org/officeDocument/2006/customXml" ds:itemID="{AB262B95-E617-461D-BA3E-B696FA0BF8FE}">
   <ds:schemaRefs>
     <ds:schemaRef ds:uri="http://schemas.openxmlformats.org/officeDocument/2006/bibliography"/>
   </ds:schemaRefs>
